--- a/docs/Литературный обзор.docx
+++ b/docs/Литературный обзор.docx
@@ -121,33 +121,19 @@
         <w:spacing w:line="360" w:lineRule="auto"/>
         <w:rPr>
           <w:rFonts w:ascii="Times New Roman" w:hAnsi="Times New Roman" w:cs="Times New Roman"/>
-          <w:sz w:val="28"/>
-          <w:szCs w:val="28"/>
-        </w:rPr>
-      </w:pPr>
-      <w:r>
-        <w:rPr>
-          <w:rFonts w:ascii="Times New Roman" w:hAnsi="Times New Roman" w:cs="Times New Roman"/>
-          <w:sz w:val="28"/>
-          <w:szCs w:val="28"/>
-        </w:rPr>
-        <w:t xml:space="preserve">Реализация </w:t>
-      </w:r>
-      <w:r>
-        <w:rPr>
-          <w:rFonts w:ascii="Times New Roman" w:hAnsi="Times New Roman" w:cs="Times New Roman"/>
-          <w:sz w:val="28"/>
-          <w:szCs w:val="28"/>
-        </w:rPr>
-        <w:t xml:space="preserve">круглосуточного </w:t>
-      </w:r>
-      <w:r>
-        <w:rPr>
-          <w:rFonts w:ascii="Times New Roman" w:hAnsi="Times New Roman" w:cs="Times New Roman"/>
-          <w:sz w:val="28"/>
-          <w:szCs w:val="28"/>
-        </w:rPr>
-        <w:t>сервиса технической поддержки на сайте</w:t>
+          <w:b/>
+          <w:sz w:val="28"/>
+          <w:szCs w:val="28"/>
+        </w:rPr>
+      </w:pPr>
+      <w:r>
+        <w:rPr>
+          <w:rFonts w:ascii="Times New Roman" w:hAnsi="Times New Roman" w:cs="Times New Roman"/>
+          <w:b/>
+          <w:sz w:val="28"/>
+          <w:szCs w:val="28"/>
+        </w:rPr>
+        <w:t>Реализация круглосуточного сервиса технической поддержки на сайте</w:t>
       </w:r>
     </w:p>
     <w:p>
@@ -245,13 +231,15 @@
         <w:spacing w:line="360" w:lineRule="auto"/>
         <w:rPr>
           <w:rFonts w:ascii="Times New Roman" w:hAnsi="Times New Roman" w:cs="Times New Roman"/>
-          <w:sz w:val="28"/>
-          <w:szCs w:val="28"/>
-        </w:rPr>
-      </w:pPr>
-      <w:r>
-        <w:rPr>
-          <w:rFonts w:ascii="Times New Roman" w:hAnsi="Times New Roman" w:cs="Times New Roman"/>
+          <w:b/>
+          <w:sz w:val="28"/>
+          <w:szCs w:val="28"/>
+        </w:rPr>
+      </w:pPr>
+      <w:r>
+        <w:rPr>
+          <w:rFonts w:ascii="Times New Roman" w:hAnsi="Times New Roman" w:cs="Times New Roman"/>
+          <w:b/>
           <w:sz w:val="28"/>
           <w:szCs w:val="28"/>
         </w:rPr>
@@ -364,7 +352,7 @@
           <w:sz w:val="28"/>
           <w:szCs w:val="28"/>
         </w:rPr>
-        <w:t xml:space="preserve"> Сначала рассмотрим аналоги </w:t>
+        <w:t xml:space="preserve"> Сначала рассмотрим аналог </w:t>
       </w:r>
       <w:r>
         <w:rPr>
@@ -372,16 +360,20 @@
           <w:sz w:val="28"/>
           <w:szCs w:val="28"/>
         </w:rPr>
+        <w:t xml:space="preserve"> </w:t>
+      </w:r>
+      <w:r>
+        <w:rPr>
+          <w:b w:val="0"/>
+          <w:sz w:val="28"/>
+          <w:szCs w:val="28"/>
+        </w:rPr>
         <w:t>кабинета технической поддержки.</w:t>
       </w:r>
     </w:p>
     <w:p>
       <w:pPr>
         <w:pStyle w:val="5"/>
-        <w:numPr>
-          <w:ilvl w:val="0"/>
-          <w:numId w:val="3"/>
-        </w:numPr>
         <w:spacing w:line="360" w:lineRule="auto"/>
         <w:rPr>
           <w:b w:val="0"/>
@@ -389,9 +381,390 @@
           <w:szCs w:val="28"/>
         </w:rPr>
       </w:pPr>
-      <w:r>
+    </w:p>
+    <w:p>
+      <w:pPr>
+        <w:pStyle w:val="5"/>
+        <w:spacing w:line="360" w:lineRule="auto"/>
         <w:rPr>
           <w:b w:val="0"/>
+          <w:i/>
+          <w:sz w:val="28"/>
+          <w:szCs w:val="28"/>
+        </w:rPr>
+      </w:pPr>
+      <w:r>
+        <w:rPr>
+          <w:b w:val="0"/>
+          <w:bCs w:val="0"/>
+          <w:i/>
+          <w:sz w:val="28"/>
+          <w:szCs w:val="28"/>
+        </w:rPr>
+        <w:lastRenderedPageBreak/>
+        <w:t>Техническая поддержка</w:t>
+      </w:r>
+      <w:r>
+        <w:rPr>
+          <w:b w:val="0"/>
+          <w:i/>
+          <w:sz w:val="28"/>
+          <w:szCs w:val="28"/>
+        </w:rPr>
+        <w:t xml:space="preserve"> или </w:t>
+      </w:r>
+      <w:proofErr w:type="spellStart"/>
+      <w:r>
+        <w:rPr>
+          <w:b w:val="0"/>
+          <w:bCs w:val="0"/>
+          <w:i/>
+          <w:sz w:val="28"/>
+          <w:szCs w:val="28"/>
+        </w:rPr>
+        <w:t>техподдержка</w:t>
+      </w:r>
+      <w:proofErr w:type="spellEnd"/>
+      <w:r>
+        <w:rPr>
+          <w:b w:val="0"/>
+          <w:i/>
+          <w:sz w:val="28"/>
+          <w:szCs w:val="28"/>
+        </w:rPr>
+        <w:t xml:space="preserve"> - собирательное понятие, обобщающее собой и охватывающее множество услуг, посредством которых предприятия и организации обеспечивают помощь пользователям технологичных продуктов и услуг, например таких, как мобильные и стационарные </w:t>
+      </w:r>
+      <w:hyperlink r:id="rId5" w:tooltip="Телефон" w:history="1">
+        <w:r>
+          <w:rPr>
+            <w:rStyle w:val="a6"/>
+            <w:b w:val="0"/>
+            <w:i/>
+            <w:color w:val="auto"/>
+            <w:sz w:val="28"/>
+            <w:szCs w:val="28"/>
+            <w:u w:val="none"/>
+          </w:rPr>
+          <w:t>телефоны</w:t>
+        </w:r>
+      </w:hyperlink>
+      <w:r>
+        <w:rPr>
+          <w:b w:val="0"/>
+          <w:i/>
+          <w:sz w:val="28"/>
+          <w:szCs w:val="28"/>
+        </w:rPr>
+        <w:t xml:space="preserve">, </w:t>
+      </w:r>
+      <w:hyperlink r:id="rId6" w:tooltip="Телевизор" w:history="1">
+        <w:r>
+          <w:rPr>
+            <w:rStyle w:val="a6"/>
+            <w:b w:val="0"/>
+            <w:i/>
+            <w:color w:val="auto"/>
+            <w:sz w:val="28"/>
+            <w:szCs w:val="28"/>
+            <w:u w:val="none"/>
+          </w:rPr>
+          <w:t>телевизоры</w:t>
+        </w:r>
+      </w:hyperlink>
+      <w:r>
+        <w:rPr>
+          <w:b w:val="0"/>
+          <w:i/>
+          <w:sz w:val="28"/>
+          <w:szCs w:val="28"/>
+        </w:rPr>
+        <w:t xml:space="preserve">, </w:t>
+      </w:r>
+      <w:hyperlink r:id="rId7" w:tooltip="Компьютер" w:history="1">
+        <w:r>
+          <w:rPr>
+            <w:rStyle w:val="a6"/>
+            <w:b w:val="0"/>
+            <w:i/>
+            <w:color w:val="auto"/>
+            <w:sz w:val="28"/>
+            <w:szCs w:val="28"/>
+            <w:u w:val="none"/>
+          </w:rPr>
+          <w:t>компьютеры</w:t>
+        </w:r>
+      </w:hyperlink>
+      <w:r>
+        <w:rPr>
+          <w:b w:val="0"/>
+          <w:i/>
+          <w:sz w:val="28"/>
+          <w:szCs w:val="28"/>
+        </w:rPr>
+        <w:t xml:space="preserve">, </w:t>
+      </w:r>
+      <w:hyperlink r:id="rId8" w:tooltip="Программное обеспечение" w:history="1">
+        <w:r>
+          <w:rPr>
+            <w:rStyle w:val="a6"/>
+            <w:b w:val="0"/>
+            <w:i/>
+            <w:color w:val="auto"/>
+            <w:sz w:val="28"/>
+            <w:szCs w:val="28"/>
+            <w:u w:val="none"/>
+          </w:rPr>
+          <w:t>программное обеспечение</w:t>
+        </w:r>
+      </w:hyperlink>
+      <w:r>
+        <w:rPr>
+          <w:b w:val="0"/>
+          <w:i/>
+          <w:sz w:val="28"/>
+          <w:szCs w:val="28"/>
+        </w:rPr>
+        <w:t>, а также других электронных и механических товаров и услуг.</w:t>
+      </w:r>
+    </w:p>
+    <w:p>
+      <w:pPr>
+        <w:pStyle w:val="a5"/>
+        <w:spacing w:line="360" w:lineRule="auto"/>
+        <w:rPr>
+          <w:i/>
+          <w:sz w:val="28"/>
+          <w:szCs w:val="28"/>
+        </w:rPr>
+      </w:pPr>
+      <w:r>
+        <w:rPr>
+          <w:i/>
+          <w:sz w:val="28"/>
+          <w:szCs w:val="28"/>
+        </w:rPr>
+        <w:t xml:space="preserve">В целом, техническая поддержка служит попыткам помочь конкретным </w:t>
+      </w:r>
+      <w:hyperlink r:id="rId9" w:tooltip="Пользователь" w:history="1">
+        <w:r>
+          <w:rPr>
+            <w:rStyle w:val="a6"/>
+            <w:i/>
+            <w:color w:val="auto"/>
+            <w:sz w:val="28"/>
+            <w:szCs w:val="28"/>
+            <w:u w:val="none"/>
+          </w:rPr>
+          <w:t>пользователям</w:t>
+        </w:r>
+      </w:hyperlink>
+      <w:r>
+        <w:rPr>
+          <w:i/>
+          <w:sz w:val="28"/>
+          <w:szCs w:val="28"/>
+        </w:rPr>
+        <w:t xml:space="preserve"> решать возникающие конкретные проблемы с продуктом и его использованием, нежели задачи, связанные с </w:t>
+      </w:r>
+      <w:hyperlink r:id="rId10" w:tooltip="Обучение" w:history="1">
+        <w:r>
+          <w:rPr>
+            <w:rStyle w:val="a6"/>
+            <w:i/>
+            <w:color w:val="auto"/>
+            <w:sz w:val="28"/>
+            <w:szCs w:val="28"/>
+            <w:u w:val="none"/>
+          </w:rPr>
+          <w:t>обучением</w:t>
+        </w:r>
+      </w:hyperlink>
+      <w:r>
+        <w:rPr>
+          <w:i/>
+          <w:sz w:val="28"/>
+          <w:szCs w:val="28"/>
+        </w:rPr>
+        <w:t>, индивидуальной настройкой или другими услугами поддержки.</w:t>
+      </w:r>
+    </w:p>
+    <w:p>
+      <w:pPr>
+        <w:pStyle w:val="a5"/>
+        <w:spacing w:line="360" w:lineRule="auto"/>
+        <w:rPr>
+          <w:i/>
+          <w:sz w:val="28"/>
+          <w:szCs w:val="28"/>
+        </w:rPr>
+      </w:pPr>
+      <w:r>
+        <w:rPr>
+          <w:i/>
+          <w:sz w:val="28"/>
+          <w:szCs w:val="28"/>
+        </w:rPr>
+        <w:t xml:space="preserve">Большинство компаний предлагают техническую поддержку к продуктам, которые они предоставляют и продают, и делают это либо бесплатно, либо за дополнительную плату. Техническая поддержка предоставляется, как правило, по </w:t>
+      </w:r>
+      <w:hyperlink r:id="rId11" w:tooltip="Телефон" w:history="1">
+        <w:r>
+          <w:rPr>
+            <w:rStyle w:val="a6"/>
+            <w:i/>
+            <w:color w:val="auto"/>
+            <w:sz w:val="28"/>
+            <w:szCs w:val="28"/>
+            <w:u w:val="none"/>
+          </w:rPr>
+          <w:t>телефону</w:t>
+        </w:r>
+      </w:hyperlink>
+      <w:r>
+        <w:rPr>
+          <w:i/>
+          <w:sz w:val="28"/>
+          <w:szCs w:val="28"/>
+        </w:rPr>
+        <w:t xml:space="preserve">, через </w:t>
+      </w:r>
+      <w:hyperlink r:id="rId12" w:tooltip="Интернет" w:history="1">
+        <w:r>
+          <w:rPr>
+            <w:rStyle w:val="a6"/>
+            <w:i/>
+            <w:color w:val="auto"/>
+            <w:sz w:val="28"/>
+            <w:szCs w:val="28"/>
+            <w:u w:val="none"/>
+          </w:rPr>
+          <w:t>интернет</w:t>
+        </w:r>
+      </w:hyperlink>
+      <w:r>
+        <w:rPr>
+          <w:i/>
+          <w:sz w:val="28"/>
+          <w:szCs w:val="28"/>
+        </w:rPr>
+        <w:t xml:space="preserve">, по </w:t>
+      </w:r>
+      <w:hyperlink r:id="rId13" w:tooltip="Электронная почта" w:history="1">
+        <w:r>
+          <w:rPr>
+            <w:rStyle w:val="a6"/>
+            <w:i/>
+            <w:color w:val="auto"/>
+            <w:sz w:val="28"/>
+            <w:szCs w:val="28"/>
+            <w:u w:val="none"/>
+          </w:rPr>
+          <w:t>электронной почте</w:t>
+        </w:r>
+      </w:hyperlink>
+      <w:r>
+        <w:rPr>
+          <w:i/>
+          <w:sz w:val="28"/>
+          <w:szCs w:val="28"/>
+        </w:rPr>
+        <w:t xml:space="preserve">, через </w:t>
+      </w:r>
+      <w:hyperlink r:id="rId14" w:tooltip="Онлайн-сервис" w:history="1">
+        <w:proofErr w:type="spellStart"/>
+        <w:r>
+          <w:rPr>
+            <w:rStyle w:val="a6"/>
+            <w:i/>
+            <w:color w:val="auto"/>
+            <w:sz w:val="28"/>
+            <w:szCs w:val="28"/>
+            <w:u w:val="none"/>
+          </w:rPr>
+          <w:t>онлайн-сервисы</w:t>
+        </w:r>
+        <w:proofErr w:type="spellEnd"/>
+      </w:hyperlink>
+      <w:r>
+        <w:rPr>
+          <w:i/>
+          <w:sz w:val="28"/>
+          <w:szCs w:val="28"/>
+        </w:rPr>
+        <w:t xml:space="preserve"> поддержки на </w:t>
+      </w:r>
+      <w:hyperlink r:id="rId15" w:tooltip="Веб-сайт" w:history="1">
+        <w:proofErr w:type="spellStart"/>
+        <w:r>
+          <w:rPr>
+            <w:rStyle w:val="a6"/>
+            <w:i/>
+            <w:color w:val="auto"/>
+            <w:sz w:val="28"/>
+            <w:szCs w:val="28"/>
+            <w:u w:val="none"/>
+          </w:rPr>
+          <w:t>веб-сайте</w:t>
+        </w:r>
+        <w:proofErr w:type="spellEnd"/>
+      </w:hyperlink>
+      <w:r>
+        <w:rPr>
+          <w:i/>
+          <w:sz w:val="28"/>
+          <w:szCs w:val="28"/>
+        </w:rPr>
+        <w:t xml:space="preserve"> или через инструменты, посредством которых пользователи могут зарегистрировать заявку или создать инцидент и затем проследить их судьбу - историю состояний/этапов её или его решения. Большие организации часто имеют собственную, внутреннюю службу технической поддержки, которая помогает персоналу решать возникающие проблемы, носящие технический характер. Также, хорошим источником бесплатной технической поддержки </w:t>
+      </w:r>
+      <w:r>
+        <w:rPr>
+          <w:i/>
+          <w:sz w:val="28"/>
+          <w:szCs w:val="28"/>
+        </w:rPr>
+        <w:t>является</w:t>
+      </w:r>
+      <w:r>
+        <w:rPr>
+          <w:i/>
+          <w:sz w:val="28"/>
+          <w:szCs w:val="28"/>
+        </w:rPr>
+        <w:t xml:space="preserve"> </w:t>
+      </w:r>
+      <w:hyperlink r:id="rId16" w:tooltip="Интернет" w:history="1">
+        <w:r>
+          <w:rPr>
+            <w:rStyle w:val="a6"/>
+            <w:i/>
+            <w:color w:val="auto"/>
+            <w:sz w:val="28"/>
+            <w:szCs w:val="28"/>
+            <w:u w:val="none"/>
+          </w:rPr>
+          <w:t>интернет</w:t>
+        </w:r>
+      </w:hyperlink>
+      <w:r>
+        <w:rPr>
+          <w:i/>
+          <w:sz w:val="28"/>
+          <w:szCs w:val="28"/>
+        </w:rPr>
+        <w:t>, где опытные пользователи на различных форумах и сайтах могут что-нибудь посоветовать или помочь в решении или поделиться своим опытом решения таких же или похожих проблем. Также, некоторые компании, предоставляют премиальную техническую поддержку за дополнительную плату.</w:t>
+      </w:r>
+    </w:p>
+    <w:p>
+      <w:pPr>
+        <w:pStyle w:val="a5"/>
+        <w:spacing w:line="360" w:lineRule="auto"/>
+        <w:rPr>
+          <w:i/>
+          <w:sz w:val="28"/>
+          <w:szCs w:val="28"/>
+        </w:rPr>
+      </w:pPr>
+      <w:r>
+        <w:rPr>
           <w:sz w:val="28"/>
           <w:szCs w:val="28"/>
         </w:rPr>
@@ -400,7 +773,6 @@
       </w:r>
       <w:r>
         <w:rPr>
-          <w:b w:val="0"/>
           <w:sz w:val="28"/>
           <w:szCs w:val="28"/>
         </w:rPr>
@@ -408,7 +780,6 @@
       </w:r>
       <w:r>
         <w:rPr>
-          <w:b w:val="0"/>
           <w:sz w:val="28"/>
           <w:szCs w:val="28"/>
         </w:rPr>
@@ -1195,26 +1566,135 @@
           <w:szCs w:val="28"/>
         </w:rPr>
       </w:pPr>
-    </w:p>
-    <w:p>
-      <w:pPr>
-        <w:pStyle w:val="a5"/>
-        <w:spacing w:line="360" w:lineRule="auto"/>
-        <w:rPr>
-          <w:sz w:val="28"/>
-          <w:szCs w:val="28"/>
-        </w:rPr>
-      </w:pPr>
-    </w:p>
-    <w:p>
-      <w:pPr>
-        <w:pStyle w:val="a5"/>
-        <w:spacing w:line="360" w:lineRule="auto"/>
-        <w:rPr>
-          <w:sz w:val="28"/>
-          <w:szCs w:val="28"/>
-        </w:rPr>
-      </w:pPr>
+      <w:r>
+        <w:rPr>
+          <w:sz w:val="28"/>
+          <w:szCs w:val="28"/>
+        </w:rPr>
+        <w:t>_________________________________________________________________</w:t>
+      </w:r>
+    </w:p>
+    <w:p>
+      <w:pPr>
+        <w:pStyle w:val="a5"/>
+        <w:spacing w:line="360" w:lineRule="auto"/>
+        <w:rPr>
+          <w:sz w:val="28"/>
+          <w:szCs w:val="28"/>
+        </w:rPr>
+      </w:pPr>
+      <w:r>
+        <w:rPr>
+          <w:sz w:val="28"/>
+          <w:szCs w:val="28"/>
+        </w:rPr>
+        <w:t>Теперь рассмотрим системы автоматического продвижения сайтов. На сегодняшний день аналогичных систем не существует, но есть достаточно похожие кабинеты.</w:t>
+      </w:r>
+    </w:p>
+    <w:p>
+      <w:pPr>
+        <w:pStyle w:val="a5"/>
+        <w:spacing w:line="360" w:lineRule="auto"/>
+        <w:rPr>
+          <w:sz w:val="28"/>
+          <w:szCs w:val="28"/>
+        </w:rPr>
+      </w:pPr>
+    </w:p>
+    <w:p>
+      <w:pPr>
+        <w:pStyle w:val="a5"/>
+        <w:spacing w:line="360" w:lineRule="auto"/>
+        <w:rPr>
+          <w:sz w:val="28"/>
+          <w:szCs w:val="28"/>
+        </w:rPr>
+      </w:pPr>
+    </w:p>
+    <w:p>
+      <w:pPr>
+        <w:pStyle w:val="a5"/>
+        <w:spacing w:line="360" w:lineRule="auto"/>
+        <w:rPr>
+          <w:sz w:val="28"/>
+          <w:szCs w:val="28"/>
+        </w:rPr>
+      </w:pPr>
+    </w:p>
+    <w:p>
+      <w:pPr>
+        <w:pStyle w:val="a5"/>
+        <w:spacing w:line="360" w:lineRule="auto"/>
+        <w:rPr>
+          <w:sz w:val="28"/>
+          <w:szCs w:val="28"/>
+        </w:rPr>
+      </w:pPr>
+    </w:p>
+    <w:p>
+      <w:pPr>
+        <w:pStyle w:val="a5"/>
+        <w:spacing w:line="360" w:lineRule="auto"/>
+        <w:rPr>
+          <w:b/>
+          <w:sz w:val="28"/>
+          <w:szCs w:val="28"/>
+        </w:rPr>
+      </w:pPr>
+      <w:r>
+        <w:rPr>
+          <w:b/>
+          <w:bCs/>
+          <w:sz w:val="28"/>
+          <w:szCs w:val="28"/>
+        </w:rPr>
+        <w:t>Вывод</w:t>
+      </w:r>
+      <w:r>
+        <w:rPr>
+          <w:b/>
+          <w:bCs/>
+          <w:sz w:val="28"/>
+          <w:szCs w:val="28"/>
+        </w:rPr>
+        <w:t xml:space="preserve">: </w:t>
+      </w:r>
+      <w:r>
+        <w:rPr>
+          <w:sz w:val="28"/>
+          <w:szCs w:val="28"/>
+        </w:rPr>
+        <w:t xml:space="preserve">Компании </w:t>
+      </w:r>
+      <w:r>
+        <w:rPr>
+          <w:sz w:val="28"/>
+          <w:szCs w:val="28"/>
+          <w:lang w:val="en-US"/>
+        </w:rPr>
+        <w:t>Future</w:t>
+      </w:r>
+      <w:r>
+        <w:rPr>
+          <w:sz w:val="28"/>
+          <w:szCs w:val="28"/>
+        </w:rPr>
+        <w:t xml:space="preserve"> </w:t>
+      </w:r>
+      <w:r>
+        <w:rPr>
+          <w:sz w:val="28"/>
+          <w:szCs w:val="28"/>
+        </w:rPr>
+        <w:t>требуется система технической поддержки, которая интегрируется в сайт компании.</w:t>
+      </w:r>
+      <w:r>
+        <w:rPr>
+          <w:sz w:val="28"/>
+          <w:szCs w:val="28"/>
+        </w:rPr>
+        <w:t>..</w:t>
+      </w:r>
     </w:p>
     <w:p>
       <w:pPr>
@@ -1485,6 +1965,92 @@
     </w:lvl>
   </w:abstractNum>
   <w:abstractNum w:abstractNumId="2">
+    <w:nsid w:val="59F67AFA"/>
+    <w:multiLevelType w:val="hybridMultilevel"/>
+    <w:tmpl w:val="33DE40AA"/>
+    <w:lvl w:ilvl="0" w:tplc="0419000F">
+      <w:start w:val="1"/>
+      <w:numFmt w:val="decimal"/>
+      <w:lvlText w:val="%1."/>
+      <w:lvlJc w:val="left"/>
+      <w:pPr>
+        <w:ind w:left="720" w:hanging="360"/>
+      </w:pPr>
+    </w:lvl>
+    <w:lvl w:ilvl="1" w:tplc="04190019" w:tentative="1">
+      <w:start w:val="1"/>
+      <w:numFmt w:val="lowerLetter"/>
+      <w:lvlText w:val="%2."/>
+      <w:lvlJc w:val="left"/>
+      <w:pPr>
+        <w:ind w:left="1440" w:hanging="360"/>
+      </w:pPr>
+    </w:lvl>
+    <w:lvl w:ilvl="2" w:tplc="0419001B" w:tentative="1">
+      <w:start w:val="1"/>
+      <w:numFmt w:val="lowerRoman"/>
+      <w:lvlText w:val="%3."/>
+      <w:lvlJc w:val="right"/>
+      <w:pPr>
+        <w:ind w:left="2160" w:hanging="180"/>
+      </w:pPr>
+    </w:lvl>
+    <w:lvl w:ilvl="3" w:tplc="0419000F" w:tentative="1">
+      <w:start w:val="1"/>
+      <w:numFmt w:val="decimal"/>
+      <w:lvlText w:val="%4."/>
+      <w:lvlJc w:val="left"/>
+      <w:pPr>
+        <w:ind w:left="2880" w:hanging="360"/>
+      </w:pPr>
+    </w:lvl>
+    <w:lvl w:ilvl="4" w:tplc="04190019" w:tentative="1">
+      <w:start w:val="1"/>
+      <w:numFmt w:val="lowerLetter"/>
+      <w:lvlText w:val="%5."/>
+      <w:lvlJc w:val="left"/>
+      <w:pPr>
+        <w:ind w:left="3600" w:hanging="360"/>
+      </w:pPr>
+    </w:lvl>
+    <w:lvl w:ilvl="5" w:tplc="0419001B" w:tentative="1">
+      <w:start w:val="1"/>
+      <w:numFmt w:val="lowerRoman"/>
+      <w:lvlText w:val="%6."/>
+      <w:lvlJc w:val="right"/>
+      <w:pPr>
+        <w:ind w:left="4320" w:hanging="180"/>
+      </w:pPr>
+    </w:lvl>
+    <w:lvl w:ilvl="6" w:tplc="0419000F" w:tentative="1">
+      <w:start w:val="1"/>
+      <w:numFmt w:val="decimal"/>
+      <w:lvlText w:val="%7."/>
+      <w:lvlJc w:val="left"/>
+      <w:pPr>
+        <w:ind w:left="5040" w:hanging="360"/>
+      </w:pPr>
+    </w:lvl>
+    <w:lvl w:ilvl="7" w:tplc="04190019" w:tentative="1">
+      <w:start w:val="1"/>
+      <w:numFmt w:val="lowerLetter"/>
+      <w:lvlText w:val="%8."/>
+      <w:lvlJc w:val="left"/>
+      <w:pPr>
+        <w:ind w:left="5760" w:hanging="360"/>
+      </w:pPr>
+    </w:lvl>
+    <w:lvl w:ilvl="8" w:tplc="0419001B" w:tentative="1">
+      <w:start w:val="1"/>
+      <w:numFmt w:val="lowerRoman"/>
+      <w:lvlText w:val="%9."/>
+      <w:lvlJc w:val="right"/>
+      <w:pPr>
+        <w:ind w:left="6480" w:hanging="180"/>
+      </w:pPr>
+    </w:lvl>
+  </w:abstractNum>
+  <w:abstractNum w:abstractNumId="3">
     <w:nsid w:val="7471516C"/>
     <w:multiLevelType w:val="hybridMultilevel"/>
     <w:tmpl w:val="A790EF6E"/>
@@ -1570,10 +2136,10 @@
       </w:pPr>
     </w:lvl>
   </w:abstractNum>
-  <w:abstractNum w:abstractNumId="3">
+  <w:abstractNum w:abstractNumId="4">
     <w:nsid w:val="7709653D"/>
     <w:multiLevelType w:val="hybridMultilevel"/>
-    <w:tmpl w:val="33DE40AA"/>
+    <w:tmpl w:val="582C2290"/>
     <w:lvl w:ilvl="0" w:tplc="0419000F">
       <w:start w:val="1"/>
       <w:numFmt w:val="decimal"/>
@@ -1657,16 +2223,19 @@
     </w:lvl>
   </w:abstractNum>
   <w:num w:numId="1">
-    <w:abstractNumId w:val="2"/>
+    <w:abstractNumId w:val="3"/>
   </w:num>
   <w:num w:numId="2">
     <w:abstractNumId w:val="0"/>
   </w:num>
   <w:num w:numId="3">
-    <w:abstractNumId w:val="3"/>
+    <w:abstractNumId w:val="4"/>
   </w:num>
   <w:num w:numId="4">
     <w:abstractNumId w:val="1"/>
+  </w:num>
+  <w:num w:numId="5">
+    <w:abstractNumId w:val="2"/>
   </w:num>
 </w:numbering>
 </file>
@@ -1931,6 +2500,18 @@
       <w:sz w:val="24"/>
       <w:szCs w:val="24"/>
       <w:lang w:eastAsia="ru-RU"/>
+    </w:rPr>
+  </w:style>
+  <w:style w:type="character" w:styleId="a6">
+    <w:name w:val="Hyperlink"/>
+    <w:basedOn w:val="a0"/>
+    <w:uiPriority w:val="99"/>
+    <w:semiHidden/>
+    <w:unhideWhenUsed/>
+    <w:rsid w:val="00FF09B5"/>
+    <w:rPr>
+      <w:color w:val="0000FF"/>
+      <w:u w:val="single"/>
     </w:rPr>
   </w:style>
 </w:styles>

--- a/docs/Литературный обзор.docx
+++ b/docs/Литературный обзор.docx
@@ -1593,13 +1593,166 @@
     </w:p>
     <w:p>
       <w:pPr>
-        <w:pStyle w:val="a5"/>
-        <w:spacing w:line="360" w:lineRule="auto"/>
-        <w:rPr>
-          <w:sz w:val="28"/>
-          <w:szCs w:val="28"/>
-        </w:rPr>
-      </w:pPr>
+        <w:pStyle w:val="a3"/>
+        <w:numPr>
+          <w:ilvl w:val="0"/>
+          <w:numId w:val="6"/>
+        </w:numPr>
+        <w:spacing w:after="0" w:line="360" w:lineRule="auto"/>
+        <w:rPr>
+          <w:rFonts w:ascii="Times New Roman" w:hAnsi="Times New Roman" w:cs="Times New Roman"/>
+          <w:color w:val="1D1B11" w:themeColor="background2" w:themeShade="1A"/>
+          <w:sz w:val="28"/>
+          <w:szCs w:val="28"/>
+        </w:rPr>
+      </w:pPr>
+      <w:hyperlink r:id="rId17" w:history="1">
+        <w:r>
+          <w:rPr>
+            <w:rStyle w:val="a6"/>
+            <w:rFonts w:ascii="Times New Roman" w:hAnsi="Times New Roman" w:cs="Times New Roman"/>
+            <w:sz w:val="28"/>
+            <w:szCs w:val="28"/>
+          </w:rPr>
+          <w:t>http://seopult.ru/</w:t>
+        </w:r>
+      </w:hyperlink>
+      <w:r>
+        <w:rPr>
+          <w:rFonts w:ascii="Times New Roman" w:hAnsi="Times New Roman" w:cs="Times New Roman"/>
+          <w:color w:val="1D1B11" w:themeColor="background2" w:themeShade="1A"/>
+          <w:sz w:val="28"/>
+          <w:szCs w:val="28"/>
+          <w:lang w:val="en-US"/>
+        </w:rPr>
+        <w:t>;</w:t>
+      </w:r>
+    </w:p>
+    <w:p>
+      <w:pPr>
+        <w:pStyle w:val="a3"/>
+        <w:numPr>
+          <w:ilvl w:val="0"/>
+          <w:numId w:val="6"/>
+        </w:numPr>
+        <w:spacing w:after="0" w:line="360" w:lineRule="auto"/>
+        <w:rPr>
+          <w:rFonts w:ascii="Times New Roman" w:hAnsi="Times New Roman" w:cs="Times New Roman"/>
+          <w:color w:val="1D1B11" w:themeColor="background2" w:themeShade="1A"/>
+          <w:sz w:val="28"/>
+          <w:szCs w:val="28"/>
+        </w:rPr>
+      </w:pPr>
+      <w:hyperlink r:id="rId18" w:history="1">
+        <w:r>
+          <w:rPr>
+            <w:rStyle w:val="a6"/>
+            <w:rFonts w:ascii="Times New Roman" w:hAnsi="Times New Roman" w:cs="Times New Roman"/>
+            <w:sz w:val="28"/>
+            <w:szCs w:val="28"/>
+          </w:rPr>
+          <w:t>http://www.rookee.ru/</w:t>
+        </w:r>
+      </w:hyperlink>
+      <w:r>
+        <w:rPr>
+          <w:rFonts w:ascii="Times New Roman" w:hAnsi="Times New Roman" w:cs="Times New Roman"/>
+          <w:color w:val="1D1B11" w:themeColor="background2" w:themeShade="1A"/>
+          <w:sz w:val="28"/>
+          <w:szCs w:val="28"/>
+          <w:lang w:val="en-US"/>
+        </w:rPr>
+        <w:t>;</w:t>
+      </w:r>
+    </w:p>
+    <w:p>
+      <w:pPr>
+        <w:pStyle w:val="a3"/>
+        <w:numPr>
+          <w:ilvl w:val="0"/>
+          <w:numId w:val="6"/>
+        </w:numPr>
+        <w:spacing w:after="0" w:line="360" w:lineRule="auto"/>
+        <w:rPr>
+          <w:rFonts w:ascii="Times New Roman" w:hAnsi="Times New Roman" w:cs="Times New Roman"/>
+          <w:color w:val="1D1B11" w:themeColor="background2" w:themeShade="1A"/>
+          <w:sz w:val="28"/>
+          <w:szCs w:val="28"/>
+        </w:rPr>
+      </w:pPr>
+      <w:hyperlink r:id="rId19" w:history="1">
+        <w:r>
+          <w:rPr>
+            <w:rStyle w:val="a6"/>
+            <w:rFonts w:ascii="Times New Roman" w:hAnsi="Times New Roman" w:cs="Times New Roman"/>
+            <w:sz w:val="28"/>
+            <w:szCs w:val="28"/>
+          </w:rPr>
+          <w:t>http://www.webeffector.ru/</w:t>
+        </w:r>
+      </w:hyperlink>
+      <w:r>
+        <w:rPr>
+          <w:rFonts w:ascii="Times New Roman" w:hAnsi="Times New Roman" w:cs="Times New Roman"/>
+          <w:color w:val="1D1B11" w:themeColor="background2" w:themeShade="1A"/>
+          <w:sz w:val="28"/>
+          <w:szCs w:val="28"/>
+          <w:lang w:val="en-US"/>
+        </w:rPr>
+        <w:t>;</w:t>
+      </w:r>
+    </w:p>
+    <w:p>
+      <w:pPr>
+        <w:pStyle w:val="a3"/>
+        <w:spacing w:after="0" w:line="360" w:lineRule="auto"/>
+        <w:ind w:left="1440"/>
+        <w:rPr>
+          <w:rFonts w:ascii="Times New Roman" w:hAnsi="Times New Roman" w:cs="Times New Roman"/>
+          <w:color w:val="1D1B11" w:themeColor="background2" w:themeShade="1A"/>
+          <w:sz w:val="28"/>
+          <w:szCs w:val="28"/>
+          <w:lang w:val="en-US"/>
+        </w:rPr>
+      </w:pPr>
+    </w:p>
+    <w:p>
+      <w:pPr>
+        <w:spacing w:line="360" w:lineRule="auto"/>
+        <w:rPr>
+          <w:rFonts w:ascii="Times New Roman" w:hAnsi="Times New Roman" w:cs="Times New Roman"/>
+          <w:color w:val="7F7F7F" w:themeColor="text1" w:themeTint="80"/>
+          <w:sz w:val="28"/>
+          <w:szCs w:val="28"/>
+        </w:rPr>
+      </w:pPr>
+      <w:r>
+        <w:rPr>
+          <w:rFonts w:ascii="Times New Roman" w:hAnsi="Times New Roman" w:cs="Times New Roman"/>
+          <w:color w:val="7F7F7F" w:themeColor="text1" w:themeTint="80"/>
+          <w:sz w:val="28"/>
+          <w:szCs w:val="28"/>
+        </w:rPr>
+        <w:t>Главным недостатком такой системы является закрытость алгоритмов, невозможность введения своего алгоритма продвижения, комиссия за покупку ссылок на биржах и что самое главное зависимость компании от сторонней системы.  Как показала практика пользоваться такими системами в высоко конкурентных   тематиках бесполезно и очень дорого. П</w:t>
+      </w:r>
+      <w:r>
+        <w:rPr>
+          <w:rFonts w:ascii="Times New Roman" w:hAnsi="Times New Roman" w:cs="Times New Roman"/>
+          <w:color w:val="7F7F7F" w:themeColor="text1" w:themeTint="80"/>
+          <w:sz w:val="28"/>
+          <w:szCs w:val="28"/>
+        </w:rPr>
+        <w:t>о</w:t>
+      </w:r>
+      <w:r>
+        <w:rPr>
+          <w:rFonts w:ascii="Times New Roman" w:hAnsi="Times New Roman" w:cs="Times New Roman"/>
+          <w:color w:val="7F7F7F" w:themeColor="text1" w:themeTint="80"/>
+          <w:sz w:val="28"/>
+          <w:szCs w:val="28"/>
+        </w:rPr>
+        <w:t>этому компании разрабатывают свои собственные системы, в которых учувствует не только программный комплекс, но и профессиональный оптимизатор.</w:t>
+      </w:r>
     </w:p>
     <w:p>
       <w:pPr>
@@ -1730,6 +1883,119 @@
 <file path=word/numbering.xml><?xml version="1.0" encoding="utf-8"?>
 <w:numbering xmlns:ve="http://schemas.openxmlformats.org/markup-compatibility/2006" xmlns:o="urn:schemas-microsoft-com:office:office" xmlns:r="http://schemas.openxmlformats.org/officeDocument/2006/relationships" xmlns:m="http://schemas.openxmlformats.org/officeDocument/2006/math" xmlns:v="urn:schemas-microsoft-com:vml" xmlns:wp="http://schemas.openxmlformats.org/drawingml/2006/wordprocessingDrawing" xmlns:w10="urn:schemas-microsoft-com:office:word" xmlns:w="http://schemas.openxmlformats.org/wordprocessingml/2006/main" xmlns:wne="http://schemas.microsoft.com/office/word/2006/wordml">
   <w:abstractNum w:abstractNumId="0">
+    <w:nsid w:val="049A366D"/>
+    <w:multiLevelType w:val="hybridMultilevel"/>
+    <w:tmpl w:val="3E62A3E8"/>
+    <w:lvl w:ilvl="0" w:tplc="04190001">
+      <w:start w:val="1"/>
+      <w:numFmt w:val="bullet"/>
+      <w:lvlText w:val=""/>
+      <w:lvlJc w:val="left"/>
+      <w:pPr>
+        <w:ind w:left="1440" w:hanging="360"/>
+      </w:pPr>
+      <w:rPr>
+        <w:rFonts w:ascii="Symbol" w:hAnsi="Symbol" w:hint="default"/>
+      </w:rPr>
+    </w:lvl>
+    <w:lvl w:ilvl="1" w:tplc="04190003" w:tentative="1">
+      <w:start w:val="1"/>
+      <w:numFmt w:val="bullet"/>
+      <w:lvlText w:val="o"/>
+      <w:lvlJc w:val="left"/>
+      <w:pPr>
+        <w:ind w:left="2160" w:hanging="360"/>
+      </w:pPr>
+      <w:rPr>
+        <w:rFonts w:ascii="Courier New" w:hAnsi="Courier New" w:cs="Courier New" w:hint="default"/>
+      </w:rPr>
+    </w:lvl>
+    <w:lvl w:ilvl="2" w:tplc="04190005" w:tentative="1">
+      <w:start w:val="1"/>
+      <w:numFmt w:val="bullet"/>
+      <w:lvlText w:val=""/>
+      <w:lvlJc w:val="left"/>
+      <w:pPr>
+        <w:ind w:left="2880" w:hanging="360"/>
+      </w:pPr>
+      <w:rPr>
+        <w:rFonts w:ascii="Wingdings" w:hAnsi="Wingdings" w:hint="default"/>
+      </w:rPr>
+    </w:lvl>
+    <w:lvl w:ilvl="3" w:tplc="04190001" w:tentative="1">
+      <w:start w:val="1"/>
+      <w:numFmt w:val="bullet"/>
+      <w:lvlText w:val=""/>
+      <w:lvlJc w:val="left"/>
+      <w:pPr>
+        <w:ind w:left="3600" w:hanging="360"/>
+      </w:pPr>
+      <w:rPr>
+        <w:rFonts w:ascii="Symbol" w:hAnsi="Symbol" w:hint="default"/>
+      </w:rPr>
+    </w:lvl>
+    <w:lvl w:ilvl="4" w:tplc="04190003" w:tentative="1">
+      <w:start w:val="1"/>
+      <w:numFmt w:val="bullet"/>
+      <w:lvlText w:val="o"/>
+      <w:lvlJc w:val="left"/>
+      <w:pPr>
+        <w:ind w:left="4320" w:hanging="360"/>
+      </w:pPr>
+      <w:rPr>
+        <w:rFonts w:ascii="Courier New" w:hAnsi="Courier New" w:cs="Courier New" w:hint="default"/>
+      </w:rPr>
+    </w:lvl>
+    <w:lvl w:ilvl="5" w:tplc="04190005" w:tentative="1">
+      <w:start w:val="1"/>
+      <w:numFmt w:val="bullet"/>
+      <w:lvlText w:val=""/>
+      <w:lvlJc w:val="left"/>
+      <w:pPr>
+        <w:ind w:left="5040" w:hanging="360"/>
+      </w:pPr>
+      <w:rPr>
+        <w:rFonts w:ascii="Wingdings" w:hAnsi="Wingdings" w:hint="default"/>
+      </w:rPr>
+    </w:lvl>
+    <w:lvl w:ilvl="6" w:tplc="04190001" w:tentative="1">
+      <w:start w:val="1"/>
+      <w:numFmt w:val="bullet"/>
+      <w:lvlText w:val=""/>
+      <w:lvlJc w:val="left"/>
+      <w:pPr>
+        <w:ind w:left="5760" w:hanging="360"/>
+      </w:pPr>
+      <w:rPr>
+        <w:rFonts w:ascii="Symbol" w:hAnsi="Symbol" w:hint="default"/>
+      </w:rPr>
+    </w:lvl>
+    <w:lvl w:ilvl="7" w:tplc="04190003" w:tentative="1">
+      <w:start w:val="1"/>
+      <w:numFmt w:val="bullet"/>
+      <w:lvlText w:val="o"/>
+      <w:lvlJc w:val="left"/>
+      <w:pPr>
+        <w:ind w:left="6480" w:hanging="360"/>
+      </w:pPr>
+      <w:rPr>
+        <w:rFonts w:ascii="Courier New" w:hAnsi="Courier New" w:cs="Courier New" w:hint="default"/>
+      </w:rPr>
+    </w:lvl>
+    <w:lvl w:ilvl="8" w:tplc="04190005" w:tentative="1">
+      <w:start w:val="1"/>
+      <w:numFmt w:val="bullet"/>
+      <w:lvlText w:val=""/>
+      <w:lvlJc w:val="left"/>
+      <w:pPr>
+        <w:ind w:left="7200" w:hanging="360"/>
+      </w:pPr>
+      <w:rPr>
+        <w:rFonts w:ascii="Wingdings" w:hAnsi="Wingdings" w:hint="default"/>
+      </w:rPr>
+    </w:lvl>
+  </w:abstractNum>
+  <w:abstractNum w:abstractNumId="1">
     <w:nsid w:val="29393951"/>
     <w:multiLevelType w:val="hybridMultilevel"/>
     <w:tmpl w:val="105878AA"/>
@@ -1815,7 +2081,7 @@
       </w:pPr>
     </w:lvl>
   </w:abstractNum>
-  <w:abstractNum w:abstractNumId="1">
+  <w:abstractNum w:abstractNumId="2">
     <w:nsid w:val="2B907060"/>
     <w:multiLevelType w:val="multilevel"/>
     <w:tmpl w:val="AA96D098"/>
@@ -1964,7 +2230,7 @@
       </w:rPr>
     </w:lvl>
   </w:abstractNum>
-  <w:abstractNum w:abstractNumId="2">
+  <w:abstractNum w:abstractNumId="3">
     <w:nsid w:val="59F67AFA"/>
     <w:multiLevelType w:val="hybridMultilevel"/>
     <w:tmpl w:val="33DE40AA"/>
@@ -2050,7 +2316,7 @@
       </w:pPr>
     </w:lvl>
   </w:abstractNum>
-  <w:abstractNum w:abstractNumId="3">
+  <w:abstractNum w:abstractNumId="4">
     <w:nsid w:val="7471516C"/>
     <w:multiLevelType w:val="hybridMultilevel"/>
     <w:tmpl w:val="A790EF6E"/>
@@ -2136,7 +2402,7 @@
       </w:pPr>
     </w:lvl>
   </w:abstractNum>
-  <w:abstractNum w:abstractNumId="4">
+  <w:abstractNum w:abstractNumId="5">
     <w:nsid w:val="7709653D"/>
     <w:multiLevelType w:val="hybridMultilevel"/>
     <w:tmpl w:val="582C2290"/>
@@ -2223,19 +2489,22 @@
     </w:lvl>
   </w:abstractNum>
   <w:num w:numId="1">
+    <w:abstractNumId w:val="4"/>
+  </w:num>
+  <w:num w:numId="2">
+    <w:abstractNumId w:val="1"/>
+  </w:num>
+  <w:num w:numId="3">
+    <w:abstractNumId w:val="5"/>
+  </w:num>
+  <w:num w:numId="4">
+    <w:abstractNumId w:val="2"/>
+  </w:num>
+  <w:num w:numId="5">
     <w:abstractNumId w:val="3"/>
   </w:num>
-  <w:num w:numId="2">
+  <w:num w:numId="6">
     <w:abstractNumId w:val="0"/>
-  </w:num>
-  <w:num w:numId="3">
-    <w:abstractNumId w:val="4"/>
-  </w:num>
-  <w:num w:numId="4">
-    <w:abstractNumId w:val="1"/>
-  </w:num>
-  <w:num w:numId="5">
-    <w:abstractNumId w:val="2"/>
   </w:num>
 </w:numbering>
 </file>
@@ -2511,6 +2780,18 @@
     <w:rsid w:val="00FF09B5"/>
     <w:rPr>
       <w:color w:val="0000FF"/>
+      <w:u w:val="single"/>
+    </w:rPr>
+  </w:style>
+  <w:style w:type="character" w:styleId="a7">
+    <w:name w:val="FollowedHyperlink"/>
+    <w:basedOn w:val="a0"/>
+    <w:uiPriority w:val="99"/>
+    <w:semiHidden/>
+    <w:unhideWhenUsed/>
+    <w:rsid w:val="00F0410D"/>
+    <w:rPr>
+      <w:color w:val="800080" w:themeColor="followedHyperlink"/>
       <w:u w:val="single"/>
     </w:rPr>
   </w:style>

--- a/docs/Литературный обзор.docx
+++ b/docs/Литературный обзор.docx
@@ -1614,7 +1614,7 @@
             <w:sz w:val="28"/>
             <w:szCs w:val="28"/>
           </w:rPr>
-          <w:t>http://seopult.ru/</w:t>
+          <w:t>http://www.webeffector.ru/</w:t>
         </w:r>
       </w:hyperlink>
       <w:r>
@@ -1644,6 +1644,43 @@
         </w:rPr>
       </w:pPr>
       <w:hyperlink r:id="rId18" w:history="1">
+        <w:r>
+          <w:rPr>
+            <w:rStyle w:val="a6"/>
+            <w:rFonts w:ascii="Times New Roman" w:hAnsi="Times New Roman" w:cs="Times New Roman"/>
+            <w:sz w:val="28"/>
+            <w:szCs w:val="28"/>
+          </w:rPr>
+          <w:t>http://seopult.ru/</w:t>
+        </w:r>
+      </w:hyperlink>
+      <w:r>
+        <w:rPr>
+          <w:rFonts w:ascii="Times New Roman" w:hAnsi="Times New Roman" w:cs="Times New Roman"/>
+          <w:color w:val="1D1B11" w:themeColor="background2" w:themeShade="1A"/>
+          <w:sz w:val="28"/>
+          <w:szCs w:val="28"/>
+          <w:lang w:val="en-US"/>
+        </w:rPr>
+        <w:t>;</w:t>
+      </w:r>
+    </w:p>
+    <w:p>
+      <w:pPr>
+        <w:pStyle w:val="a3"/>
+        <w:numPr>
+          <w:ilvl w:val="0"/>
+          <w:numId w:val="6"/>
+        </w:numPr>
+        <w:spacing w:after="0" w:line="360" w:lineRule="auto"/>
+        <w:rPr>
+          <w:rFonts w:ascii="Times New Roman" w:hAnsi="Times New Roman" w:cs="Times New Roman"/>
+          <w:color w:val="1D1B11" w:themeColor="background2" w:themeShade="1A"/>
+          <w:sz w:val="28"/>
+          <w:szCs w:val="28"/>
+        </w:rPr>
+      </w:pPr>
+      <w:hyperlink r:id="rId19" w:history="1">
         <w:r>
           <w:rPr>
             <w:rStyle w:val="a6"/>
@@ -1668,43 +1705,6 @@
     <w:p>
       <w:pPr>
         <w:pStyle w:val="a3"/>
-        <w:numPr>
-          <w:ilvl w:val="0"/>
-          <w:numId w:val="6"/>
-        </w:numPr>
-        <w:spacing w:after="0" w:line="360" w:lineRule="auto"/>
-        <w:rPr>
-          <w:rFonts w:ascii="Times New Roman" w:hAnsi="Times New Roman" w:cs="Times New Roman"/>
-          <w:color w:val="1D1B11" w:themeColor="background2" w:themeShade="1A"/>
-          <w:sz w:val="28"/>
-          <w:szCs w:val="28"/>
-        </w:rPr>
-      </w:pPr>
-      <w:hyperlink r:id="rId19" w:history="1">
-        <w:r>
-          <w:rPr>
-            <w:rStyle w:val="a6"/>
-            <w:rFonts w:ascii="Times New Roman" w:hAnsi="Times New Roman" w:cs="Times New Roman"/>
-            <w:sz w:val="28"/>
-            <w:szCs w:val="28"/>
-          </w:rPr>
-          <w:t>http://www.webeffector.ru/</w:t>
-        </w:r>
-      </w:hyperlink>
-      <w:r>
-        <w:rPr>
-          <w:rFonts w:ascii="Times New Roman" w:hAnsi="Times New Roman" w:cs="Times New Roman"/>
-          <w:color w:val="1D1B11" w:themeColor="background2" w:themeShade="1A"/>
-          <w:sz w:val="28"/>
-          <w:szCs w:val="28"/>
-          <w:lang w:val="en-US"/>
-        </w:rPr>
-        <w:t>;</w:t>
-      </w:r>
-    </w:p>
-    <w:p>
-      <w:pPr>
-        <w:pStyle w:val="a3"/>
         <w:spacing w:after="0" w:line="360" w:lineRule="auto"/>
         <w:ind w:left="1440"/>
         <w:rPr>
@@ -1733,25 +1733,7 @@
           <w:sz w:val="28"/>
           <w:szCs w:val="28"/>
         </w:rPr>
-        <w:t>Главным недостатком такой системы является закрытость алгоритмов, невозможность введения своего алгоритма продвижения, комиссия за покупку ссылок на биржах и что самое главное зависимость компании от сторонней системы.  Как показала практика пользоваться такими системами в высоко конкурентных   тематиках бесполезно и очень дорого. П</w:t>
-      </w:r>
-      <w:r>
-        <w:rPr>
-          <w:rFonts w:ascii="Times New Roman" w:hAnsi="Times New Roman" w:cs="Times New Roman"/>
-          <w:color w:val="7F7F7F" w:themeColor="text1" w:themeTint="80"/>
-          <w:sz w:val="28"/>
-          <w:szCs w:val="28"/>
-        </w:rPr>
-        <w:t>о</w:t>
-      </w:r>
-      <w:r>
-        <w:rPr>
-          <w:rFonts w:ascii="Times New Roman" w:hAnsi="Times New Roman" w:cs="Times New Roman"/>
-          <w:color w:val="7F7F7F" w:themeColor="text1" w:themeTint="80"/>
-          <w:sz w:val="28"/>
-          <w:szCs w:val="28"/>
-        </w:rPr>
-        <w:t>этому компании разрабатывают свои собственные системы, в которых учувствует не только программный комплекс, но и профессиональный оптимизатор.</w:t>
+        <w:t>Главным недостатком такой системы является закрытость алгоритмов, невозможность введения своего алгоритма продвижения, комиссия за покупку ссылок на биржах и что самое главное зависимость компании от сторонней системы.  Как показала практика пользоваться такими системами в высоко конкурентных   тематиках бесполезно и очень дорого. Поэтому компании разрабатывают свои собственные системы, в которых учувствует не только программный комплекс, но и профессиональный оптимизатор.</w:t>
       </w:r>
     </w:p>
     <w:p>
@@ -1839,36 +1821,1319 @@
           <w:sz w:val="28"/>
           <w:szCs w:val="28"/>
         </w:rPr>
-        <w:t>требуется система технической поддержки, которая интегрируется в сайт компании.</w:t>
-      </w:r>
-      <w:r>
-        <w:rPr>
-          <w:sz w:val="28"/>
-          <w:szCs w:val="28"/>
-        </w:rPr>
-        <w:t>..</w:t>
+        <w:t>требуется система технической поддержки, которая интегрируется в сайт компании</w:t>
+      </w:r>
+      <w:r>
+        <w:rPr>
+          <w:sz w:val="28"/>
+          <w:szCs w:val="28"/>
+        </w:rPr>
+        <w:t xml:space="preserve">. Так же кабинет тех. поддержки должен быть выполнен в корпоративном стиле и отвечать всем требованиям, которые прописаны в кодексе компании. </w:t>
+      </w:r>
+      <w:r>
+        <w:rPr>
+          <w:sz w:val="28"/>
+          <w:szCs w:val="28"/>
+        </w:rPr>
+        <w:t>Должа быть единая информационная система, включающая в себя два кабинета, где есть возможность настраивать систему, и изменять некоторые параметры в процессе работы, просматривать финансовую отчетность.</w:t>
       </w:r>
     </w:p>
     <w:p>
       <w:pPr>
         <w:pStyle w:val="a5"/>
-        <w:spacing w:line="360" w:lineRule="auto"/>
-        <w:rPr>
-          <w:sz w:val="28"/>
-          <w:szCs w:val="28"/>
-        </w:rPr>
-      </w:pPr>
+        <w:spacing w:line="276" w:lineRule="auto"/>
+        <w:rPr>
+          <w:b/>
+          <w:sz w:val="36"/>
+          <w:szCs w:val="36"/>
+        </w:rPr>
+      </w:pPr>
+      <w:r>
+        <w:rPr>
+          <w:b/>
+          <w:sz w:val="36"/>
+          <w:szCs w:val="36"/>
+        </w:rPr>
+        <w:t xml:space="preserve">Выбор архитектуры системы </w:t>
+      </w:r>
     </w:p>
     <w:p>
       <w:pPr>
         <w:pStyle w:val="a5"/>
-        <w:spacing w:line="360" w:lineRule="auto"/>
-        <w:ind w:left="720"/>
-        <w:rPr>
-          <w:sz w:val="28"/>
-          <w:szCs w:val="28"/>
-        </w:rPr>
-      </w:pPr>
+        <w:spacing w:line="276" w:lineRule="auto"/>
+        <w:rPr>
+          <w:b/>
+          <w:sz w:val="36"/>
+          <w:szCs w:val="36"/>
+        </w:rPr>
+      </w:pPr>
+      <w:r>
+        <w:rPr>
+          <w:b/>
+          <w:sz w:val="28"/>
+          <w:szCs w:val="28"/>
+          <w:lang w:val="en-US"/>
+        </w:rPr>
+        <w:t>PHP</w:t>
+      </w:r>
+    </w:p>
+    <w:p>
+      <w:pPr>
+        <w:spacing w:line="360" w:lineRule="auto"/>
+        <w:rPr>
+          <w:rFonts w:ascii="Times New Roman" w:hAnsi="Times New Roman" w:cs="Times New Roman"/>
+          <w:sz w:val="28"/>
+          <w:szCs w:val="28"/>
+          <w:lang w:val="en-US"/>
+        </w:rPr>
+      </w:pPr>
+      <w:r>
+        <w:rPr>
+          <w:rFonts w:ascii="Times New Roman" w:hAnsi="Times New Roman" w:cs="Times New Roman"/>
+          <w:sz w:val="28"/>
+          <w:szCs w:val="28"/>
+        </w:rPr>
+        <w:t xml:space="preserve">История PHP начинается с 1995 года, когда </w:t>
+      </w:r>
+      <w:proofErr w:type="spellStart"/>
+      <w:r>
+        <w:rPr>
+          <w:rFonts w:ascii="Times New Roman" w:hAnsi="Times New Roman" w:cs="Times New Roman"/>
+          <w:sz w:val="28"/>
+          <w:szCs w:val="28"/>
+        </w:rPr>
+        <w:t>Расмус</w:t>
+      </w:r>
+      <w:proofErr w:type="spellEnd"/>
+      <w:r>
+        <w:rPr>
+          <w:rFonts w:ascii="Times New Roman" w:hAnsi="Times New Roman" w:cs="Times New Roman"/>
+          <w:sz w:val="28"/>
+          <w:szCs w:val="28"/>
+        </w:rPr>
+        <w:t xml:space="preserve"> </w:t>
+      </w:r>
+      <w:proofErr w:type="spellStart"/>
+      <w:r>
+        <w:rPr>
+          <w:rFonts w:ascii="Times New Roman" w:hAnsi="Times New Roman" w:cs="Times New Roman"/>
+          <w:sz w:val="28"/>
+          <w:szCs w:val="28"/>
+        </w:rPr>
+        <w:t>Лердорф</w:t>
+      </w:r>
+      <w:proofErr w:type="spellEnd"/>
+      <w:r>
+        <w:rPr>
+          <w:rFonts w:ascii="Times New Roman" w:hAnsi="Times New Roman" w:cs="Times New Roman"/>
+          <w:sz w:val="28"/>
+          <w:szCs w:val="28"/>
+        </w:rPr>
+        <w:t xml:space="preserve"> (</w:t>
+      </w:r>
+      <w:proofErr w:type="spellStart"/>
+      <w:r>
+        <w:rPr>
+          <w:rFonts w:ascii="Times New Roman" w:hAnsi="Times New Roman" w:cs="Times New Roman"/>
+          <w:sz w:val="28"/>
+          <w:szCs w:val="28"/>
+        </w:rPr>
+        <w:t>Rasmus</w:t>
+      </w:r>
+      <w:proofErr w:type="spellEnd"/>
+      <w:r>
+        <w:rPr>
+          <w:rFonts w:ascii="Times New Roman" w:hAnsi="Times New Roman" w:cs="Times New Roman"/>
+          <w:sz w:val="28"/>
+          <w:szCs w:val="28"/>
+        </w:rPr>
+        <w:t xml:space="preserve"> </w:t>
+      </w:r>
+      <w:proofErr w:type="spellStart"/>
+      <w:r>
+        <w:rPr>
+          <w:rFonts w:ascii="Times New Roman" w:hAnsi="Times New Roman" w:cs="Times New Roman"/>
+          <w:sz w:val="28"/>
+          <w:szCs w:val="28"/>
+        </w:rPr>
+        <w:t>Lerdorf</w:t>
+      </w:r>
+      <w:proofErr w:type="spellEnd"/>
+      <w:r>
+        <w:rPr>
+          <w:rFonts w:ascii="Times New Roman" w:hAnsi="Times New Roman" w:cs="Times New Roman"/>
+          <w:sz w:val="28"/>
+          <w:szCs w:val="28"/>
+        </w:rPr>
+        <w:t xml:space="preserve">) создал простое приложение на языке </w:t>
+      </w:r>
+      <w:proofErr w:type="spellStart"/>
+      <w:r>
+        <w:rPr>
+          <w:rFonts w:ascii="Times New Roman" w:hAnsi="Times New Roman" w:cs="Times New Roman"/>
+          <w:sz w:val="28"/>
+          <w:szCs w:val="28"/>
+        </w:rPr>
+        <w:t>Perl</w:t>
+      </w:r>
+      <w:proofErr w:type="spellEnd"/>
+      <w:r>
+        <w:rPr>
+          <w:rFonts w:ascii="Times New Roman" w:hAnsi="Times New Roman" w:cs="Times New Roman"/>
+          <w:sz w:val="28"/>
+          <w:szCs w:val="28"/>
+        </w:rPr>
+        <w:t xml:space="preserve">, анализирующее посещения пользователями его резюме на </w:t>
+      </w:r>
+      <w:proofErr w:type="spellStart"/>
+      <w:r>
+        <w:rPr>
+          <w:rFonts w:ascii="Times New Roman" w:hAnsi="Times New Roman" w:cs="Times New Roman"/>
+          <w:sz w:val="28"/>
+          <w:szCs w:val="28"/>
+        </w:rPr>
+        <w:t>веб-сайте</w:t>
+      </w:r>
+      <w:proofErr w:type="spellEnd"/>
+      <w:r>
+        <w:rPr>
+          <w:rFonts w:ascii="Times New Roman" w:hAnsi="Times New Roman" w:cs="Times New Roman"/>
+          <w:sz w:val="28"/>
+          <w:szCs w:val="28"/>
+        </w:rPr>
+        <w:t xml:space="preserve">. Затем, когда этим приложением уже пользовались несколько человек, а число желающих получить его постоянно увеличивалось, </w:t>
+      </w:r>
+      <w:proofErr w:type="spellStart"/>
+      <w:r>
+        <w:rPr>
+          <w:rFonts w:ascii="Times New Roman" w:hAnsi="Times New Roman" w:cs="Times New Roman"/>
+          <w:sz w:val="28"/>
+          <w:szCs w:val="28"/>
+        </w:rPr>
+        <w:t>Лердорф</w:t>
+      </w:r>
+      <w:proofErr w:type="spellEnd"/>
+      <w:r>
+        <w:rPr>
+          <w:rFonts w:ascii="Times New Roman" w:hAnsi="Times New Roman" w:cs="Times New Roman"/>
+          <w:sz w:val="28"/>
+          <w:szCs w:val="28"/>
+        </w:rPr>
+        <w:t xml:space="preserve"> назвал свое творение </w:t>
+      </w:r>
+      <w:proofErr w:type="spellStart"/>
+      <w:r>
+        <w:rPr>
+          <w:rFonts w:ascii="Times New Roman" w:hAnsi="Times New Roman" w:cs="Times New Roman"/>
+          <w:sz w:val="28"/>
+          <w:szCs w:val="28"/>
+        </w:rPr>
+        <w:t>Personal</w:t>
+      </w:r>
+      <w:proofErr w:type="spellEnd"/>
+      <w:r>
+        <w:rPr>
+          <w:rFonts w:ascii="Times New Roman" w:hAnsi="Times New Roman" w:cs="Times New Roman"/>
+          <w:sz w:val="28"/>
+          <w:szCs w:val="28"/>
+        </w:rPr>
+        <w:t xml:space="preserve"> </w:t>
+      </w:r>
+      <w:proofErr w:type="spellStart"/>
+      <w:r>
+        <w:rPr>
+          <w:rFonts w:ascii="Times New Roman" w:hAnsi="Times New Roman" w:cs="Times New Roman"/>
+          <w:sz w:val="28"/>
+          <w:szCs w:val="28"/>
+        </w:rPr>
+        <w:t>Home</w:t>
+      </w:r>
+      <w:proofErr w:type="spellEnd"/>
+      <w:r>
+        <w:rPr>
+          <w:rFonts w:ascii="Times New Roman" w:hAnsi="Times New Roman" w:cs="Times New Roman"/>
+          <w:sz w:val="28"/>
+          <w:szCs w:val="28"/>
+        </w:rPr>
+        <w:t xml:space="preserve"> </w:t>
+      </w:r>
+      <w:proofErr w:type="spellStart"/>
+      <w:r>
+        <w:rPr>
+          <w:rFonts w:ascii="Times New Roman" w:hAnsi="Times New Roman" w:cs="Times New Roman"/>
+          <w:sz w:val="28"/>
+          <w:szCs w:val="28"/>
+        </w:rPr>
+        <w:t>Page</w:t>
+      </w:r>
+      <w:proofErr w:type="spellEnd"/>
+      <w:r>
+        <w:rPr>
+          <w:rFonts w:ascii="Times New Roman" w:hAnsi="Times New Roman" w:cs="Times New Roman"/>
+          <w:sz w:val="28"/>
+          <w:szCs w:val="28"/>
+        </w:rPr>
+        <w:t xml:space="preserve"> </w:t>
+      </w:r>
+      <w:proofErr w:type="spellStart"/>
+      <w:r>
+        <w:rPr>
+          <w:rFonts w:ascii="Times New Roman" w:hAnsi="Times New Roman" w:cs="Times New Roman"/>
+          <w:sz w:val="28"/>
+          <w:szCs w:val="28"/>
+        </w:rPr>
+        <w:t>Tools</w:t>
+      </w:r>
+      <w:proofErr w:type="spellEnd"/>
+      <w:r>
+        <w:rPr>
+          <w:rFonts w:ascii="Times New Roman" w:hAnsi="Times New Roman" w:cs="Times New Roman"/>
+          <w:sz w:val="28"/>
+          <w:szCs w:val="28"/>
+        </w:rPr>
+        <w:t xml:space="preserve"> версия 1 и выставил для свободного скачивания. С этого момента начался небывалый взлет популярности PHP.</w:t>
+      </w:r>
+    </w:p>
+    <w:p>
+      <w:pPr>
+        <w:spacing w:line="360" w:lineRule="auto"/>
+        <w:rPr>
+          <w:rFonts w:ascii="Times New Roman" w:hAnsi="Times New Roman" w:cs="Times New Roman"/>
+          <w:sz w:val="28"/>
+          <w:szCs w:val="28"/>
+        </w:rPr>
+      </w:pPr>
+      <w:r>
+        <w:rPr>
+          <w:rFonts w:ascii="Times New Roman" w:hAnsi="Times New Roman" w:cs="Times New Roman"/>
+          <w:sz w:val="28"/>
+          <w:szCs w:val="28"/>
+        </w:rPr>
+        <w:t>PHP (</w:t>
+      </w:r>
+      <w:proofErr w:type="spellStart"/>
+      <w:r>
+        <w:rPr>
+          <w:rFonts w:ascii="Times New Roman" w:hAnsi="Times New Roman" w:cs="Times New Roman"/>
+          <w:sz w:val="28"/>
+          <w:szCs w:val="28"/>
+        </w:rPr>
+        <w:t>Hypertext</w:t>
+      </w:r>
+      <w:proofErr w:type="spellEnd"/>
+      <w:r>
+        <w:rPr>
+          <w:rFonts w:ascii="Times New Roman" w:hAnsi="Times New Roman" w:cs="Times New Roman"/>
+          <w:sz w:val="28"/>
+          <w:szCs w:val="28"/>
+        </w:rPr>
+        <w:t xml:space="preserve"> </w:t>
+      </w:r>
+      <w:proofErr w:type="spellStart"/>
+      <w:r>
+        <w:rPr>
+          <w:rFonts w:ascii="Times New Roman" w:hAnsi="Times New Roman" w:cs="Times New Roman"/>
+          <w:sz w:val="28"/>
+          <w:szCs w:val="28"/>
+        </w:rPr>
+        <w:t>Preprocessor</w:t>
+      </w:r>
+      <w:proofErr w:type="spellEnd"/>
+      <w:r>
+        <w:rPr>
+          <w:rFonts w:ascii="Times New Roman" w:hAnsi="Times New Roman" w:cs="Times New Roman"/>
+          <w:sz w:val="28"/>
+          <w:szCs w:val="28"/>
+        </w:rPr>
+        <w:t xml:space="preserve"> - Препроцессор Гипертекста)– это широко используемый язык сценариев общего назначе</w:t>
+      </w:r>
+      <w:r>
+        <w:rPr>
+          <w:rFonts w:ascii="Times New Roman" w:hAnsi="Times New Roman" w:cs="Times New Roman"/>
+          <w:sz w:val="28"/>
+          <w:szCs w:val="28"/>
+        </w:rPr>
+        <w:t>ния с открытым исходным кодом.</w:t>
+      </w:r>
+      <w:r>
+        <w:rPr>
+          <w:rFonts w:ascii="Times New Roman" w:hAnsi="Times New Roman" w:cs="Times New Roman"/>
+          <w:sz w:val="28"/>
+          <w:szCs w:val="28"/>
+        </w:rPr>
+        <w:br/>
+      </w:r>
+      <w:r>
+        <w:rPr>
+          <w:rFonts w:ascii="Times New Roman" w:hAnsi="Times New Roman" w:cs="Times New Roman"/>
+          <w:sz w:val="28"/>
+          <w:szCs w:val="28"/>
+        </w:rPr>
+        <w:t>PHP - язык программирования, специально разработанный для написания web-приложений (</w:t>
+      </w:r>
+      <w:proofErr w:type="spellStart"/>
+      <w:r>
+        <w:rPr>
+          <w:rFonts w:ascii="Times New Roman" w:hAnsi="Times New Roman" w:cs="Times New Roman"/>
+          <w:sz w:val="28"/>
+          <w:szCs w:val="28"/>
+        </w:rPr>
+        <w:t>скриптов</w:t>
+      </w:r>
+      <w:proofErr w:type="spellEnd"/>
+      <w:r>
+        <w:rPr>
+          <w:rFonts w:ascii="Times New Roman" w:hAnsi="Times New Roman" w:cs="Times New Roman"/>
+          <w:sz w:val="28"/>
+          <w:szCs w:val="28"/>
+        </w:rPr>
+        <w:t xml:space="preserve">, сценариев), исполняющихся на Web-сервере. Синтаксис языка во многом основывается на синтаксисе C, </w:t>
+      </w:r>
+      <w:proofErr w:type="spellStart"/>
+      <w:r>
+        <w:rPr>
+          <w:rFonts w:ascii="Times New Roman" w:hAnsi="Times New Roman" w:cs="Times New Roman"/>
+          <w:sz w:val="28"/>
+          <w:szCs w:val="28"/>
+        </w:rPr>
+        <w:t>Java</w:t>
+      </w:r>
+      <w:proofErr w:type="spellEnd"/>
+      <w:r>
+        <w:rPr>
+          <w:rFonts w:ascii="Times New Roman" w:hAnsi="Times New Roman" w:cs="Times New Roman"/>
+          <w:sz w:val="28"/>
+          <w:szCs w:val="28"/>
+        </w:rPr>
+        <w:t xml:space="preserve"> и </w:t>
+      </w:r>
+      <w:proofErr w:type="spellStart"/>
+      <w:r>
+        <w:rPr>
+          <w:rFonts w:ascii="Times New Roman" w:hAnsi="Times New Roman" w:cs="Times New Roman"/>
+          <w:sz w:val="28"/>
+          <w:szCs w:val="28"/>
+        </w:rPr>
+        <w:t>Perl</w:t>
+      </w:r>
+      <w:proofErr w:type="spellEnd"/>
+      <w:r>
+        <w:rPr>
+          <w:rFonts w:ascii="Times New Roman" w:hAnsi="Times New Roman" w:cs="Times New Roman"/>
+          <w:sz w:val="28"/>
+          <w:szCs w:val="28"/>
+        </w:rPr>
+        <w:t xml:space="preserve">. Он очень похож на С и на </w:t>
+      </w:r>
+      <w:proofErr w:type="spellStart"/>
+      <w:r>
+        <w:rPr>
+          <w:rFonts w:ascii="Times New Roman" w:hAnsi="Times New Roman" w:cs="Times New Roman"/>
+          <w:sz w:val="28"/>
+          <w:szCs w:val="28"/>
+        </w:rPr>
+        <w:t>Perl</w:t>
+      </w:r>
+      <w:proofErr w:type="spellEnd"/>
+      <w:r>
+        <w:rPr>
+          <w:rFonts w:ascii="Times New Roman" w:hAnsi="Times New Roman" w:cs="Times New Roman"/>
+          <w:sz w:val="28"/>
+          <w:szCs w:val="28"/>
+        </w:rPr>
+        <w:t xml:space="preserve">, поэтому для профессионального программиста не составит труда его изучить. С другой стороны, язык PHP проще, чем C, и его может освоить </w:t>
+      </w:r>
+      <w:proofErr w:type="spellStart"/>
+      <w:r>
+        <w:rPr>
+          <w:rFonts w:ascii="Times New Roman" w:hAnsi="Times New Roman" w:cs="Times New Roman"/>
+          <w:sz w:val="28"/>
+          <w:szCs w:val="28"/>
+        </w:rPr>
+        <w:t>веб-мастер</w:t>
+      </w:r>
+      <w:proofErr w:type="spellEnd"/>
+      <w:r>
+        <w:rPr>
+          <w:rFonts w:ascii="Times New Roman" w:hAnsi="Times New Roman" w:cs="Times New Roman"/>
+          <w:sz w:val="28"/>
+          <w:szCs w:val="28"/>
+        </w:rPr>
+        <w:t>, не знающий пока других языков программирования.</w:t>
+      </w:r>
+      <w:r>
+        <w:rPr>
+          <w:rFonts w:ascii="Times New Roman" w:hAnsi="Times New Roman" w:cs="Times New Roman"/>
+          <w:sz w:val="28"/>
+          <w:szCs w:val="28"/>
+        </w:rPr>
+        <w:br/>
+      </w:r>
+      <w:r>
+        <w:rPr>
+          <w:rFonts w:ascii="Times New Roman" w:hAnsi="Times New Roman" w:cs="Times New Roman"/>
+          <w:sz w:val="28"/>
+          <w:szCs w:val="28"/>
+        </w:rPr>
+        <w:br/>
+      </w:r>
+      <w:r>
+        <w:rPr>
+          <w:rFonts w:ascii="Times New Roman" w:hAnsi="Times New Roman" w:cs="Times New Roman"/>
+          <w:sz w:val="28"/>
+          <w:szCs w:val="28"/>
+        </w:rPr>
+        <w:lastRenderedPageBreak/>
+        <w:t xml:space="preserve">Огромным плюсом PHP, в отличие от, например, </w:t>
+      </w:r>
+      <w:proofErr w:type="spellStart"/>
+      <w:r>
+        <w:rPr>
+          <w:rFonts w:ascii="Times New Roman" w:hAnsi="Times New Roman" w:cs="Times New Roman"/>
+          <w:sz w:val="28"/>
+          <w:szCs w:val="28"/>
+        </w:rPr>
+        <w:t>JavaScript</w:t>
+      </w:r>
+      <w:proofErr w:type="spellEnd"/>
+      <w:r>
+        <w:rPr>
+          <w:rFonts w:ascii="Times New Roman" w:hAnsi="Times New Roman" w:cs="Times New Roman"/>
+          <w:sz w:val="28"/>
+          <w:szCs w:val="28"/>
+        </w:rPr>
+        <w:t xml:space="preserve">, является то, что </w:t>
+      </w:r>
+      <w:proofErr w:type="spellStart"/>
+      <w:r>
+        <w:rPr>
+          <w:rFonts w:ascii="Times New Roman" w:hAnsi="Times New Roman" w:cs="Times New Roman"/>
+          <w:sz w:val="28"/>
+          <w:szCs w:val="28"/>
+        </w:rPr>
+        <w:t>PHP-скрипты</w:t>
+      </w:r>
+      <w:proofErr w:type="spellEnd"/>
+      <w:r>
+        <w:rPr>
+          <w:rFonts w:ascii="Times New Roman" w:hAnsi="Times New Roman" w:cs="Times New Roman"/>
+          <w:sz w:val="28"/>
+          <w:szCs w:val="28"/>
+        </w:rPr>
+        <w:t xml:space="preserve"> выполняются на стороне сервера. PHP не зависит от скорости компьютера пользователя или его браузера, он полностью работает на сервере. Пользователь даже может не знать, получает ли он обычный HTML-файл или</w:t>
+      </w:r>
+      <w:r>
+        <w:rPr>
+          <w:rFonts w:ascii="Times New Roman" w:hAnsi="Times New Roman" w:cs="Times New Roman"/>
+          <w:sz w:val="28"/>
+          <w:szCs w:val="28"/>
+        </w:rPr>
+        <w:t xml:space="preserve"> результат выполнения </w:t>
+      </w:r>
+      <w:proofErr w:type="spellStart"/>
+      <w:r>
+        <w:rPr>
+          <w:rFonts w:ascii="Times New Roman" w:hAnsi="Times New Roman" w:cs="Times New Roman"/>
+          <w:sz w:val="28"/>
+          <w:szCs w:val="28"/>
+        </w:rPr>
+        <w:t>скрипта</w:t>
+      </w:r>
+      <w:proofErr w:type="spellEnd"/>
+      <w:r>
+        <w:rPr>
+          <w:rFonts w:ascii="Times New Roman" w:hAnsi="Times New Roman" w:cs="Times New Roman"/>
+          <w:sz w:val="28"/>
+          <w:szCs w:val="28"/>
+        </w:rPr>
+        <w:t>.</w:t>
+      </w:r>
+      <w:r>
+        <w:rPr>
+          <w:rFonts w:ascii="Times New Roman" w:hAnsi="Times New Roman" w:cs="Times New Roman"/>
+          <w:sz w:val="28"/>
+          <w:szCs w:val="28"/>
+        </w:rPr>
+        <w:br/>
+      </w:r>
+      <w:r>
+        <w:rPr>
+          <w:rFonts w:ascii="Times New Roman" w:hAnsi="Times New Roman" w:cs="Times New Roman"/>
+          <w:sz w:val="28"/>
+          <w:szCs w:val="28"/>
+        </w:rPr>
+        <w:t>Сценарии на языке PHP могут исполняться на сервере в виде отдельных файлов, а могут ин</w:t>
+      </w:r>
+      <w:r>
+        <w:rPr>
+          <w:rFonts w:ascii="Times New Roman" w:hAnsi="Times New Roman" w:cs="Times New Roman"/>
+          <w:sz w:val="28"/>
+          <w:szCs w:val="28"/>
+        </w:rPr>
+        <w:t xml:space="preserve">тегрироваться в </w:t>
+      </w:r>
+      <w:proofErr w:type="spellStart"/>
+      <w:r>
+        <w:rPr>
+          <w:rFonts w:ascii="Times New Roman" w:hAnsi="Times New Roman" w:cs="Times New Roman"/>
+          <w:sz w:val="28"/>
+          <w:szCs w:val="28"/>
+        </w:rPr>
+        <w:t>html</w:t>
+      </w:r>
+      <w:proofErr w:type="spellEnd"/>
+      <w:r>
+        <w:rPr>
+          <w:rFonts w:ascii="Times New Roman" w:hAnsi="Times New Roman" w:cs="Times New Roman"/>
+          <w:sz w:val="28"/>
+          <w:szCs w:val="28"/>
+        </w:rPr>
+        <w:t xml:space="preserve"> страницы.</w:t>
+      </w:r>
+      <w:r>
+        <w:rPr>
+          <w:rFonts w:ascii="Times New Roman" w:hAnsi="Times New Roman" w:cs="Times New Roman"/>
+          <w:sz w:val="28"/>
+          <w:szCs w:val="28"/>
+        </w:rPr>
+        <w:br/>
+      </w:r>
+      <w:r>
+        <w:rPr>
+          <w:rFonts w:ascii="Times New Roman" w:hAnsi="Times New Roman" w:cs="Times New Roman"/>
+          <w:sz w:val="28"/>
+          <w:szCs w:val="28"/>
+        </w:rPr>
+        <w:t>PHP способен генерировать и преобразовывать не только HTML документы, но и изображения разных форматов - JPEG, GIF, PNG, файлы PDF и FLASH. PHP способен формировать данные в любом текстовом формате, включая</w:t>
+      </w:r>
+      <w:r>
+        <w:rPr>
+          <w:rFonts w:ascii="Times New Roman" w:hAnsi="Times New Roman" w:cs="Times New Roman"/>
+          <w:sz w:val="28"/>
+          <w:szCs w:val="28"/>
+        </w:rPr>
+        <w:t xml:space="preserve"> XHTML и XML. </w:t>
+      </w:r>
+    </w:p>
+    <w:p>
+      <w:pPr>
+        <w:spacing w:line="360" w:lineRule="auto"/>
+        <w:rPr>
+          <w:rFonts w:ascii="Times New Roman" w:hAnsi="Times New Roman" w:cs="Times New Roman"/>
+          <w:sz w:val="28"/>
+          <w:szCs w:val="28"/>
+          <w:lang w:val="en-US"/>
+        </w:rPr>
+      </w:pPr>
+      <w:r>
+        <w:rPr>
+          <w:rFonts w:ascii="Times New Roman" w:hAnsi="Times New Roman" w:cs="Times New Roman"/>
+          <w:sz w:val="28"/>
+          <w:szCs w:val="28"/>
+        </w:rPr>
+        <w:t xml:space="preserve">PHP - </w:t>
+      </w:r>
+      <w:proofErr w:type="spellStart"/>
+      <w:r>
+        <w:rPr>
+          <w:rFonts w:ascii="Times New Roman" w:hAnsi="Times New Roman" w:cs="Times New Roman"/>
+          <w:sz w:val="28"/>
+          <w:szCs w:val="28"/>
+        </w:rPr>
+        <w:t>кроссплатформенная</w:t>
+      </w:r>
+      <w:proofErr w:type="spellEnd"/>
+      <w:r>
+        <w:rPr>
+          <w:rFonts w:ascii="Times New Roman" w:hAnsi="Times New Roman" w:cs="Times New Roman"/>
+          <w:sz w:val="28"/>
+          <w:szCs w:val="28"/>
+        </w:rPr>
+        <w:t xml:space="preserve"> технология. Дистрибутив PHP доступен для большинства операционных систем, включая </w:t>
+      </w:r>
+      <w:proofErr w:type="spellStart"/>
+      <w:r>
+        <w:rPr>
+          <w:rFonts w:ascii="Times New Roman" w:hAnsi="Times New Roman" w:cs="Times New Roman"/>
+          <w:sz w:val="28"/>
+          <w:szCs w:val="28"/>
+        </w:rPr>
+        <w:t>Linux</w:t>
+      </w:r>
+      <w:proofErr w:type="spellEnd"/>
+      <w:r>
+        <w:rPr>
+          <w:rFonts w:ascii="Times New Roman" w:hAnsi="Times New Roman" w:cs="Times New Roman"/>
+          <w:sz w:val="28"/>
+          <w:szCs w:val="28"/>
+        </w:rPr>
+        <w:t xml:space="preserve">, многие модификации </w:t>
+      </w:r>
+      <w:proofErr w:type="spellStart"/>
+      <w:r>
+        <w:rPr>
+          <w:rFonts w:ascii="Times New Roman" w:hAnsi="Times New Roman" w:cs="Times New Roman"/>
+          <w:sz w:val="28"/>
+          <w:szCs w:val="28"/>
+        </w:rPr>
+        <w:t>Unix</w:t>
+      </w:r>
+      <w:proofErr w:type="spellEnd"/>
+      <w:r>
+        <w:rPr>
+          <w:rFonts w:ascii="Times New Roman" w:hAnsi="Times New Roman" w:cs="Times New Roman"/>
+          <w:sz w:val="28"/>
+          <w:szCs w:val="28"/>
+        </w:rPr>
+        <w:t xml:space="preserve">, </w:t>
+      </w:r>
+      <w:proofErr w:type="spellStart"/>
+      <w:r>
+        <w:rPr>
+          <w:rFonts w:ascii="Times New Roman" w:hAnsi="Times New Roman" w:cs="Times New Roman"/>
+          <w:sz w:val="28"/>
+          <w:szCs w:val="28"/>
+        </w:rPr>
+        <w:t>Microsoft</w:t>
+      </w:r>
+      <w:proofErr w:type="spellEnd"/>
+      <w:r>
+        <w:rPr>
+          <w:rFonts w:ascii="Times New Roman" w:hAnsi="Times New Roman" w:cs="Times New Roman"/>
+          <w:sz w:val="28"/>
+          <w:szCs w:val="28"/>
+        </w:rPr>
+        <w:t xml:space="preserve"> </w:t>
+      </w:r>
+      <w:proofErr w:type="spellStart"/>
+      <w:r>
+        <w:rPr>
+          <w:rFonts w:ascii="Times New Roman" w:hAnsi="Times New Roman" w:cs="Times New Roman"/>
+          <w:sz w:val="28"/>
+          <w:szCs w:val="28"/>
+        </w:rPr>
+        <w:t>Windows</w:t>
+      </w:r>
+      <w:proofErr w:type="spellEnd"/>
+      <w:r>
+        <w:rPr>
+          <w:rFonts w:ascii="Times New Roman" w:hAnsi="Times New Roman" w:cs="Times New Roman"/>
+          <w:sz w:val="28"/>
+          <w:szCs w:val="28"/>
+        </w:rPr>
+        <w:t xml:space="preserve">, </w:t>
+      </w:r>
+      <w:proofErr w:type="spellStart"/>
+      <w:r>
+        <w:rPr>
+          <w:rFonts w:ascii="Times New Roman" w:hAnsi="Times New Roman" w:cs="Times New Roman"/>
+          <w:sz w:val="28"/>
+          <w:szCs w:val="28"/>
+        </w:rPr>
+        <w:t>Mac</w:t>
+      </w:r>
+      <w:proofErr w:type="spellEnd"/>
+      <w:r>
+        <w:rPr>
+          <w:rFonts w:ascii="Times New Roman" w:hAnsi="Times New Roman" w:cs="Times New Roman"/>
+          <w:sz w:val="28"/>
+          <w:szCs w:val="28"/>
+        </w:rPr>
+        <w:t xml:space="preserve"> OS и многих других. PHP поддерживается на большинстве </w:t>
+      </w:r>
+      <w:proofErr w:type="spellStart"/>
+      <w:r>
+        <w:rPr>
+          <w:rFonts w:ascii="Times New Roman" w:hAnsi="Times New Roman" w:cs="Times New Roman"/>
+          <w:sz w:val="28"/>
+          <w:szCs w:val="28"/>
+        </w:rPr>
+        <w:t>вебсерверов</w:t>
+      </w:r>
+      <w:proofErr w:type="spellEnd"/>
+      <w:r>
+        <w:rPr>
+          <w:rFonts w:ascii="Times New Roman" w:hAnsi="Times New Roman" w:cs="Times New Roman"/>
+          <w:sz w:val="28"/>
+          <w:szCs w:val="28"/>
+        </w:rPr>
+        <w:t xml:space="preserve">, таких, как </w:t>
+      </w:r>
+      <w:proofErr w:type="spellStart"/>
+      <w:r>
+        <w:rPr>
+          <w:rFonts w:ascii="Times New Roman" w:hAnsi="Times New Roman" w:cs="Times New Roman"/>
+          <w:sz w:val="28"/>
+          <w:szCs w:val="28"/>
+        </w:rPr>
+        <w:t>Apache</w:t>
+      </w:r>
+      <w:proofErr w:type="spellEnd"/>
+      <w:r>
+        <w:rPr>
+          <w:rFonts w:ascii="Times New Roman" w:hAnsi="Times New Roman" w:cs="Times New Roman"/>
+          <w:sz w:val="28"/>
+          <w:szCs w:val="28"/>
+        </w:rPr>
+        <w:t xml:space="preserve">, </w:t>
+      </w:r>
+      <w:proofErr w:type="spellStart"/>
+      <w:r>
+        <w:rPr>
+          <w:rFonts w:ascii="Times New Roman" w:hAnsi="Times New Roman" w:cs="Times New Roman"/>
+          <w:sz w:val="28"/>
+          <w:szCs w:val="28"/>
+        </w:rPr>
+        <w:t>Microsoft</w:t>
+      </w:r>
+      <w:proofErr w:type="spellEnd"/>
+      <w:r>
+        <w:rPr>
+          <w:rFonts w:ascii="Times New Roman" w:hAnsi="Times New Roman" w:cs="Times New Roman"/>
+          <w:sz w:val="28"/>
+          <w:szCs w:val="28"/>
+        </w:rPr>
+        <w:t xml:space="preserve"> </w:t>
+      </w:r>
+      <w:proofErr w:type="spellStart"/>
+      <w:r>
+        <w:rPr>
+          <w:rFonts w:ascii="Times New Roman" w:hAnsi="Times New Roman" w:cs="Times New Roman"/>
+          <w:sz w:val="28"/>
+          <w:szCs w:val="28"/>
+        </w:rPr>
+        <w:t>Internet</w:t>
+      </w:r>
+      <w:proofErr w:type="spellEnd"/>
+      <w:r>
+        <w:rPr>
+          <w:rFonts w:ascii="Times New Roman" w:hAnsi="Times New Roman" w:cs="Times New Roman"/>
+          <w:sz w:val="28"/>
+          <w:szCs w:val="28"/>
+        </w:rPr>
+        <w:t xml:space="preserve"> </w:t>
+      </w:r>
+      <w:proofErr w:type="spellStart"/>
+      <w:r>
+        <w:rPr>
+          <w:rFonts w:ascii="Times New Roman" w:hAnsi="Times New Roman" w:cs="Times New Roman"/>
+          <w:sz w:val="28"/>
+          <w:szCs w:val="28"/>
+        </w:rPr>
+        <w:t>Information</w:t>
+      </w:r>
+      <w:proofErr w:type="spellEnd"/>
+      <w:r>
+        <w:rPr>
+          <w:rFonts w:ascii="Times New Roman" w:hAnsi="Times New Roman" w:cs="Times New Roman"/>
+          <w:sz w:val="28"/>
+          <w:szCs w:val="28"/>
+        </w:rPr>
+        <w:t xml:space="preserve"> </w:t>
+      </w:r>
+      <w:proofErr w:type="spellStart"/>
+      <w:r>
+        <w:rPr>
+          <w:rFonts w:ascii="Times New Roman" w:hAnsi="Times New Roman" w:cs="Times New Roman"/>
+          <w:sz w:val="28"/>
+          <w:szCs w:val="28"/>
+        </w:rPr>
+        <w:t>Server</w:t>
+      </w:r>
+      <w:proofErr w:type="spellEnd"/>
+      <w:r>
+        <w:rPr>
+          <w:rFonts w:ascii="Times New Roman" w:hAnsi="Times New Roman" w:cs="Times New Roman"/>
+          <w:sz w:val="28"/>
+          <w:szCs w:val="28"/>
+        </w:rPr>
+        <w:t xml:space="preserve"> (IIS), </w:t>
+      </w:r>
+      <w:proofErr w:type="spellStart"/>
+      <w:r>
+        <w:rPr>
+          <w:rFonts w:ascii="Times New Roman" w:hAnsi="Times New Roman" w:cs="Times New Roman"/>
+          <w:sz w:val="28"/>
+          <w:szCs w:val="28"/>
+        </w:rPr>
+        <w:t>Microsoft</w:t>
+      </w:r>
+      <w:proofErr w:type="spellEnd"/>
+      <w:r>
+        <w:rPr>
+          <w:rFonts w:ascii="Times New Roman" w:hAnsi="Times New Roman" w:cs="Times New Roman"/>
+          <w:sz w:val="28"/>
+          <w:szCs w:val="28"/>
+        </w:rPr>
+        <w:t xml:space="preserve"> </w:t>
+      </w:r>
+      <w:proofErr w:type="spellStart"/>
+      <w:r>
+        <w:rPr>
+          <w:rFonts w:ascii="Times New Roman" w:hAnsi="Times New Roman" w:cs="Times New Roman"/>
+          <w:sz w:val="28"/>
+          <w:szCs w:val="28"/>
+        </w:rPr>
+        <w:t>Personal</w:t>
+      </w:r>
+      <w:proofErr w:type="spellEnd"/>
+      <w:r>
+        <w:rPr>
+          <w:rFonts w:ascii="Times New Roman" w:hAnsi="Times New Roman" w:cs="Times New Roman"/>
+          <w:sz w:val="28"/>
+          <w:szCs w:val="28"/>
+        </w:rPr>
+        <w:t xml:space="preserve"> </w:t>
+      </w:r>
+      <w:proofErr w:type="spellStart"/>
+      <w:r>
+        <w:rPr>
+          <w:rFonts w:ascii="Times New Roman" w:hAnsi="Times New Roman" w:cs="Times New Roman"/>
+          <w:sz w:val="28"/>
+          <w:szCs w:val="28"/>
+        </w:rPr>
+        <w:t>Web</w:t>
+      </w:r>
+      <w:proofErr w:type="spellEnd"/>
+      <w:r>
+        <w:rPr>
+          <w:rFonts w:ascii="Times New Roman" w:hAnsi="Times New Roman" w:cs="Times New Roman"/>
+          <w:sz w:val="28"/>
+          <w:szCs w:val="28"/>
+        </w:rPr>
+        <w:t xml:space="preserve"> </w:t>
+      </w:r>
+      <w:proofErr w:type="spellStart"/>
+      <w:r>
+        <w:rPr>
+          <w:rFonts w:ascii="Times New Roman" w:hAnsi="Times New Roman" w:cs="Times New Roman"/>
+          <w:sz w:val="28"/>
+          <w:szCs w:val="28"/>
+        </w:rPr>
+        <w:t>Server</w:t>
+      </w:r>
+      <w:proofErr w:type="spellEnd"/>
+      <w:r>
+        <w:rPr>
+          <w:rFonts w:ascii="Times New Roman" w:hAnsi="Times New Roman" w:cs="Times New Roman"/>
+          <w:sz w:val="28"/>
+          <w:szCs w:val="28"/>
+        </w:rPr>
+        <w:t xml:space="preserve"> и других. </w:t>
+      </w:r>
+      <w:r>
+        <w:rPr>
+          <w:rFonts w:ascii="Times New Roman" w:hAnsi="Times New Roman" w:cs="Times New Roman"/>
+          <w:sz w:val="28"/>
+          <w:szCs w:val="28"/>
+        </w:rPr>
+        <w:br/>
+      </w:r>
+      <w:r>
+        <w:rPr>
+          <w:rFonts w:ascii="Times New Roman" w:hAnsi="Times New Roman" w:cs="Times New Roman"/>
+          <w:sz w:val="28"/>
+          <w:szCs w:val="28"/>
+        </w:rPr>
+        <w:br/>
+        <w:t>Для большинства серверов PHP поставляется в 2-х вариантах - в качестве модуля и</w:t>
+      </w:r>
+      <w:r>
+        <w:rPr>
+          <w:rFonts w:ascii="Times New Roman" w:hAnsi="Times New Roman" w:cs="Times New Roman"/>
+          <w:sz w:val="28"/>
+          <w:szCs w:val="28"/>
+        </w:rPr>
+        <w:t xml:space="preserve"> в качестве CGI препроцессора.</w:t>
+      </w:r>
+      <w:r>
+        <w:rPr>
+          <w:rFonts w:ascii="Times New Roman" w:hAnsi="Times New Roman" w:cs="Times New Roman"/>
+          <w:sz w:val="28"/>
+          <w:szCs w:val="28"/>
+        </w:rPr>
+        <w:br/>
+      </w:r>
+      <w:r>
+        <w:rPr>
+          <w:rFonts w:ascii="Times New Roman" w:hAnsi="Times New Roman" w:cs="Times New Roman"/>
+          <w:sz w:val="28"/>
+          <w:szCs w:val="28"/>
+        </w:rPr>
+        <w:t xml:space="preserve">PHP поддерживает работу с ODBC и большое количество баз данных: </w:t>
+      </w:r>
+      <w:proofErr w:type="spellStart"/>
+      <w:r>
+        <w:rPr>
+          <w:rFonts w:ascii="Times New Roman" w:hAnsi="Times New Roman" w:cs="Times New Roman"/>
+          <w:sz w:val="28"/>
+          <w:szCs w:val="28"/>
+        </w:rPr>
+        <w:t>MySQL</w:t>
+      </w:r>
+      <w:proofErr w:type="spellEnd"/>
+      <w:r>
+        <w:rPr>
+          <w:rFonts w:ascii="Times New Roman" w:hAnsi="Times New Roman" w:cs="Times New Roman"/>
+          <w:sz w:val="28"/>
+          <w:szCs w:val="28"/>
+        </w:rPr>
+        <w:t xml:space="preserve">, MSQL, </w:t>
+      </w:r>
+      <w:proofErr w:type="spellStart"/>
+      <w:r>
+        <w:rPr>
+          <w:rFonts w:ascii="Times New Roman" w:hAnsi="Times New Roman" w:cs="Times New Roman"/>
+          <w:sz w:val="28"/>
+          <w:szCs w:val="28"/>
+        </w:rPr>
+        <w:t>Ora</w:t>
+      </w:r>
+      <w:r>
+        <w:rPr>
+          <w:rFonts w:ascii="Times New Roman" w:hAnsi="Times New Roman" w:cs="Times New Roman"/>
+          <w:sz w:val="28"/>
+          <w:szCs w:val="28"/>
+        </w:rPr>
+        <w:t>cle</w:t>
+      </w:r>
+      <w:proofErr w:type="spellEnd"/>
+      <w:r>
+        <w:rPr>
+          <w:rFonts w:ascii="Times New Roman" w:hAnsi="Times New Roman" w:cs="Times New Roman"/>
+          <w:sz w:val="28"/>
+          <w:szCs w:val="28"/>
+        </w:rPr>
+        <w:t xml:space="preserve">, </w:t>
+      </w:r>
+      <w:proofErr w:type="spellStart"/>
+      <w:r>
+        <w:rPr>
+          <w:rFonts w:ascii="Times New Roman" w:hAnsi="Times New Roman" w:cs="Times New Roman"/>
+          <w:sz w:val="28"/>
+          <w:szCs w:val="28"/>
+        </w:rPr>
+        <w:t>PostgreSQL</w:t>
+      </w:r>
+      <w:proofErr w:type="spellEnd"/>
+      <w:r>
+        <w:rPr>
+          <w:rFonts w:ascii="Times New Roman" w:hAnsi="Times New Roman" w:cs="Times New Roman"/>
+          <w:sz w:val="28"/>
+          <w:szCs w:val="28"/>
+        </w:rPr>
+        <w:t xml:space="preserve">, </w:t>
+      </w:r>
+      <w:proofErr w:type="spellStart"/>
+      <w:r>
+        <w:rPr>
+          <w:rFonts w:ascii="Times New Roman" w:hAnsi="Times New Roman" w:cs="Times New Roman"/>
+          <w:sz w:val="28"/>
+          <w:szCs w:val="28"/>
+        </w:rPr>
+        <w:t>SQLite</w:t>
+      </w:r>
+      <w:proofErr w:type="spellEnd"/>
+      <w:r>
+        <w:rPr>
+          <w:rFonts w:ascii="Times New Roman" w:hAnsi="Times New Roman" w:cs="Times New Roman"/>
+          <w:sz w:val="28"/>
+          <w:szCs w:val="28"/>
+        </w:rPr>
+        <w:t xml:space="preserve"> и др. </w:t>
+      </w:r>
+      <w:r>
+        <w:rPr>
+          <w:rFonts w:ascii="Times New Roman" w:hAnsi="Times New Roman" w:cs="Times New Roman"/>
+          <w:sz w:val="28"/>
+          <w:szCs w:val="28"/>
+        </w:rPr>
+        <w:br/>
+      </w:r>
+      <w:r>
+        <w:rPr>
+          <w:rFonts w:ascii="Times New Roman" w:hAnsi="Times New Roman" w:cs="Times New Roman"/>
+          <w:sz w:val="28"/>
+          <w:szCs w:val="28"/>
+        </w:rPr>
+        <w:t xml:space="preserve">Язык программирования PHP, особенно в связке с популярнейшей базой данных </w:t>
+      </w:r>
+      <w:proofErr w:type="spellStart"/>
+      <w:r>
+        <w:rPr>
+          <w:rFonts w:ascii="Times New Roman" w:hAnsi="Times New Roman" w:cs="Times New Roman"/>
+          <w:sz w:val="28"/>
+          <w:szCs w:val="28"/>
+        </w:rPr>
+        <w:t>MySQL</w:t>
+      </w:r>
+      <w:proofErr w:type="spellEnd"/>
+      <w:r>
+        <w:rPr>
+          <w:rFonts w:ascii="Times New Roman" w:hAnsi="Times New Roman" w:cs="Times New Roman"/>
+          <w:sz w:val="28"/>
+          <w:szCs w:val="28"/>
+        </w:rPr>
+        <w:t xml:space="preserve"> - оптимальный вариант для создания интернет-сайтов различной сложности. </w:t>
+      </w:r>
+      <w:r>
+        <w:rPr>
+          <w:rFonts w:ascii="Times New Roman" w:hAnsi="Times New Roman" w:cs="Times New Roman"/>
+          <w:sz w:val="28"/>
+          <w:szCs w:val="28"/>
+        </w:rPr>
+        <w:br/>
+      </w:r>
+      <w:r>
+        <w:rPr>
+          <w:rFonts w:ascii="Times New Roman" w:hAnsi="Times New Roman" w:cs="Times New Roman"/>
+          <w:sz w:val="28"/>
+          <w:szCs w:val="28"/>
+        </w:rPr>
+        <w:br/>
+        <w:t xml:space="preserve">Язык PHP постоянно совершенствуется, и ему наверняка обеспечено долгое доминирование в области языков </w:t>
+      </w:r>
+      <w:proofErr w:type="spellStart"/>
+      <w:r>
+        <w:rPr>
+          <w:rFonts w:ascii="Times New Roman" w:hAnsi="Times New Roman" w:cs="Times New Roman"/>
+          <w:sz w:val="28"/>
+          <w:szCs w:val="28"/>
+        </w:rPr>
+        <w:t>web</w:t>
+      </w:r>
+      <w:proofErr w:type="spellEnd"/>
+      <w:r>
+        <w:rPr>
+          <w:rFonts w:ascii="Times New Roman" w:hAnsi="Times New Roman" w:cs="Times New Roman"/>
+          <w:sz w:val="28"/>
+          <w:szCs w:val="28"/>
+        </w:rPr>
+        <w:t xml:space="preserve"> -программирования.</w:t>
+      </w:r>
+    </w:p>
+    <w:p>
+      <w:pPr>
+        <w:pStyle w:val="a5"/>
+        <w:spacing w:line="276" w:lineRule="auto"/>
+        <w:rPr>
+          <w:b/>
+          <w:sz w:val="28"/>
+          <w:szCs w:val="28"/>
+          <w:lang w:val="en-US"/>
+        </w:rPr>
+      </w:pPr>
+    </w:p>
+    <w:p>
+      <w:pPr>
+        <w:pStyle w:val="a5"/>
+        <w:spacing w:line="276" w:lineRule="auto"/>
+        <w:rPr>
+          <w:b/>
+          <w:sz w:val="28"/>
+          <w:szCs w:val="28"/>
+          <w:lang w:val="en-US"/>
+        </w:rPr>
+      </w:pPr>
+    </w:p>
+    <w:p>
+      <w:pPr>
+        <w:pStyle w:val="a5"/>
+        <w:spacing w:line="276" w:lineRule="auto"/>
+        <w:rPr>
+          <w:b/>
+          <w:sz w:val="36"/>
+          <w:szCs w:val="36"/>
+        </w:rPr>
+      </w:pPr>
+      <w:proofErr w:type="spellStart"/>
+      <w:r>
+        <w:rPr>
+          <w:b/>
+          <w:sz w:val="28"/>
+          <w:szCs w:val="28"/>
+        </w:rPr>
+        <w:lastRenderedPageBreak/>
+        <w:t>Веб-сервер</w:t>
+      </w:r>
+      <w:proofErr w:type="spellEnd"/>
+      <w:r>
+        <w:rPr>
+          <w:b/>
+          <w:sz w:val="28"/>
+          <w:szCs w:val="28"/>
+        </w:rPr>
+        <w:t xml:space="preserve"> </w:t>
+      </w:r>
+      <w:proofErr w:type="spellStart"/>
+      <w:r>
+        <w:rPr>
+          <w:b/>
+          <w:sz w:val="28"/>
+          <w:szCs w:val="28"/>
+        </w:rPr>
+        <w:t>Apache</w:t>
+      </w:r>
+      <w:proofErr w:type="spellEnd"/>
+    </w:p>
+    <w:p>
+      <w:pPr>
+        <w:spacing w:line="360" w:lineRule="auto"/>
+        <w:rPr>
+          <w:rFonts w:ascii="Times New Roman" w:hAnsi="Times New Roman" w:cs="Times New Roman"/>
+          <w:sz w:val="28"/>
+          <w:szCs w:val="28"/>
+        </w:rPr>
+      </w:pPr>
+      <w:r>
+        <w:rPr>
+          <w:rFonts w:ascii="Times New Roman" w:hAnsi="Times New Roman" w:cs="Times New Roman"/>
+          <w:sz w:val="28"/>
+          <w:szCs w:val="28"/>
+        </w:rPr>
+        <w:t xml:space="preserve">Выбор сервера был очевиден - это </w:t>
+      </w:r>
+      <w:r>
+        <w:rPr>
+          <w:rFonts w:ascii="Times New Roman" w:hAnsi="Times New Roman" w:cs="Times New Roman"/>
+          <w:sz w:val="28"/>
+          <w:szCs w:val="28"/>
+          <w:lang w:val="en-US"/>
+        </w:rPr>
+        <w:t>Apache</w:t>
+      </w:r>
+      <w:r>
+        <w:rPr>
+          <w:rFonts w:ascii="Times New Roman" w:hAnsi="Times New Roman" w:cs="Times New Roman"/>
+          <w:sz w:val="28"/>
+          <w:szCs w:val="28"/>
+        </w:rPr>
+        <w:t xml:space="preserve">. </w:t>
+      </w:r>
+      <w:r>
+        <w:rPr>
+          <w:rFonts w:ascii="Times New Roman" w:hAnsi="Times New Roman" w:cs="Times New Roman"/>
+          <w:sz w:val="28"/>
+          <w:szCs w:val="28"/>
+        </w:rPr>
+        <w:t xml:space="preserve">Самый популярный и распространенный в Интернете </w:t>
+      </w:r>
+      <w:proofErr w:type="spellStart"/>
+      <w:r>
+        <w:rPr>
+          <w:rFonts w:ascii="Times New Roman" w:hAnsi="Times New Roman" w:cs="Times New Roman"/>
+          <w:sz w:val="28"/>
+          <w:szCs w:val="28"/>
+        </w:rPr>
+        <w:t>веб-сервер</w:t>
+      </w:r>
+      <w:proofErr w:type="spellEnd"/>
+      <w:r>
+        <w:rPr>
+          <w:rFonts w:ascii="Times New Roman" w:hAnsi="Times New Roman" w:cs="Times New Roman"/>
+          <w:sz w:val="28"/>
+          <w:szCs w:val="28"/>
+        </w:rPr>
+        <w:t xml:space="preserve">, по крайней мере в среде UNIX </w:t>
+      </w:r>
+      <w:r>
+        <w:rPr>
+          <w:rFonts w:ascii="Times New Roman" w:hAnsi="Times New Roman" w:cs="Times New Roman"/>
+          <w:sz w:val="28"/>
+          <w:szCs w:val="28"/>
+        </w:rPr>
+        <w:t xml:space="preserve"> </w:t>
+      </w:r>
+      <w:r>
+        <w:rPr>
+          <w:rFonts w:ascii="Times New Roman" w:hAnsi="Times New Roman" w:cs="Times New Roman"/>
+          <w:sz w:val="28"/>
+          <w:szCs w:val="28"/>
+        </w:rPr>
+        <w:t xml:space="preserve">. Это программа, которая осуществляет прием запросов по протоколу </w:t>
+      </w:r>
+      <w:proofErr w:type="spellStart"/>
+      <w:r>
+        <w:rPr>
+          <w:rFonts w:ascii="Times New Roman" w:hAnsi="Times New Roman" w:cs="Times New Roman"/>
+          <w:sz w:val="28"/>
+          <w:szCs w:val="28"/>
+        </w:rPr>
+        <w:t>http</w:t>
+      </w:r>
+      <w:proofErr w:type="spellEnd"/>
+      <w:r>
+        <w:rPr>
+          <w:rFonts w:ascii="Times New Roman" w:hAnsi="Times New Roman" w:cs="Times New Roman"/>
+          <w:sz w:val="28"/>
+          <w:szCs w:val="28"/>
+        </w:rPr>
+        <w:t>, их обработку и передачу посетителю сервера ответа в виде запрошенных им html-документов, картинок и файлов.</w:t>
+      </w:r>
+    </w:p>
+    <w:p>
+      <w:pPr>
+        <w:spacing w:line="360" w:lineRule="auto"/>
+        <w:rPr>
+          <w:rFonts w:ascii="Times New Roman" w:hAnsi="Times New Roman" w:cs="Times New Roman"/>
+          <w:sz w:val="28"/>
+          <w:szCs w:val="28"/>
+        </w:rPr>
+      </w:pPr>
+      <w:proofErr w:type="spellStart"/>
+      <w:r>
+        <w:rPr>
+          <w:rFonts w:ascii="Times New Roman" w:hAnsi="Times New Roman" w:cs="Times New Roman"/>
+          <w:sz w:val="28"/>
+          <w:szCs w:val="28"/>
+        </w:rPr>
+        <w:t>Apache</w:t>
+      </w:r>
+      <w:proofErr w:type="spellEnd"/>
+      <w:r>
+        <w:rPr>
+          <w:rFonts w:ascii="Times New Roman" w:hAnsi="Times New Roman" w:cs="Times New Roman"/>
+          <w:sz w:val="28"/>
+          <w:szCs w:val="28"/>
+        </w:rPr>
+        <w:t xml:space="preserve"> настраивается через файл конфигурации (</w:t>
+      </w:r>
+      <w:proofErr w:type="spellStart"/>
+      <w:r>
+        <w:rPr>
+          <w:rFonts w:ascii="Times New Roman" w:hAnsi="Times New Roman" w:cs="Times New Roman"/>
+          <w:sz w:val="28"/>
+          <w:szCs w:val="28"/>
+        </w:rPr>
+        <w:t>httpd.conf</w:t>
+      </w:r>
+      <w:proofErr w:type="spellEnd"/>
+      <w:r>
+        <w:rPr>
+          <w:rFonts w:ascii="Times New Roman" w:hAnsi="Times New Roman" w:cs="Times New Roman"/>
+          <w:sz w:val="28"/>
+          <w:szCs w:val="28"/>
+        </w:rPr>
+        <w:t xml:space="preserve">), в который администратор помещает инструкции, управляющие функционированием </w:t>
+      </w:r>
+      <w:proofErr w:type="spellStart"/>
+      <w:r>
+        <w:rPr>
+          <w:rFonts w:ascii="Times New Roman" w:hAnsi="Times New Roman" w:cs="Times New Roman"/>
+          <w:sz w:val="28"/>
+          <w:szCs w:val="28"/>
+        </w:rPr>
+        <w:t>веб-сервера</w:t>
+      </w:r>
+      <w:proofErr w:type="spellEnd"/>
+      <w:r>
+        <w:rPr>
+          <w:rFonts w:ascii="Times New Roman" w:hAnsi="Times New Roman" w:cs="Times New Roman"/>
+          <w:sz w:val="28"/>
+          <w:szCs w:val="28"/>
+        </w:rPr>
+        <w:t>.</w:t>
+      </w:r>
     </w:p>
     <w:sectPr>
       <w:pgSz w:w="11906" w:h="16838"/>
@@ -2693,7 +3958,6 @@
   <w:style w:type="character" w:default="1" w:styleId="a0">
     <w:name w:val="Default Paragraph Font"/>
     <w:uiPriority w:val="1"/>
-    <w:semiHidden/>
     <w:unhideWhenUsed/>
   </w:style>
   <w:style w:type="table" w:default="1" w:styleId="a1">

--- a/docs/Литературный обзор.docx
+++ b/docs/Литературный обзор.docx
@@ -1614,7 +1614,25 @@
             <w:sz w:val="28"/>
             <w:szCs w:val="28"/>
           </w:rPr>
-          <w:t>http://www.webeffector.ru/</w:t>
+          <w:t>http://www.web</w:t>
+        </w:r>
+        <w:r>
+          <w:rPr>
+            <w:rStyle w:val="a6"/>
+            <w:rFonts w:ascii="Times New Roman" w:hAnsi="Times New Roman" w:cs="Times New Roman"/>
+            <w:sz w:val="28"/>
+            <w:szCs w:val="28"/>
+          </w:rPr>
+          <w:t>e</w:t>
+        </w:r>
+        <w:r>
+          <w:rPr>
+            <w:rStyle w:val="a6"/>
+            <w:rFonts w:ascii="Times New Roman" w:hAnsi="Times New Roman" w:cs="Times New Roman"/>
+            <w:sz w:val="28"/>
+            <w:szCs w:val="28"/>
+          </w:rPr>
+          <w:t>ffector.ru/</w:t>
         </w:r>
       </w:hyperlink>
       <w:r>
@@ -1733,7 +1751,71 @@
           <w:sz w:val="28"/>
           <w:szCs w:val="28"/>
         </w:rPr>
-        <w:t>Главным недостатком такой системы является закрытость алгоритмов, невозможность введения своего алгоритма продвижения, комиссия за покупку ссылок на биржах и что самое главное зависимость компании от сторонней системы.  Как показала практика пользоваться такими системами в высоко конкурентных   тематиках бесполезно и очень дорого. Поэтому компании разрабатывают свои собственные системы, в которых учувствует не только программный комплекс, но и профессиональный оптимизатор.</w:t>
+        <w:t xml:space="preserve">Главный недостаток - это зависимость от компании со стороны. </w:t>
+      </w:r>
+      <w:r>
+        <w:rPr>
+          <w:rFonts w:ascii="Times New Roman" w:hAnsi="Times New Roman" w:cs="Times New Roman"/>
+          <w:color w:val="7F7F7F" w:themeColor="text1" w:themeTint="80"/>
+          <w:sz w:val="28"/>
+          <w:szCs w:val="28"/>
+        </w:rPr>
+        <w:t>Подобные</w:t>
+      </w:r>
+      <w:r>
+        <w:rPr>
+          <w:rFonts w:ascii="Times New Roman" w:hAnsi="Times New Roman" w:cs="Times New Roman"/>
+          <w:color w:val="7F7F7F" w:themeColor="text1" w:themeTint="80"/>
+          <w:sz w:val="28"/>
+          <w:szCs w:val="28"/>
+        </w:rPr>
+        <w:t xml:space="preserve"> систем</w:t>
+      </w:r>
+      <w:r>
+        <w:rPr>
+          <w:rFonts w:ascii="Times New Roman" w:hAnsi="Times New Roman" w:cs="Times New Roman"/>
+          <w:color w:val="7F7F7F" w:themeColor="text1" w:themeTint="80"/>
+          <w:sz w:val="28"/>
+          <w:szCs w:val="28"/>
+        </w:rPr>
+        <w:t>ы платные и в открытом доступе их нет. Ал</w:t>
+      </w:r>
+      <w:r>
+        <w:rPr>
+          <w:rFonts w:ascii="Times New Roman" w:hAnsi="Times New Roman" w:cs="Times New Roman"/>
+          <w:color w:val="7F7F7F" w:themeColor="text1" w:themeTint="80"/>
+          <w:sz w:val="28"/>
+          <w:szCs w:val="28"/>
+        </w:rPr>
+        <w:t>горитмы таких систем закрыты</w:t>
+      </w:r>
+      <w:r>
+        <w:rPr>
+          <w:rFonts w:ascii="Times New Roman" w:hAnsi="Times New Roman" w:cs="Times New Roman"/>
+          <w:color w:val="7F7F7F" w:themeColor="text1" w:themeTint="80"/>
+          <w:sz w:val="28"/>
+          <w:szCs w:val="28"/>
+        </w:rPr>
+        <w:t xml:space="preserve">. Поэтому пользоваться такими кабинетами продвижения бесполезно и очень дорого. Это и является одной из главных причин создания собственной системы продвижения сайтов для компании </w:t>
+      </w:r>
+      <w:r>
+        <w:rPr>
+          <w:rFonts w:ascii="Times New Roman" w:hAnsi="Times New Roman" w:cs="Times New Roman"/>
+          <w:color w:val="7F7F7F" w:themeColor="text1" w:themeTint="80"/>
+          <w:sz w:val="28"/>
+          <w:szCs w:val="28"/>
+          <w:lang w:val="en-US"/>
+        </w:rPr>
+        <w:t>Future</w:t>
+      </w:r>
+      <w:r>
+        <w:rPr>
+          <w:rFonts w:ascii="Times New Roman" w:hAnsi="Times New Roman" w:cs="Times New Roman"/>
+          <w:color w:val="7F7F7F" w:themeColor="text1" w:themeTint="80"/>
+          <w:sz w:val="28"/>
+          <w:szCs w:val="28"/>
+        </w:rPr>
+        <w:t>.</w:t>
       </w:r>
     </w:p>
     <w:p>
@@ -1783,6 +1865,7 @@
           <w:sz w:val="28"/>
           <w:szCs w:val="28"/>
         </w:rPr>
+        <w:lastRenderedPageBreak/>
         <w:t>Вывод</w:t>
       </w:r>
       <w:r>
@@ -2145,7 +2228,23 @@
           <w:sz w:val="28"/>
           <w:szCs w:val="28"/>
         </w:rPr>
-        <w:t xml:space="preserve"> - Препроцессор Гипертекста)– это широко используемый язык сценариев общего назначе</w:t>
+        <w:t xml:space="preserve"> - Препроцессор Гипертекста)</w:t>
+      </w:r>
+      <w:r>
+        <w:rPr>
+          <w:rFonts w:ascii="Times New Roman" w:hAnsi="Times New Roman" w:cs="Times New Roman"/>
+          <w:sz w:val="28"/>
+          <w:szCs w:val="28"/>
+        </w:rPr>
+        <w:t xml:space="preserve"> </w:t>
+      </w:r>
+      <w:r>
+        <w:rPr>
+          <w:rFonts w:ascii="Times New Roman" w:hAnsi="Times New Roman" w:cs="Times New Roman"/>
+          <w:sz w:val="28"/>
+          <w:szCs w:val="28"/>
+        </w:rPr>
+        <w:t>– это широко используемый язык сценариев общего назначе</w:t>
       </w:r>
       <w:r>
         <w:rPr>
@@ -2276,7 +2375,27 @@
           <w:szCs w:val="28"/>
         </w:rPr>
         <w:br/>
-      </w:r>
+        <w:t xml:space="preserve">Огромным плюсом PHP, в отличие от, например, </w:t>
+      </w:r>
+      <w:proofErr w:type="spellStart"/>
+      <w:r>
+        <w:rPr>
+          <w:rFonts w:ascii="Times New Roman" w:hAnsi="Times New Roman" w:cs="Times New Roman"/>
+          <w:sz w:val="28"/>
+          <w:szCs w:val="28"/>
+        </w:rPr>
+        <w:t>JavaScript</w:t>
+      </w:r>
+      <w:proofErr w:type="spellEnd"/>
+      <w:r>
+        <w:rPr>
+          <w:rFonts w:ascii="Times New Roman" w:hAnsi="Times New Roman" w:cs="Times New Roman"/>
+          <w:sz w:val="28"/>
+          <w:szCs w:val="28"/>
+        </w:rPr>
+        <w:t xml:space="preserve">, является то, что </w:t>
+      </w:r>
+      <w:proofErr w:type="spellStart"/>
       <w:r>
         <w:rPr>
           <w:rFonts w:ascii="Times New Roman" w:hAnsi="Times New Roman" w:cs="Times New Roman"/>
@@ -2284,33 +2403,6 @@
           <w:szCs w:val="28"/>
         </w:rPr>
         <w:lastRenderedPageBreak/>
-        <w:t xml:space="preserve">Огромным плюсом PHP, в отличие от, например, </w:t>
-      </w:r>
-      <w:proofErr w:type="spellStart"/>
-      <w:r>
-        <w:rPr>
-          <w:rFonts w:ascii="Times New Roman" w:hAnsi="Times New Roman" w:cs="Times New Roman"/>
-          <w:sz w:val="28"/>
-          <w:szCs w:val="28"/>
-        </w:rPr>
-        <w:t>JavaScript</w:t>
-      </w:r>
-      <w:proofErr w:type="spellEnd"/>
-      <w:r>
-        <w:rPr>
-          <w:rFonts w:ascii="Times New Roman" w:hAnsi="Times New Roman" w:cs="Times New Roman"/>
-          <w:sz w:val="28"/>
-          <w:szCs w:val="28"/>
-        </w:rPr>
-        <w:t xml:space="preserve">, является то, что </w:t>
-      </w:r>
-      <w:proofErr w:type="spellStart"/>
-      <w:r>
-        <w:rPr>
-          <w:rFonts w:ascii="Times New Roman" w:hAnsi="Times New Roman" w:cs="Times New Roman"/>
-          <w:sz w:val="28"/>
-          <w:szCs w:val="28"/>
-        </w:rPr>
         <w:t>PHP-скрипты</w:t>
       </w:r>
       <w:proofErr w:type="spellEnd"/>
@@ -2422,7 +2514,6 @@
           <w:rFonts w:ascii="Times New Roman" w:hAnsi="Times New Roman" w:cs="Times New Roman"/>
           <w:sz w:val="28"/>
           <w:szCs w:val="28"/>
-          <w:lang w:val="en-US"/>
         </w:rPr>
       </w:pPr>
       <w:r>
@@ -2935,6 +3026,36 @@
           <w:lang w:val="en-US"/>
         </w:rPr>
       </w:pPr>
+    </w:p>
+    <w:p>
+      <w:pPr>
+        <w:pStyle w:val="a5"/>
+        <w:spacing w:line="276" w:lineRule="auto"/>
+        <w:rPr>
+          <w:b/>
+          <w:sz w:val="28"/>
+          <w:szCs w:val="28"/>
+        </w:rPr>
+      </w:pPr>
+      <w:r>
+        <w:rPr>
+          <w:b/>
+          <w:sz w:val="28"/>
+          <w:szCs w:val="28"/>
+        </w:rPr>
+        <w:lastRenderedPageBreak/>
+        <w:t xml:space="preserve">Выбор </w:t>
+      </w:r>
+      <w:proofErr w:type="spellStart"/>
+      <w:r>
+        <w:rPr>
+          <w:b/>
+          <w:sz w:val="28"/>
+          <w:szCs w:val="28"/>
+        </w:rPr>
+        <w:t>веб-сервера</w:t>
+      </w:r>
+      <w:proofErr w:type="spellEnd"/>
     </w:p>
     <w:p>
       <w:pPr>
@@ -2953,13 +3074,765 @@
           <w:sz w:val="28"/>
           <w:szCs w:val="28"/>
         </w:rPr>
+        <w:t>Apache</w:t>
+      </w:r>
+      <w:proofErr w:type="spellEnd"/>
+    </w:p>
+    <w:p>
+      <w:pPr>
+        <w:pStyle w:val="a5"/>
+        <w:spacing w:line="360" w:lineRule="auto"/>
+        <w:rPr>
+          <w:sz w:val="28"/>
+          <w:szCs w:val="28"/>
+        </w:rPr>
+      </w:pPr>
+      <w:proofErr w:type="spellStart"/>
+      <w:r>
+        <w:rPr>
+          <w:bCs/>
+          <w:sz w:val="28"/>
+          <w:szCs w:val="28"/>
+        </w:rPr>
+        <w:t>Apache</w:t>
+      </w:r>
+      <w:proofErr w:type="spellEnd"/>
+      <w:r>
+        <w:rPr>
+          <w:bCs/>
+          <w:sz w:val="28"/>
+          <w:szCs w:val="28"/>
+        </w:rPr>
+        <w:t xml:space="preserve"> HTTP-сервер</w:t>
+      </w:r>
+      <w:r>
+        <w:rPr>
+          <w:sz w:val="28"/>
+          <w:szCs w:val="28"/>
+        </w:rPr>
+        <w:t xml:space="preserve"> — это так называемый свободный </w:t>
+      </w:r>
+      <w:proofErr w:type="spellStart"/>
+      <w:r>
+        <w:rPr>
+          <w:sz w:val="28"/>
+          <w:szCs w:val="28"/>
+        </w:rPr>
+        <w:t>веб-сервер</w:t>
+      </w:r>
+      <w:proofErr w:type="spellEnd"/>
+      <w:r>
+        <w:rPr>
+          <w:sz w:val="28"/>
+          <w:szCs w:val="28"/>
+        </w:rPr>
+        <w:t xml:space="preserve">, представляющий  собой </w:t>
+      </w:r>
+      <w:proofErr w:type="spellStart"/>
+      <w:r>
+        <w:rPr>
+          <w:sz w:val="28"/>
+          <w:szCs w:val="28"/>
+        </w:rPr>
+        <w:t>кросплатформенное</w:t>
+      </w:r>
+      <w:proofErr w:type="spellEnd"/>
+      <w:r>
+        <w:rPr>
+          <w:sz w:val="28"/>
+          <w:szCs w:val="28"/>
+        </w:rPr>
+        <w:t xml:space="preserve"> программное обеспечение. </w:t>
+      </w:r>
+      <w:proofErr w:type="spellStart"/>
+      <w:r>
+        <w:rPr>
+          <w:sz w:val="28"/>
+          <w:szCs w:val="28"/>
+        </w:rPr>
+        <w:t>Apache</w:t>
+      </w:r>
+      <w:proofErr w:type="spellEnd"/>
+      <w:r>
+        <w:rPr>
+          <w:sz w:val="28"/>
+          <w:szCs w:val="28"/>
+        </w:rPr>
+        <w:t xml:space="preserve"> поддерживает следующие операционные системы: BSD, </w:t>
+      </w:r>
+      <w:proofErr w:type="spellStart"/>
+      <w:r>
+        <w:rPr>
+          <w:sz w:val="28"/>
+          <w:szCs w:val="28"/>
+        </w:rPr>
+        <w:t>Microsoft</w:t>
+      </w:r>
+      <w:proofErr w:type="spellEnd"/>
+      <w:r>
+        <w:rPr>
+          <w:sz w:val="28"/>
+          <w:szCs w:val="28"/>
+        </w:rPr>
+        <w:t xml:space="preserve"> </w:t>
+      </w:r>
+      <w:proofErr w:type="spellStart"/>
+      <w:r>
+        <w:rPr>
+          <w:sz w:val="28"/>
+          <w:szCs w:val="28"/>
+        </w:rPr>
+        <w:t>Windows</w:t>
+      </w:r>
+      <w:proofErr w:type="spellEnd"/>
+      <w:r>
+        <w:rPr>
+          <w:sz w:val="28"/>
+          <w:szCs w:val="28"/>
+        </w:rPr>
+        <w:t xml:space="preserve">, </w:t>
+      </w:r>
+      <w:proofErr w:type="spellStart"/>
+      <w:r>
+        <w:rPr>
+          <w:sz w:val="28"/>
+          <w:szCs w:val="28"/>
+        </w:rPr>
+        <w:t>Linux</w:t>
+      </w:r>
+      <w:proofErr w:type="spellEnd"/>
+      <w:r>
+        <w:rPr>
+          <w:sz w:val="28"/>
+          <w:szCs w:val="28"/>
+        </w:rPr>
+        <w:t xml:space="preserve">, </w:t>
+      </w:r>
+      <w:proofErr w:type="spellStart"/>
+      <w:r>
+        <w:rPr>
+          <w:sz w:val="28"/>
+          <w:szCs w:val="28"/>
+        </w:rPr>
+        <w:t>Mac</w:t>
+      </w:r>
+      <w:proofErr w:type="spellEnd"/>
+      <w:r>
+        <w:rPr>
+          <w:sz w:val="28"/>
+          <w:szCs w:val="28"/>
+        </w:rPr>
+        <w:t xml:space="preserve"> OS, </w:t>
+      </w:r>
+      <w:proofErr w:type="spellStart"/>
+      <w:r>
+        <w:rPr>
+          <w:sz w:val="28"/>
+          <w:szCs w:val="28"/>
+        </w:rPr>
+        <w:t>BeOS</w:t>
+      </w:r>
+      <w:proofErr w:type="spellEnd"/>
+      <w:r>
+        <w:rPr>
+          <w:sz w:val="28"/>
+          <w:szCs w:val="28"/>
+        </w:rPr>
+        <w:t xml:space="preserve">, </w:t>
+      </w:r>
+      <w:proofErr w:type="spellStart"/>
+      <w:r>
+        <w:rPr>
+          <w:sz w:val="28"/>
+          <w:szCs w:val="28"/>
+        </w:rPr>
+        <w:t>Novell</w:t>
+      </w:r>
+      <w:proofErr w:type="spellEnd"/>
+      <w:r>
+        <w:rPr>
+          <w:sz w:val="28"/>
+          <w:szCs w:val="28"/>
+        </w:rPr>
+        <w:t xml:space="preserve"> </w:t>
+      </w:r>
+      <w:proofErr w:type="spellStart"/>
+      <w:r>
+        <w:rPr>
+          <w:sz w:val="28"/>
+          <w:szCs w:val="28"/>
+        </w:rPr>
+        <w:t>NetWare</w:t>
+      </w:r>
+      <w:proofErr w:type="spellEnd"/>
+      <w:r>
+        <w:rPr>
+          <w:sz w:val="28"/>
+          <w:szCs w:val="28"/>
+        </w:rPr>
+        <w:t>.</w:t>
+      </w:r>
+    </w:p>
+    <w:p>
+      <w:pPr>
+        <w:pStyle w:val="a5"/>
+        <w:spacing w:line="360" w:lineRule="auto"/>
+        <w:rPr>
+          <w:sz w:val="28"/>
+          <w:szCs w:val="28"/>
+        </w:rPr>
+      </w:pPr>
+      <w:r>
+        <w:rPr>
+          <w:sz w:val="28"/>
+          <w:szCs w:val="28"/>
+        </w:rPr>
+        <w:t xml:space="preserve">Надежность и гибкость конфигурации – главные достоинства </w:t>
+      </w:r>
+      <w:proofErr w:type="spellStart"/>
+      <w:r>
+        <w:rPr>
+          <w:sz w:val="28"/>
+          <w:szCs w:val="28"/>
+        </w:rPr>
+        <w:t>Apache</w:t>
+      </w:r>
+      <w:proofErr w:type="spellEnd"/>
+      <w:r>
+        <w:rPr>
+          <w:sz w:val="28"/>
+          <w:szCs w:val="28"/>
+        </w:rPr>
+        <w:t xml:space="preserve">. Благодаря этому ПО можно осуществлять подключение внешних модулей, использующихся для предоставления данных, модифицировать сообщения об ошибках, применять СУБД для аутентификации пользователей. </w:t>
+      </w:r>
+      <w:proofErr w:type="spellStart"/>
+      <w:r>
+        <w:rPr>
+          <w:sz w:val="28"/>
+          <w:szCs w:val="28"/>
+        </w:rPr>
+        <w:t>Apache</w:t>
+      </w:r>
+      <w:proofErr w:type="spellEnd"/>
+      <w:r>
+        <w:rPr>
+          <w:sz w:val="28"/>
+          <w:szCs w:val="28"/>
+        </w:rPr>
+        <w:t xml:space="preserve"> поддерживает IPv6.    </w:t>
+      </w:r>
+      <w:r>
+        <w:rPr>
+          <w:sz w:val="28"/>
+          <w:szCs w:val="28"/>
+        </w:rPr>
+        <w:br/>
+      </w:r>
+      <w:r>
+        <w:rPr>
+          <w:sz w:val="28"/>
+          <w:szCs w:val="28"/>
+        </w:rPr>
+        <w:br/>
+        <w:t xml:space="preserve">Начиная с 1996 года и до настоящего времени </w:t>
+      </w:r>
+      <w:proofErr w:type="spellStart"/>
+      <w:r>
+        <w:rPr>
+          <w:sz w:val="28"/>
+          <w:szCs w:val="28"/>
+        </w:rPr>
+        <w:t>Apache</w:t>
+      </w:r>
+      <w:proofErr w:type="spellEnd"/>
+      <w:r>
+        <w:rPr>
+          <w:sz w:val="28"/>
+          <w:szCs w:val="28"/>
+        </w:rPr>
+        <w:t xml:space="preserve"> является самым распространенным и популярным HTTP-сервером в сети Интернет. Согласно статистическим данным в 2007 HTTP-сервером работал на 51% всех </w:t>
+      </w:r>
+      <w:proofErr w:type="spellStart"/>
+      <w:r>
+        <w:rPr>
+          <w:sz w:val="28"/>
+          <w:szCs w:val="28"/>
+        </w:rPr>
+        <w:t>веб-серверов</w:t>
+      </w:r>
+      <w:proofErr w:type="spellEnd"/>
+      <w:r>
+        <w:rPr>
+          <w:sz w:val="28"/>
+          <w:szCs w:val="28"/>
+        </w:rPr>
+        <w:t>,</w:t>
+      </w:r>
+      <w:r>
+        <w:rPr>
+          <w:sz w:val="28"/>
+          <w:szCs w:val="28"/>
+        </w:rPr>
+        <w:t xml:space="preserve"> </w:t>
+      </w:r>
+      <w:r>
+        <w:rPr>
+          <w:sz w:val="28"/>
+          <w:szCs w:val="28"/>
+        </w:rPr>
+        <w:t xml:space="preserve"> в </w:t>
+      </w:r>
+      <w:r>
+        <w:rPr>
+          <w:sz w:val="28"/>
+          <w:szCs w:val="28"/>
+        </w:rPr>
+        <w:t xml:space="preserve"> 2009 году</w:t>
+      </w:r>
+      <w:r>
+        <w:rPr>
+          <w:sz w:val="28"/>
+          <w:szCs w:val="28"/>
+        </w:rPr>
+        <w:t xml:space="preserve"> этот показатель снизился до 46%, а в </w:t>
+      </w:r>
+      <w:r>
+        <w:rPr>
+          <w:sz w:val="28"/>
+          <w:szCs w:val="28"/>
+        </w:rPr>
+        <w:t>2011 году</w:t>
+      </w:r>
+      <w:r>
+        <w:rPr>
+          <w:sz w:val="28"/>
+          <w:szCs w:val="28"/>
+        </w:rPr>
+        <w:t xml:space="preserve"> – вырос до 59%. На сегодняшний день более 59% от общего количества </w:t>
+      </w:r>
+      <w:proofErr w:type="spellStart"/>
+      <w:r>
+        <w:rPr>
+          <w:sz w:val="28"/>
+          <w:szCs w:val="28"/>
+        </w:rPr>
+        <w:t>веб-сайтов</w:t>
+      </w:r>
+      <w:proofErr w:type="spellEnd"/>
+      <w:r>
+        <w:rPr>
+          <w:sz w:val="28"/>
+          <w:szCs w:val="28"/>
+        </w:rPr>
+        <w:t xml:space="preserve"> обслуживаются </w:t>
+      </w:r>
+      <w:proofErr w:type="spellStart"/>
+      <w:r>
+        <w:rPr>
+          <w:sz w:val="28"/>
+          <w:szCs w:val="28"/>
+        </w:rPr>
+        <w:t>веб-сервером</w:t>
+      </w:r>
+      <w:proofErr w:type="spellEnd"/>
+      <w:r>
+        <w:rPr>
+          <w:sz w:val="28"/>
+          <w:szCs w:val="28"/>
+        </w:rPr>
+        <w:t xml:space="preserve"> </w:t>
+      </w:r>
+      <w:proofErr w:type="spellStart"/>
+      <w:r>
+        <w:rPr>
+          <w:sz w:val="28"/>
+          <w:szCs w:val="28"/>
+        </w:rPr>
+        <w:t>Apache</w:t>
+      </w:r>
+      <w:proofErr w:type="spellEnd"/>
+      <w:r>
+        <w:rPr>
+          <w:sz w:val="28"/>
+          <w:szCs w:val="28"/>
+        </w:rPr>
+        <w:t xml:space="preserve">. Разработкой и поддержкой </w:t>
+      </w:r>
+      <w:proofErr w:type="spellStart"/>
+      <w:r>
+        <w:rPr>
+          <w:sz w:val="28"/>
+          <w:szCs w:val="28"/>
+        </w:rPr>
+        <w:t>Apache</w:t>
+      </w:r>
+      <w:proofErr w:type="spellEnd"/>
+      <w:r>
+        <w:rPr>
+          <w:sz w:val="28"/>
+          <w:szCs w:val="28"/>
+        </w:rPr>
+        <w:t xml:space="preserve"> занимаются специалисты открытого сообщества разработчиков под эгидой </w:t>
+      </w:r>
+      <w:proofErr w:type="spellStart"/>
+      <w:r>
+        <w:rPr>
+          <w:sz w:val="28"/>
+          <w:szCs w:val="28"/>
+        </w:rPr>
+        <w:t>Apache</w:t>
+      </w:r>
+      <w:proofErr w:type="spellEnd"/>
+      <w:r>
+        <w:rPr>
+          <w:sz w:val="28"/>
+          <w:szCs w:val="28"/>
+        </w:rPr>
+        <w:t xml:space="preserve"> </w:t>
+      </w:r>
+      <w:proofErr w:type="spellStart"/>
+      <w:r>
+        <w:rPr>
+          <w:sz w:val="28"/>
+          <w:szCs w:val="28"/>
+        </w:rPr>
+        <w:t>Software</w:t>
+      </w:r>
+      <w:proofErr w:type="spellEnd"/>
+      <w:r>
+        <w:rPr>
+          <w:sz w:val="28"/>
+          <w:szCs w:val="28"/>
+        </w:rPr>
+        <w:t xml:space="preserve"> </w:t>
+      </w:r>
+      <w:proofErr w:type="spellStart"/>
+      <w:r>
+        <w:rPr>
+          <w:sz w:val="28"/>
+          <w:szCs w:val="28"/>
+        </w:rPr>
+        <w:t>Foundation</w:t>
+      </w:r>
+      <w:proofErr w:type="spellEnd"/>
+      <w:r>
+        <w:rPr>
+          <w:sz w:val="28"/>
+          <w:szCs w:val="28"/>
+        </w:rPr>
+        <w:t xml:space="preserve">. </w:t>
+      </w:r>
+      <w:proofErr w:type="spellStart"/>
+      <w:r>
+        <w:rPr>
+          <w:sz w:val="28"/>
+          <w:szCs w:val="28"/>
+        </w:rPr>
+        <w:t>Apache</w:t>
+      </w:r>
+      <w:proofErr w:type="spellEnd"/>
+      <w:r>
+        <w:rPr>
+          <w:sz w:val="28"/>
+          <w:szCs w:val="28"/>
+        </w:rPr>
+        <w:t xml:space="preserve"> включен в большинство программных продуктов, среди которых IBM </w:t>
+      </w:r>
+      <w:proofErr w:type="spellStart"/>
+      <w:r>
+        <w:rPr>
+          <w:sz w:val="28"/>
+          <w:szCs w:val="28"/>
+        </w:rPr>
+        <w:t>WebSphere</w:t>
+      </w:r>
+      <w:proofErr w:type="spellEnd"/>
+      <w:r>
+        <w:rPr>
+          <w:sz w:val="28"/>
+          <w:szCs w:val="28"/>
+        </w:rPr>
+        <w:t xml:space="preserve"> и СУБД </w:t>
+      </w:r>
+      <w:proofErr w:type="spellStart"/>
+      <w:r>
+        <w:rPr>
+          <w:sz w:val="28"/>
+          <w:szCs w:val="28"/>
+        </w:rPr>
+        <w:t>Oracle</w:t>
+      </w:r>
+      <w:proofErr w:type="spellEnd"/>
+      <w:r>
+        <w:rPr>
+          <w:sz w:val="28"/>
+          <w:szCs w:val="28"/>
+        </w:rPr>
+        <w:t>.</w:t>
+      </w:r>
+    </w:p>
+    <w:p>
+      <w:pPr>
+        <w:pStyle w:val="a5"/>
+        <w:spacing w:line="360" w:lineRule="auto"/>
+        <w:rPr>
+          <w:sz w:val="28"/>
+          <w:szCs w:val="28"/>
+        </w:rPr>
+      </w:pPr>
+      <w:proofErr w:type="spellStart"/>
+      <w:r>
+        <w:rPr>
+          <w:sz w:val="28"/>
+          <w:szCs w:val="28"/>
+        </w:rPr>
+        <w:t>Apache</w:t>
+      </w:r>
+      <w:proofErr w:type="spellEnd"/>
+      <w:r>
+        <w:rPr>
+          <w:sz w:val="28"/>
+          <w:szCs w:val="28"/>
+        </w:rPr>
+        <w:t xml:space="preserve"> оснащен встроенным механизмом виртуальных хостов. Благодаря этому на одном </w:t>
+      </w:r>
+      <w:hyperlink r:id="rId20" w:tgtFrame="_blank" w:history="1">
+        <w:r>
+          <w:rPr>
+            <w:rStyle w:val="a6"/>
+            <w:color w:val="auto"/>
+            <w:sz w:val="28"/>
+            <w:szCs w:val="28"/>
+            <w:u w:val="none"/>
+          </w:rPr>
+          <w:t>IP-адресе</w:t>
+        </w:r>
+      </w:hyperlink>
+      <w:r>
+        <w:rPr>
+          <w:sz w:val="28"/>
+          <w:szCs w:val="28"/>
+        </w:rPr>
+        <w:t xml:space="preserve"> можно обслуживать большое количество </w:t>
+      </w:r>
+      <w:proofErr w:type="spellStart"/>
+      <w:r>
+        <w:rPr>
+          <w:sz w:val="28"/>
+          <w:szCs w:val="28"/>
+        </w:rPr>
+        <w:t>веб-проектов</w:t>
+      </w:r>
+      <w:proofErr w:type="spellEnd"/>
+      <w:r>
+        <w:rPr>
+          <w:sz w:val="28"/>
+          <w:szCs w:val="28"/>
+        </w:rPr>
+        <w:t xml:space="preserve"> (доменных имен), при этом отображая для к</w:t>
+      </w:r>
+      <w:r>
+        <w:rPr>
+          <w:sz w:val="28"/>
+          <w:szCs w:val="28"/>
+        </w:rPr>
+        <w:t xml:space="preserve">аждого из них свое содержимое. </w:t>
+      </w:r>
+      <w:r>
+        <w:rPr>
+          <w:sz w:val="28"/>
+          <w:szCs w:val="28"/>
+        </w:rPr>
+        <w:br/>
+        <w:t xml:space="preserve">Для каждого виртуального хоста имеется возможность указать свои настройки модулей и ядра, а также установить ограничения к доступу ко всему сайту либо некоторым файлам. С помощью </w:t>
+      </w:r>
+      <w:proofErr w:type="spellStart"/>
+      <w:r>
+        <w:rPr>
+          <w:sz w:val="28"/>
+          <w:szCs w:val="28"/>
+        </w:rPr>
+        <w:t>Apache-ITK</w:t>
+      </w:r>
+      <w:proofErr w:type="spellEnd"/>
+      <w:r>
+        <w:rPr>
+          <w:sz w:val="28"/>
+          <w:szCs w:val="28"/>
+        </w:rPr>
+        <w:t xml:space="preserve"> для каждого </w:t>
+      </w:r>
+      <w:r>
+        <w:rPr>
+          <w:sz w:val="28"/>
+          <w:szCs w:val="28"/>
+        </w:rPr>
         <w:lastRenderedPageBreak/>
-        <w:t>Веб-сервер</w:t>
-      </w:r>
-      <w:proofErr w:type="spellEnd"/>
+        <w:t xml:space="preserve">виртуального хоста можно запускать процесс </w:t>
+      </w:r>
+      <w:proofErr w:type="spellStart"/>
+      <w:r>
+        <w:rPr>
+          <w:sz w:val="28"/>
+          <w:szCs w:val="28"/>
+        </w:rPr>
+        <w:t>httpd</w:t>
+      </w:r>
+      <w:proofErr w:type="spellEnd"/>
+      <w:r>
+        <w:rPr>
+          <w:sz w:val="28"/>
+          <w:szCs w:val="28"/>
+        </w:rPr>
+        <w:t xml:space="preserve"> </w:t>
+      </w:r>
+      <w:r>
+        <w:rPr>
+          <w:sz w:val="28"/>
+          <w:szCs w:val="28"/>
+        </w:rPr>
+        <w:t xml:space="preserve">с идентификаторами </w:t>
+      </w:r>
+      <w:proofErr w:type="spellStart"/>
+      <w:r>
+        <w:rPr>
+          <w:sz w:val="28"/>
+          <w:szCs w:val="28"/>
+        </w:rPr>
+        <w:t>gid</w:t>
+      </w:r>
+      <w:proofErr w:type="spellEnd"/>
+      <w:r>
+        <w:rPr>
+          <w:sz w:val="28"/>
+          <w:szCs w:val="28"/>
+        </w:rPr>
+        <w:t xml:space="preserve"> и </w:t>
+      </w:r>
+      <w:proofErr w:type="spellStart"/>
+      <w:r>
+        <w:rPr>
+          <w:sz w:val="28"/>
+          <w:szCs w:val="28"/>
+        </w:rPr>
+        <w:t>uid</w:t>
+      </w:r>
+      <w:proofErr w:type="spellEnd"/>
+      <w:r>
+        <w:rPr>
+          <w:sz w:val="28"/>
+          <w:szCs w:val="28"/>
+        </w:rPr>
+        <w:t xml:space="preserve">.  </w:t>
+      </w:r>
+      <w:r>
+        <w:rPr>
+          <w:sz w:val="28"/>
+          <w:szCs w:val="28"/>
+        </w:rPr>
+        <w:br/>
+        <w:t>Также есть модули, которые позволяют ограничивать и учитывать ресурсы сервера (трафик, RAM, CPU) отдельно для каждого виртуально хоста.</w:t>
+      </w:r>
+    </w:p>
+    <w:p>
+      <w:pPr>
+        <w:pStyle w:val="a5"/>
+        <w:spacing w:line="360" w:lineRule="auto"/>
+        <w:rPr>
+          <w:sz w:val="28"/>
+          <w:szCs w:val="28"/>
+        </w:rPr>
+      </w:pPr>
       <w:r>
         <w:rPr>
           <w:b/>
+          <w:bCs/>
+          <w:sz w:val="28"/>
+          <w:szCs w:val="28"/>
+        </w:rPr>
+        <w:t>Взаимосвязь с языками программирования и программным обеспечением</w:t>
+      </w:r>
+    </w:p>
+    <w:p>
+      <w:pPr>
+        <w:pStyle w:val="a5"/>
+        <w:spacing w:line="360" w:lineRule="auto"/>
+        <w:rPr>
+          <w:sz w:val="28"/>
+          <w:szCs w:val="28"/>
+        </w:rPr>
+      </w:pPr>
+      <w:r>
+        <w:rPr>
+          <w:sz w:val="28"/>
+          <w:szCs w:val="28"/>
+        </w:rPr>
+        <w:t xml:space="preserve">Есть большое количество модулей, добавляющих к </w:t>
+      </w:r>
+      <w:proofErr w:type="spellStart"/>
+      <w:r>
+        <w:rPr>
+          <w:sz w:val="28"/>
+          <w:szCs w:val="28"/>
+        </w:rPr>
+        <w:t>Apache</w:t>
+      </w:r>
+      <w:proofErr w:type="spellEnd"/>
+      <w:r>
+        <w:rPr>
+          <w:sz w:val="28"/>
+          <w:szCs w:val="28"/>
+        </w:rPr>
+        <w:t xml:space="preserve"> поддержку систем разработки и многих языков программирования. </w:t>
+      </w:r>
+      <w:r>
+        <w:rPr>
+          <w:sz w:val="28"/>
+          <w:szCs w:val="28"/>
+        </w:rPr>
+        <w:br/>
+        <w:t>Среди них можно выделить:</w:t>
+      </w:r>
+      <w:r>
+        <w:rPr>
+          <w:sz w:val="28"/>
+          <w:szCs w:val="28"/>
+        </w:rPr>
+        <w:br/>
+        <w:t xml:space="preserve">- </w:t>
+      </w:r>
+      <w:hyperlink r:id="rId21" w:tgtFrame="_blank" w:history="1">
+        <w:proofErr w:type="spellStart"/>
+        <w:r>
+          <w:rPr>
+            <w:rStyle w:val="a6"/>
+            <w:color w:val="auto"/>
+            <w:sz w:val="28"/>
+            <w:szCs w:val="28"/>
+            <w:u w:val="none"/>
+          </w:rPr>
+          <w:t>Python</w:t>
+        </w:r>
+        <w:proofErr w:type="spellEnd"/>
+      </w:hyperlink>
+      <w:r>
+        <w:rPr>
+          <w:sz w:val="28"/>
+          <w:szCs w:val="28"/>
+        </w:rPr>
+        <w:t xml:space="preserve"> (</w:t>
+      </w:r>
+      <w:proofErr w:type="spellStart"/>
+      <w:r>
+        <w:rPr>
+          <w:sz w:val="28"/>
+          <w:szCs w:val="28"/>
+        </w:rPr>
+        <w:t>mod</w:t>
+      </w:r>
+      <w:proofErr w:type="spellEnd"/>
+      <w:r>
+        <w:rPr>
           <w:sz w:val="28"/>
           <w:szCs w:val="28"/>
         </w:rPr>
@@ -2968,172 +3841,1500 @@
       <w:proofErr w:type="spellStart"/>
       <w:r>
         <w:rPr>
+          <w:sz w:val="28"/>
+          <w:szCs w:val="28"/>
+        </w:rPr>
+        <w:t>wsgi</w:t>
+      </w:r>
+      <w:proofErr w:type="spellEnd"/>
+      <w:r>
+        <w:rPr>
+          <w:sz w:val="28"/>
+          <w:szCs w:val="28"/>
+        </w:rPr>
+        <w:t xml:space="preserve">, </w:t>
+      </w:r>
+      <w:proofErr w:type="spellStart"/>
+      <w:r>
+        <w:rPr>
+          <w:sz w:val="28"/>
+          <w:szCs w:val="28"/>
+        </w:rPr>
+        <w:t>mod</w:t>
+      </w:r>
+      <w:proofErr w:type="spellEnd"/>
+      <w:r>
+        <w:rPr>
+          <w:sz w:val="28"/>
+          <w:szCs w:val="28"/>
+        </w:rPr>
+        <w:t xml:space="preserve"> </w:t>
+      </w:r>
+      <w:proofErr w:type="spellStart"/>
+      <w:r>
+        <w:rPr>
+          <w:sz w:val="28"/>
+          <w:szCs w:val="28"/>
+        </w:rPr>
+        <w:t>python</w:t>
+      </w:r>
+      <w:proofErr w:type="spellEnd"/>
+      <w:r>
+        <w:rPr>
+          <w:sz w:val="28"/>
+          <w:szCs w:val="28"/>
+        </w:rPr>
+        <w:t>);</w:t>
+      </w:r>
+      <w:r>
+        <w:rPr>
+          <w:sz w:val="28"/>
+          <w:szCs w:val="28"/>
+        </w:rPr>
+        <w:br/>
+        <w:t xml:space="preserve">- </w:t>
+      </w:r>
+      <w:hyperlink r:id="rId22" w:tgtFrame="_blank" w:history="1">
+        <w:r>
+          <w:rPr>
+            <w:rStyle w:val="a6"/>
+            <w:color w:val="auto"/>
+            <w:sz w:val="28"/>
+            <w:szCs w:val="28"/>
+            <w:u w:val="none"/>
+          </w:rPr>
+          <w:t>PHP</w:t>
+        </w:r>
+      </w:hyperlink>
+      <w:r>
+        <w:rPr>
+          <w:sz w:val="28"/>
+          <w:szCs w:val="28"/>
+        </w:rPr>
+        <w:t xml:space="preserve"> (</w:t>
+      </w:r>
+      <w:proofErr w:type="spellStart"/>
+      <w:r>
+        <w:rPr>
+          <w:sz w:val="28"/>
+          <w:szCs w:val="28"/>
+        </w:rPr>
+        <w:t>mod_php</w:t>
+      </w:r>
+      <w:proofErr w:type="spellEnd"/>
+      <w:r>
+        <w:rPr>
+          <w:sz w:val="28"/>
+          <w:szCs w:val="28"/>
+        </w:rPr>
+        <w:t>);</w:t>
+      </w:r>
+      <w:r>
+        <w:rPr>
+          <w:sz w:val="28"/>
+          <w:szCs w:val="28"/>
+        </w:rPr>
+        <w:br/>
+        <w:t xml:space="preserve">- </w:t>
+      </w:r>
+      <w:hyperlink r:id="rId23" w:tgtFrame="_blank" w:history="1">
+        <w:proofErr w:type="spellStart"/>
+        <w:r>
+          <w:rPr>
+            <w:rStyle w:val="a6"/>
+            <w:color w:val="auto"/>
+            <w:sz w:val="28"/>
+            <w:szCs w:val="28"/>
+            <w:u w:val="none"/>
+          </w:rPr>
+          <w:t>Perl</w:t>
+        </w:r>
+        <w:proofErr w:type="spellEnd"/>
+      </w:hyperlink>
+      <w:r>
+        <w:rPr>
+          <w:sz w:val="28"/>
+          <w:szCs w:val="28"/>
+        </w:rPr>
+        <w:t xml:space="preserve"> (</w:t>
+      </w:r>
+      <w:proofErr w:type="spellStart"/>
+      <w:r>
+        <w:rPr>
+          <w:sz w:val="28"/>
+          <w:szCs w:val="28"/>
+        </w:rPr>
+        <w:t>mod</w:t>
+      </w:r>
+      <w:proofErr w:type="spellEnd"/>
+      <w:r>
+        <w:rPr>
+          <w:sz w:val="28"/>
+          <w:szCs w:val="28"/>
+        </w:rPr>
+        <w:t xml:space="preserve"> </w:t>
+      </w:r>
+      <w:proofErr w:type="spellStart"/>
+      <w:r>
+        <w:rPr>
+          <w:sz w:val="28"/>
+          <w:szCs w:val="28"/>
+        </w:rPr>
+        <w:t>perl</w:t>
+      </w:r>
+      <w:proofErr w:type="spellEnd"/>
+      <w:r>
+        <w:rPr>
+          <w:sz w:val="28"/>
+          <w:szCs w:val="28"/>
+        </w:rPr>
+        <w:t>);</w:t>
+      </w:r>
+      <w:r>
+        <w:rPr>
+          <w:sz w:val="28"/>
+          <w:szCs w:val="28"/>
+        </w:rPr>
+        <w:br/>
+        <w:t xml:space="preserve">- </w:t>
+      </w:r>
+      <w:hyperlink r:id="rId24" w:tgtFrame="_blank" w:history="1">
+        <w:proofErr w:type="spellStart"/>
+        <w:r>
+          <w:rPr>
+            <w:rStyle w:val="a6"/>
+            <w:color w:val="auto"/>
+            <w:sz w:val="28"/>
+            <w:szCs w:val="28"/>
+            <w:u w:val="none"/>
+          </w:rPr>
+          <w:t>Ruby</w:t>
+        </w:r>
+        <w:proofErr w:type="spellEnd"/>
+      </w:hyperlink>
+      <w:r>
+        <w:rPr>
+          <w:sz w:val="28"/>
+          <w:szCs w:val="28"/>
+        </w:rPr>
+        <w:t xml:space="preserve"> (</w:t>
+      </w:r>
+      <w:proofErr w:type="spellStart"/>
+      <w:r>
+        <w:rPr>
+          <w:sz w:val="28"/>
+          <w:szCs w:val="28"/>
+        </w:rPr>
+        <w:t>apache-ruby</w:t>
+      </w:r>
+      <w:proofErr w:type="spellEnd"/>
+      <w:r>
+        <w:rPr>
+          <w:sz w:val="28"/>
+          <w:szCs w:val="28"/>
+        </w:rPr>
+        <w:t>);</w:t>
+      </w:r>
+      <w:r>
+        <w:rPr>
+          <w:sz w:val="28"/>
+          <w:szCs w:val="28"/>
+        </w:rPr>
+        <w:br/>
+        <w:t xml:space="preserve">- </w:t>
+      </w:r>
+      <w:hyperlink r:id="rId25" w:tgtFrame="_blank" w:history="1">
+        <w:r>
+          <w:rPr>
+            <w:rStyle w:val="a6"/>
+            <w:color w:val="auto"/>
+            <w:sz w:val="28"/>
+            <w:szCs w:val="28"/>
+            <w:u w:val="none"/>
+          </w:rPr>
+          <w:t>ASP</w:t>
+        </w:r>
+      </w:hyperlink>
+      <w:r>
+        <w:rPr>
+          <w:sz w:val="28"/>
+          <w:szCs w:val="28"/>
+        </w:rPr>
+        <w:t xml:space="preserve"> (</w:t>
+      </w:r>
+      <w:proofErr w:type="spellStart"/>
+      <w:r>
+        <w:rPr>
+          <w:sz w:val="28"/>
+          <w:szCs w:val="28"/>
+        </w:rPr>
+        <w:t>apache-asp</w:t>
+      </w:r>
+      <w:proofErr w:type="spellEnd"/>
+      <w:r>
+        <w:rPr>
+          <w:sz w:val="28"/>
+          <w:szCs w:val="28"/>
+        </w:rPr>
+        <w:t>).</w:t>
+      </w:r>
+    </w:p>
+    <w:p>
+      <w:pPr>
+        <w:pStyle w:val="a5"/>
+        <w:spacing w:line="360" w:lineRule="auto"/>
+        <w:rPr>
+          <w:sz w:val="28"/>
+          <w:szCs w:val="28"/>
+        </w:rPr>
+      </w:pPr>
+      <w:r>
+        <w:rPr>
+          <w:sz w:val="28"/>
+          <w:szCs w:val="28"/>
+        </w:rPr>
+        <w:t xml:space="preserve">Помимо этого, </w:t>
+      </w:r>
+      <w:proofErr w:type="spellStart"/>
+      <w:r>
+        <w:rPr>
+          <w:sz w:val="28"/>
+          <w:szCs w:val="28"/>
+        </w:rPr>
+        <w:t>Apache</w:t>
+      </w:r>
+      <w:proofErr w:type="spellEnd"/>
+      <w:r>
+        <w:rPr>
+          <w:sz w:val="28"/>
+          <w:szCs w:val="28"/>
+        </w:rPr>
+        <w:t xml:space="preserve"> поддерживает </w:t>
+      </w:r>
+      <w:proofErr w:type="spellStart"/>
+      <w:r>
+        <w:rPr>
+          <w:sz w:val="28"/>
+          <w:szCs w:val="28"/>
+        </w:rPr>
+        <w:t>FastCGI</w:t>
+      </w:r>
+      <w:proofErr w:type="spellEnd"/>
+      <w:r>
+        <w:rPr>
+          <w:sz w:val="28"/>
+          <w:szCs w:val="28"/>
+        </w:rPr>
+        <w:t xml:space="preserve"> и </w:t>
+      </w:r>
+      <w:hyperlink r:id="rId26" w:tgtFrame="_blank" w:history="1">
+        <w:r>
+          <w:rPr>
+            <w:rStyle w:val="a6"/>
+            <w:color w:val="auto"/>
+            <w:sz w:val="28"/>
+            <w:szCs w:val="28"/>
+            <w:u w:val="none"/>
+          </w:rPr>
+          <w:t>CGI</w:t>
+        </w:r>
+      </w:hyperlink>
+      <w:r>
+        <w:rPr>
+          <w:sz w:val="28"/>
+          <w:szCs w:val="28"/>
+        </w:rPr>
+        <w:t xml:space="preserve">, позволяющие выполнять программы на многих языках программирования, включая </w:t>
+      </w:r>
+      <w:proofErr w:type="spellStart"/>
+      <w:r>
+        <w:rPr>
+          <w:sz w:val="28"/>
+          <w:szCs w:val="28"/>
+        </w:rPr>
+        <w:t>Java</w:t>
+      </w:r>
+      <w:proofErr w:type="spellEnd"/>
+      <w:r>
+        <w:rPr>
+          <w:sz w:val="28"/>
+          <w:szCs w:val="28"/>
+        </w:rPr>
+        <w:t xml:space="preserve">, </w:t>
+      </w:r>
+      <w:proofErr w:type="spellStart"/>
+      <w:r>
+        <w:rPr>
+          <w:sz w:val="28"/>
+          <w:szCs w:val="28"/>
+        </w:rPr>
+        <w:t>sh</w:t>
+      </w:r>
+      <w:proofErr w:type="spellEnd"/>
+      <w:r>
+        <w:rPr>
+          <w:sz w:val="28"/>
+          <w:szCs w:val="28"/>
+        </w:rPr>
+        <w:t>, C, C++.</w:t>
+      </w:r>
+    </w:p>
+    <w:p>
+      <w:pPr>
+        <w:pStyle w:val="a5"/>
+        <w:spacing w:line="276" w:lineRule="auto"/>
+        <w:rPr>
           <w:b/>
+          <w:sz w:val="36"/>
+          <w:szCs w:val="36"/>
+        </w:rPr>
+      </w:pPr>
+      <w:proofErr w:type="spellStart"/>
+      <w:r>
+        <w:rPr>
+          <w:b/>
+          <w:sz w:val="28"/>
+          <w:szCs w:val="28"/>
+          <w:lang w:val="en-US"/>
+        </w:rPr>
+        <w:t>Nginx</w:t>
+      </w:r>
+      <w:proofErr w:type="spellEnd"/>
+    </w:p>
+    <w:p>
+      <w:pPr>
+        <w:spacing w:line="360" w:lineRule="auto"/>
+        <w:rPr>
+          <w:rFonts w:ascii="Times New Roman" w:hAnsi="Times New Roman" w:cs="Times New Roman"/>
+          <w:sz w:val="28"/>
+          <w:szCs w:val="28"/>
+        </w:rPr>
+      </w:pPr>
+      <w:proofErr w:type="spellStart"/>
+      <w:r>
+        <w:rPr>
+          <w:rFonts w:ascii="Times New Roman" w:hAnsi="Times New Roman" w:cs="Times New Roman"/>
+          <w:bCs/>
+          <w:sz w:val="28"/>
+          <w:szCs w:val="28"/>
+        </w:rPr>
+        <w:t>Nginx</w:t>
+      </w:r>
+      <w:proofErr w:type="spellEnd"/>
+      <w:r>
+        <w:rPr>
+          <w:rFonts w:ascii="Times New Roman" w:hAnsi="Times New Roman" w:cs="Times New Roman"/>
+          <w:sz w:val="28"/>
+          <w:szCs w:val="28"/>
+        </w:rPr>
+        <w:t xml:space="preserve"> — свободный </w:t>
+      </w:r>
+      <w:proofErr w:type="spellStart"/>
+      <w:r>
+        <w:rPr>
+          <w:rFonts w:ascii="Times New Roman" w:hAnsi="Times New Roman" w:cs="Times New Roman"/>
+          <w:sz w:val="28"/>
+          <w:szCs w:val="28"/>
+        </w:rPr>
+        <w:t>веб-сервер</w:t>
+      </w:r>
+      <w:proofErr w:type="spellEnd"/>
+      <w:r>
+        <w:rPr>
+          <w:rFonts w:ascii="Times New Roman" w:hAnsi="Times New Roman" w:cs="Times New Roman"/>
+          <w:sz w:val="28"/>
+          <w:szCs w:val="28"/>
+        </w:rPr>
+        <w:t xml:space="preserve">. В своё время был написан отечественным программистом Игорем Сысоевым для компании </w:t>
+      </w:r>
+      <w:hyperlink r:id="rId27" w:tooltip="Rambler" w:history="1">
+        <w:proofErr w:type="spellStart"/>
+        <w:r>
+          <w:rPr>
+            <w:rStyle w:val="a6"/>
+            <w:rFonts w:ascii="Times New Roman" w:hAnsi="Times New Roman" w:cs="Times New Roman"/>
+            <w:color w:val="auto"/>
+            <w:sz w:val="28"/>
+            <w:szCs w:val="28"/>
+            <w:u w:val="none"/>
+          </w:rPr>
+          <w:t>Rambler</w:t>
+        </w:r>
+        <w:proofErr w:type="spellEnd"/>
+      </w:hyperlink>
+      <w:r>
+        <w:rPr>
+          <w:rFonts w:ascii="Times New Roman" w:hAnsi="Times New Roman" w:cs="Times New Roman"/>
+          <w:sz w:val="28"/>
+          <w:szCs w:val="28"/>
+        </w:rPr>
+        <w:t xml:space="preserve">, но поддерживается и развивается до сих пор. Часто именуется «лучшим </w:t>
+      </w:r>
+      <w:proofErr w:type="spellStart"/>
+      <w:r>
+        <w:rPr>
+          <w:rFonts w:ascii="Times New Roman" w:hAnsi="Times New Roman" w:cs="Times New Roman"/>
+          <w:sz w:val="28"/>
+          <w:szCs w:val="28"/>
+        </w:rPr>
+        <w:t>веб-сервером</w:t>
+      </w:r>
+      <w:proofErr w:type="spellEnd"/>
+      <w:r>
+        <w:rPr>
+          <w:rFonts w:ascii="Times New Roman" w:hAnsi="Times New Roman" w:cs="Times New Roman"/>
+          <w:sz w:val="28"/>
+          <w:szCs w:val="28"/>
+        </w:rPr>
+        <w:t xml:space="preserve"> всех времен и народов». Является конкурентом </w:t>
+      </w:r>
+      <w:proofErr w:type="spellStart"/>
+      <w:r>
+        <w:rPr>
+          <w:rFonts w:ascii="Times New Roman" w:hAnsi="Times New Roman" w:cs="Times New Roman"/>
+          <w:sz w:val="28"/>
+          <w:szCs w:val="28"/>
+        </w:rPr>
+        <w:t>веб-сервера</w:t>
+      </w:r>
+      <w:proofErr w:type="spellEnd"/>
+      <w:r>
+        <w:rPr>
+          <w:rFonts w:ascii="Times New Roman" w:hAnsi="Times New Roman" w:cs="Times New Roman"/>
+          <w:sz w:val="28"/>
+          <w:szCs w:val="28"/>
+        </w:rPr>
+        <w:t xml:space="preserve"> </w:t>
+      </w:r>
+      <w:hyperlink r:id="rId28" w:tooltip="Apache" w:history="1">
+        <w:proofErr w:type="spellStart"/>
+        <w:r>
+          <w:rPr>
+            <w:rStyle w:val="a6"/>
+            <w:rFonts w:ascii="Times New Roman" w:hAnsi="Times New Roman" w:cs="Times New Roman"/>
+            <w:color w:val="auto"/>
+            <w:sz w:val="28"/>
+            <w:szCs w:val="28"/>
+            <w:u w:val="none"/>
+          </w:rPr>
+          <w:t>Apache</w:t>
+        </w:r>
+        <w:proofErr w:type="spellEnd"/>
+      </w:hyperlink>
+      <w:r>
+        <w:rPr>
+          <w:rFonts w:ascii="Times New Roman" w:hAnsi="Times New Roman" w:cs="Times New Roman"/>
+          <w:sz w:val="28"/>
+          <w:szCs w:val="28"/>
+        </w:rPr>
+        <w:t>.</w:t>
+      </w:r>
+    </w:p>
+    <w:p>
+      <w:pPr>
+        <w:spacing w:line="360" w:lineRule="auto"/>
+        <w:rPr>
+          <w:rFonts w:ascii="Times New Roman" w:hAnsi="Times New Roman" w:cs="Times New Roman"/>
+          <w:sz w:val="28"/>
+          <w:szCs w:val="28"/>
+        </w:rPr>
+      </w:pPr>
+      <w:r>
+        <w:rPr>
+          <w:rFonts w:ascii="Times New Roman" w:hAnsi="Times New Roman" w:cs="Times New Roman"/>
+          <w:sz w:val="28"/>
+          <w:szCs w:val="28"/>
+        </w:rPr>
+        <w:t xml:space="preserve">Стоит сразу отметить, что </w:t>
+      </w:r>
+      <w:proofErr w:type="spellStart"/>
+      <w:r>
+        <w:rPr>
+          <w:rFonts w:ascii="Times New Roman" w:hAnsi="Times New Roman" w:cs="Times New Roman"/>
+          <w:sz w:val="28"/>
+          <w:szCs w:val="28"/>
+        </w:rPr>
+        <w:t>Nginx</w:t>
+      </w:r>
+      <w:proofErr w:type="spellEnd"/>
+      <w:r>
+        <w:rPr>
+          <w:rFonts w:ascii="Times New Roman" w:hAnsi="Times New Roman" w:cs="Times New Roman"/>
+          <w:sz w:val="28"/>
+          <w:szCs w:val="28"/>
+        </w:rPr>
+        <w:t xml:space="preserve"> не является </w:t>
+      </w:r>
+      <w:proofErr w:type="spellStart"/>
+      <w:r>
+        <w:rPr>
+          <w:rFonts w:ascii="Times New Roman" w:hAnsi="Times New Roman" w:cs="Times New Roman"/>
+          <w:sz w:val="28"/>
+          <w:szCs w:val="28"/>
+        </w:rPr>
+        <w:t>веб-приложение</w:t>
+      </w:r>
+      <w:proofErr w:type="spellEnd"/>
+      <w:r>
+        <w:rPr>
+          <w:rFonts w:ascii="Times New Roman" w:hAnsi="Times New Roman" w:cs="Times New Roman"/>
+          <w:sz w:val="28"/>
+          <w:szCs w:val="28"/>
+        </w:rPr>
+        <w:t xml:space="preserve"> или языком программирования, подобно PHP. </w:t>
+      </w:r>
+      <w:proofErr w:type="spellStart"/>
+      <w:r>
+        <w:rPr>
+          <w:rFonts w:ascii="Times New Roman" w:hAnsi="Times New Roman" w:cs="Times New Roman"/>
+          <w:sz w:val="28"/>
+          <w:szCs w:val="28"/>
+        </w:rPr>
+        <w:t>Nginx</w:t>
+      </w:r>
+      <w:proofErr w:type="spellEnd"/>
+      <w:r>
+        <w:rPr>
+          <w:rFonts w:ascii="Times New Roman" w:hAnsi="Times New Roman" w:cs="Times New Roman"/>
+          <w:sz w:val="28"/>
+          <w:szCs w:val="28"/>
+        </w:rPr>
+        <w:t xml:space="preserve"> — это </w:t>
+      </w:r>
+      <w:proofErr w:type="spellStart"/>
+      <w:r>
+        <w:rPr>
+          <w:rFonts w:ascii="Times New Roman" w:hAnsi="Times New Roman" w:cs="Times New Roman"/>
+          <w:sz w:val="28"/>
+          <w:szCs w:val="28"/>
+        </w:rPr>
+        <w:t>веб-сервер</w:t>
+      </w:r>
+      <w:proofErr w:type="spellEnd"/>
+      <w:r>
+        <w:rPr>
+          <w:rFonts w:ascii="Times New Roman" w:hAnsi="Times New Roman" w:cs="Times New Roman"/>
+          <w:sz w:val="28"/>
+          <w:szCs w:val="28"/>
+        </w:rPr>
+        <w:t xml:space="preserve">, его задача принимать запросы от клиентов, передавать их </w:t>
+      </w:r>
+      <w:proofErr w:type="spellStart"/>
+      <w:r>
+        <w:rPr>
+          <w:rFonts w:ascii="Times New Roman" w:hAnsi="Times New Roman" w:cs="Times New Roman"/>
+          <w:sz w:val="28"/>
+          <w:szCs w:val="28"/>
+        </w:rPr>
+        <w:t>веб-приложению</w:t>
+      </w:r>
+      <w:proofErr w:type="spellEnd"/>
+      <w:r>
+        <w:rPr>
+          <w:rFonts w:ascii="Times New Roman" w:hAnsi="Times New Roman" w:cs="Times New Roman"/>
+          <w:sz w:val="28"/>
+          <w:szCs w:val="28"/>
+        </w:rPr>
+        <w:t xml:space="preserve"> (например, PHP), получать ответ от </w:t>
+      </w:r>
+      <w:proofErr w:type="spellStart"/>
+      <w:r>
+        <w:rPr>
+          <w:rFonts w:ascii="Times New Roman" w:hAnsi="Times New Roman" w:cs="Times New Roman"/>
+          <w:sz w:val="28"/>
+          <w:szCs w:val="28"/>
+        </w:rPr>
+        <w:t>веб-приложения</w:t>
+      </w:r>
+      <w:proofErr w:type="spellEnd"/>
+      <w:r>
+        <w:rPr>
+          <w:rFonts w:ascii="Times New Roman" w:hAnsi="Times New Roman" w:cs="Times New Roman"/>
+          <w:sz w:val="28"/>
+          <w:szCs w:val="28"/>
+        </w:rPr>
+        <w:t xml:space="preserve"> и отдавать его пользователю. Необходимость в таком промежуточном звене возникает из-за сложности </w:t>
+      </w:r>
+      <w:r>
+        <w:rPr>
+          <w:rFonts w:ascii="Times New Roman" w:hAnsi="Times New Roman" w:cs="Times New Roman"/>
+          <w:sz w:val="28"/>
+          <w:szCs w:val="28"/>
+        </w:rPr>
+        <w:lastRenderedPageBreak/>
+        <w:t xml:space="preserve">разбора запросов, посылаемых клиентами, и ради минимизации накладных расходов, возникающих при увеличении числа клиентов. Кроме того, вынесение куска функциональности в отдельную программу соответствует принципу модульности, </w:t>
+      </w:r>
+      <w:r>
+        <w:rPr>
+          <w:rFonts w:ascii="Times New Roman" w:hAnsi="Times New Roman" w:cs="Times New Roman"/>
+          <w:sz w:val="28"/>
+          <w:szCs w:val="28"/>
+        </w:rPr>
+        <w:t>эксплуатируемому</w:t>
+      </w:r>
+      <w:r>
+        <w:rPr>
+          <w:rFonts w:ascii="Times New Roman" w:hAnsi="Times New Roman" w:cs="Times New Roman"/>
+          <w:sz w:val="28"/>
+          <w:szCs w:val="28"/>
+        </w:rPr>
+        <w:t xml:space="preserve"> в UNIX-системах.</w:t>
+      </w:r>
+    </w:p>
+    <w:p>
+      <w:pPr>
+        <w:spacing w:line="360" w:lineRule="auto"/>
+        <w:rPr>
+          <w:rFonts w:ascii="Times New Roman" w:hAnsi="Times New Roman" w:cs="Times New Roman"/>
+          <w:sz w:val="28"/>
+          <w:szCs w:val="28"/>
+        </w:rPr>
+      </w:pPr>
+      <w:r>
+        <w:rPr>
+          <w:rFonts w:ascii="Times New Roman" w:hAnsi="Times New Roman" w:cs="Times New Roman"/>
+          <w:sz w:val="28"/>
+          <w:szCs w:val="28"/>
+        </w:rPr>
+        <w:t xml:space="preserve">Преимущества </w:t>
+      </w:r>
+    </w:p>
+    <w:p>
+      <w:pPr>
+        <w:numPr>
+          <w:ilvl w:val="0"/>
+          <w:numId w:val="7"/>
+        </w:numPr>
+        <w:rPr>
+          <w:rFonts w:ascii="Times New Roman" w:hAnsi="Times New Roman" w:cs="Times New Roman"/>
+          <w:sz w:val="28"/>
+          <w:szCs w:val="28"/>
+        </w:rPr>
+      </w:pPr>
+      <w:hyperlink r:id="rId29" w:tooltip="Https (страница не существует)" w:history="1">
+        <w:r>
+          <w:rPr>
+            <w:rStyle w:val="a6"/>
+            <w:rFonts w:ascii="Times New Roman" w:hAnsi="Times New Roman" w:cs="Times New Roman"/>
+            <w:color w:val="auto"/>
+            <w:sz w:val="28"/>
+            <w:szCs w:val="28"/>
+            <w:u w:val="none"/>
+          </w:rPr>
+          <w:t>шифрование</w:t>
+        </w:r>
+      </w:hyperlink>
+      <w:r>
+        <w:rPr>
+          <w:rFonts w:ascii="Times New Roman" w:hAnsi="Times New Roman" w:cs="Times New Roman"/>
+          <w:sz w:val="28"/>
+          <w:szCs w:val="28"/>
+        </w:rPr>
+        <w:t xml:space="preserve">, сжатие, поддержка многих сайтов на одном IP-адресе и прочие возможности, доступные в большинстве </w:t>
+      </w:r>
+      <w:proofErr w:type="spellStart"/>
+      <w:r>
+        <w:rPr>
+          <w:rFonts w:ascii="Times New Roman" w:hAnsi="Times New Roman" w:cs="Times New Roman"/>
+          <w:sz w:val="28"/>
+          <w:szCs w:val="28"/>
+        </w:rPr>
+        <w:t>веб-серверов</w:t>
+      </w:r>
+      <w:proofErr w:type="spellEnd"/>
+    </w:p>
+    <w:p>
+      <w:pPr>
+        <w:numPr>
+          <w:ilvl w:val="0"/>
+          <w:numId w:val="7"/>
+        </w:numPr>
+        <w:rPr>
+          <w:rFonts w:ascii="Times New Roman" w:hAnsi="Times New Roman" w:cs="Times New Roman"/>
+          <w:sz w:val="28"/>
+          <w:szCs w:val="28"/>
+        </w:rPr>
+      </w:pPr>
+      <w:hyperlink r:id="rId30" w:tooltip="Межсистемность" w:history="1">
+        <w:proofErr w:type="spellStart"/>
+        <w:r>
+          <w:rPr>
+            <w:rStyle w:val="a6"/>
+            <w:rFonts w:ascii="Times New Roman" w:hAnsi="Times New Roman" w:cs="Times New Roman"/>
+            <w:color w:val="auto"/>
+            <w:sz w:val="28"/>
+            <w:szCs w:val="28"/>
+            <w:u w:val="none"/>
+          </w:rPr>
+          <w:t>межсистемность</w:t>
+        </w:r>
+        <w:proofErr w:type="spellEnd"/>
+      </w:hyperlink>
+      <w:r>
+        <w:rPr>
+          <w:rFonts w:ascii="Times New Roman" w:hAnsi="Times New Roman" w:cs="Times New Roman"/>
+          <w:sz w:val="28"/>
+          <w:szCs w:val="28"/>
+        </w:rPr>
+        <w:t xml:space="preserve">, малый размер, простота конфигурации, </w:t>
+      </w:r>
+      <w:proofErr w:type="spellStart"/>
+      <w:r>
+        <w:rPr>
+          <w:rFonts w:ascii="Times New Roman" w:hAnsi="Times New Roman" w:cs="Times New Roman"/>
+          <w:sz w:val="28"/>
+          <w:szCs w:val="28"/>
+        </w:rPr>
+        <w:t>масштабируемость</w:t>
+      </w:r>
+      <w:proofErr w:type="spellEnd"/>
+    </w:p>
+    <w:p>
+      <w:pPr>
+        <w:numPr>
+          <w:ilvl w:val="0"/>
+          <w:numId w:val="7"/>
+        </w:numPr>
+        <w:rPr>
+          <w:rFonts w:ascii="Times New Roman" w:hAnsi="Times New Roman" w:cs="Times New Roman"/>
+          <w:sz w:val="28"/>
+          <w:szCs w:val="28"/>
+        </w:rPr>
+      </w:pPr>
+      <w:r>
+        <w:rPr>
+          <w:rFonts w:ascii="Times New Roman" w:hAnsi="Times New Roman" w:cs="Times New Roman"/>
+          <w:sz w:val="28"/>
+          <w:szCs w:val="28"/>
+        </w:rPr>
+        <w:t>использование преимущества от асинхронной системы ввода-вывода, что на практике означает экономию ресурсов системы и выгодно сказывается в случае больших нагрузок</w:t>
+      </w:r>
+    </w:p>
+    <w:p>
+      <w:pPr>
+        <w:numPr>
+          <w:ilvl w:val="0"/>
+          <w:numId w:val="7"/>
+        </w:numPr>
+        <w:rPr>
+          <w:rFonts w:ascii="Times New Roman" w:hAnsi="Times New Roman" w:cs="Times New Roman"/>
+          <w:sz w:val="28"/>
+          <w:szCs w:val="28"/>
+        </w:rPr>
+      </w:pPr>
+      <w:r>
+        <w:rPr>
+          <w:rFonts w:ascii="Times New Roman" w:hAnsi="Times New Roman" w:cs="Times New Roman"/>
+          <w:sz w:val="28"/>
+          <w:szCs w:val="28"/>
+        </w:rPr>
+        <w:t xml:space="preserve">встроенная устойчивость к многим видам </w:t>
+      </w:r>
+      <w:proofErr w:type="spellStart"/>
+      <w:r>
+        <w:rPr>
+          <w:rFonts w:ascii="Times New Roman" w:hAnsi="Times New Roman" w:cs="Times New Roman"/>
+          <w:sz w:val="28"/>
+          <w:szCs w:val="28"/>
+        </w:rPr>
+        <w:t>DoS</w:t>
+      </w:r>
+      <w:proofErr w:type="spellEnd"/>
+      <w:r>
+        <w:rPr>
+          <w:rFonts w:ascii="Times New Roman" w:hAnsi="Times New Roman" w:cs="Times New Roman"/>
+          <w:sz w:val="28"/>
+          <w:szCs w:val="28"/>
+        </w:rPr>
+        <w:t xml:space="preserve"> и </w:t>
+      </w:r>
+      <w:proofErr w:type="spellStart"/>
+      <w:r>
+        <w:rPr>
+          <w:rFonts w:ascii="Times New Roman" w:hAnsi="Times New Roman" w:cs="Times New Roman"/>
+          <w:sz w:val="28"/>
+          <w:szCs w:val="28"/>
+        </w:rPr>
+        <w:t>DDos</w:t>
+      </w:r>
+      <w:proofErr w:type="spellEnd"/>
+      <w:r>
+        <w:rPr>
+          <w:rFonts w:ascii="Times New Roman" w:hAnsi="Times New Roman" w:cs="Times New Roman"/>
+          <w:sz w:val="28"/>
+          <w:szCs w:val="28"/>
+        </w:rPr>
+        <w:t xml:space="preserve"> атак</w:t>
+      </w:r>
+      <w:r>
+        <w:rPr>
+          <w:rFonts w:ascii="Times New Roman" w:hAnsi="Times New Roman" w:cs="Times New Roman"/>
+          <w:sz w:val="28"/>
+          <w:szCs w:val="28"/>
+        </w:rPr>
+        <w:br/>
+      </w:r>
+    </w:p>
+    <w:p>
+      <w:pPr>
+        <w:spacing w:line="360" w:lineRule="auto"/>
+        <w:rPr>
+          <w:rFonts w:ascii="Times New Roman" w:hAnsi="Times New Roman" w:cs="Times New Roman"/>
+          <w:sz w:val="28"/>
+          <w:szCs w:val="28"/>
+        </w:rPr>
+      </w:pPr>
+      <w:r>
+        <w:rPr>
+          <w:rFonts w:ascii="Times New Roman" w:hAnsi="Times New Roman" w:cs="Times New Roman"/>
+          <w:sz w:val="28"/>
+          <w:szCs w:val="28"/>
+        </w:rPr>
+        <w:t>Недостатки</w:t>
+      </w:r>
+    </w:p>
+    <w:p>
+      <w:pPr>
+        <w:numPr>
+          <w:ilvl w:val="0"/>
+          <w:numId w:val="8"/>
+        </w:numPr>
+        <w:rPr>
+          <w:rFonts w:ascii="Times New Roman" w:hAnsi="Times New Roman" w:cs="Times New Roman"/>
+          <w:sz w:val="28"/>
+          <w:szCs w:val="28"/>
+        </w:rPr>
+      </w:pPr>
+      <w:r>
+        <w:rPr>
+          <w:rFonts w:ascii="Times New Roman" w:hAnsi="Times New Roman" w:cs="Times New Roman"/>
+          <w:sz w:val="28"/>
+          <w:szCs w:val="28"/>
+        </w:rPr>
+        <w:t xml:space="preserve">встроенная поддержка </w:t>
+      </w:r>
+      <w:hyperlink r:id="rId31" w:tooltip="PHP" w:history="1">
+        <w:r>
+          <w:rPr>
+            <w:rStyle w:val="a6"/>
+            <w:rFonts w:ascii="Times New Roman" w:hAnsi="Times New Roman" w:cs="Times New Roman"/>
+            <w:color w:val="auto"/>
+            <w:sz w:val="28"/>
+            <w:szCs w:val="28"/>
+            <w:u w:val="none"/>
+          </w:rPr>
+          <w:t>PHP</w:t>
+        </w:r>
+      </w:hyperlink>
+      <w:r>
+        <w:rPr>
+          <w:rFonts w:ascii="Times New Roman" w:hAnsi="Times New Roman" w:cs="Times New Roman"/>
+          <w:sz w:val="28"/>
+          <w:szCs w:val="28"/>
+        </w:rPr>
+        <w:t xml:space="preserve">. Лечится подключением PHP через </w:t>
+      </w:r>
+      <w:proofErr w:type="spellStart"/>
+      <w:r>
+        <w:rPr>
+          <w:rFonts w:ascii="Times New Roman" w:hAnsi="Times New Roman" w:cs="Times New Roman"/>
+          <w:sz w:val="28"/>
+          <w:szCs w:val="28"/>
+        </w:rPr>
+        <w:t>fastcgi</w:t>
+      </w:r>
+      <w:proofErr w:type="spellEnd"/>
+      <w:r>
+        <w:rPr>
+          <w:rFonts w:ascii="Times New Roman" w:hAnsi="Times New Roman" w:cs="Times New Roman"/>
+          <w:sz w:val="28"/>
+          <w:szCs w:val="28"/>
+        </w:rPr>
+        <w:t xml:space="preserve">. Неплохо работает решение </w:t>
+      </w:r>
+      <w:proofErr w:type="spellStart"/>
+      <w:r>
+        <w:rPr>
+          <w:rFonts w:ascii="Times New Roman" w:hAnsi="Times New Roman" w:cs="Times New Roman"/>
+          <w:sz w:val="28"/>
+          <w:szCs w:val="28"/>
+        </w:rPr>
+        <w:t>php-fpm</w:t>
+      </w:r>
+      <w:proofErr w:type="spellEnd"/>
+    </w:p>
+    <w:p>
+      <w:pPr>
+        <w:numPr>
+          <w:ilvl w:val="0"/>
+          <w:numId w:val="8"/>
+        </w:numPr>
+        <w:rPr>
+          <w:rFonts w:ascii="Times New Roman" w:hAnsi="Times New Roman" w:cs="Times New Roman"/>
+          <w:sz w:val="28"/>
+          <w:szCs w:val="28"/>
+        </w:rPr>
+      </w:pPr>
+      <w:r>
+        <w:rPr>
+          <w:rFonts w:ascii="Times New Roman" w:hAnsi="Times New Roman" w:cs="Times New Roman"/>
+          <w:sz w:val="28"/>
+          <w:szCs w:val="28"/>
+        </w:rPr>
+        <w:t xml:space="preserve">нет встроенной поддержки технологии </w:t>
+      </w:r>
+      <w:hyperlink r:id="rId32" w:tooltip="Web-сокет (страница не существует)" w:history="1">
+        <w:proofErr w:type="spellStart"/>
+        <w:r>
+          <w:rPr>
+            <w:rStyle w:val="a6"/>
+            <w:rFonts w:ascii="Times New Roman" w:hAnsi="Times New Roman" w:cs="Times New Roman"/>
+            <w:color w:val="auto"/>
+            <w:sz w:val="28"/>
+            <w:szCs w:val="28"/>
+            <w:u w:val="none"/>
+          </w:rPr>
+          <w:t>Web-сокет</w:t>
+        </w:r>
+        <w:proofErr w:type="spellEnd"/>
+      </w:hyperlink>
+      <w:r>
+        <w:rPr>
+          <w:rFonts w:ascii="Times New Roman" w:hAnsi="Times New Roman" w:cs="Times New Roman"/>
+          <w:sz w:val="28"/>
+          <w:szCs w:val="28"/>
+        </w:rPr>
+        <w:t xml:space="preserve">, хотя при желании </w:t>
+      </w:r>
+      <w:proofErr w:type="spellStart"/>
+      <w:r>
+        <w:rPr>
+          <w:rFonts w:ascii="Times New Roman" w:hAnsi="Times New Roman" w:cs="Times New Roman"/>
+          <w:sz w:val="28"/>
+          <w:szCs w:val="28"/>
+        </w:rPr>
+        <w:t>Web-сокет</w:t>
+      </w:r>
+      <w:proofErr w:type="spellEnd"/>
+      <w:r>
+        <w:rPr>
+          <w:rFonts w:ascii="Times New Roman" w:hAnsi="Times New Roman" w:cs="Times New Roman"/>
+          <w:sz w:val="28"/>
+          <w:szCs w:val="28"/>
+        </w:rPr>
+        <w:t xml:space="preserve"> можно использовать (можно поставить перед </w:t>
+      </w:r>
+      <w:proofErr w:type="spellStart"/>
+      <w:r>
+        <w:rPr>
+          <w:rFonts w:ascii="Times New Roman" w:hAnsi="Times New Roman" w:cs="Times New Roman"/>
+          <w:sz w:val="28"/>
+          <w:szCs w:val="28"/>
+        </w:rPr>
+        <w:t>Nginx</w:t>
+      </w:r>
+      <w:proofErr w:type="spellEnd"/>
+      <w:r>
+        <w:rPr>
+          <w:rFonts w:ascii="Times New Roman" w:hAnsi="Times New Roman" w:cs="Times New Roman"/>
+          <w:sz w:val="28"/>
+          <w:szCs w:val="28"/>
+        </w:rPr>
+        <w:t xml:space="preserve"> ещё один </w:t>
+      </w:r>
+      <w:proofErr w:type="spellStart"/>
+      <w:r>
+        <w:rPr>
+          <w:rFonts w:ascii="Times New Roman" w:hAnsi="Times New Roman" w:cs="Times New Roman"/>
+          <w:sz w:val="28"/>
+          <w:szCs w:val="28"/>
+        </w:rPr>
+        <w:t>front-end</w:t>
+      </w:r>
+      <w:proofErr w:type="spellEnd"/>
+      <w:r>
+        <w:rPr>
+          <w:rFonts w:ascii="Times New Roman" w:hAnsi="Times New Roman" w:cs="Times New Roman"/>
+          <w:sz w:val="28"/>
+          <w:szCs w:val="28"/>
+        </w:rPr>
+        <w:t xml:space="preserve">, поддерживающий </w:t>
+      </w:r>
+      <w:proofErr w:type="spellStart"/>
+      <w:r>
+        <w:rPr>
+          <w:rFonts w:ascii="Times New Roman" w:hAnsi="Times New Roman" w:cs="Times New Roman"/>
+          <w:sz w:val="28"/>
+          <w:szCs w:val="28"/>
+        </w:rPr>
+        <w:t>Web-сокет</w:t>
+      </w:r>
+      <w:proofErr w:type="spellEnd"/>
+      <w:r>
+        <w:rPr>
+          <w:rFonts w:ascii="Times New Roman" w:hAnsi="Times New Roman" w:cs="Times New Roman"/>
+          <w:sz w:val="28"/>
+          <w:szCs w:val="28"/>
+        </w:rPr>
+        <w:t xml:space="preserve"> или использовать расширение </w:t>
+      </w:r>
+      <w:proofErr w:type="spellStart"/>
+      <w:r>
+        <w:rPr>
+          <w:rFonts w:ascii="Times New Roman" w:hAnsi="Times New Roman" w:cs="Times New Roman"/>
+          <w:sz w:val="28"/>
+          <w:szCs w:val="28"/>
+        </w:rPr>
+        <w:t>udp_proxy</w:t>
+      </w:r>
+      <w:proofErr w:type="spellEnd"/>
+      <w:r>
+        <w:rPr>
+          <w:rFonts w:ascii="Times New Roman" w:hAnsi="Times New Roman" w:cs="Times New Roman"/>
+          <w:sz w:val="28"/>
+          <w:szCs w:val="28"/>
+        </w:rPr>
+        <w:t xml:space="preserve"> для </w:t>
+      </w:r>
+      <w:proofErr w:type="spellStart"/>
+      <w:r>
+        <w:rPr>
+          <w:rFonts w:ascii="Times New Roman" w:hAnsi="Times New Roman" w:cs="Times New Roman"/>
+          <w:sz w:val="28"/>
+          <w:szCs w:val="28"/>
+        </w:rPr>
+        <w:t>Nginx</w:t>
+      </w:r>
+      <w:proofErr w:type="spellEnd"/>
+      <w:r>
+        <w:rPr>
+          <w:rFonts w:ascii="Times New Roman" w:hAnsi="Times New Roman" w:cs="Times New Roman"/>
+          <w:sz w:val="28"/>
+          <w:szCs w:val="28"/>
+        </w:rPr>
+        <w:t>)</w:t>
+      </w:r>
+    </w:p>
+    <w:p>
+      <w:pPr>
+        <w:numPr>
+          <w:ilvl w:val="0"/>
+          <w:numId w:val="8"/>
+        </w:numPr>
+        <w:rPr>
+          <w:rFonts w:ascii="Times New Roman" w:hAnsi="Times New Roman" w:cs="Times New Roman"/>
+          <w:sz w:val="28"/>
+          <w:szCs w:val="28"/>
+        </w:rPr>
+      </w:pPr>
+      <w:r>
+        <w:rPr>
+          <w:rFonts w:ascii="Times New Roman" w:hAnsi="Times New Roman" w:cs="Times New Roman"/>
+          <w:sz w:val="28"/>
+          <w:szCs w:val="28"/>
+        </w:rPr>
+        <w:t xml:space="preserve">появился позже </w:t>
+      </w:r>
+      <w:proofErr w:type="spellStart"/>
+      <w:r>
+        <w:rPr>
+          <w:rFonts w:ascii="Times New Roman" w:hAnsi="Times New Roman" w:cs="Times New Roman"/>
           <w:sz w:val="28"/>
           <w:szCs w:val="28"/>
         </w:rPr>
         <w:t>Apache</w:t>
       </w:r>
       <w:proofErr w:type="spellEnd"/>
-    </w:p>
-    <w:p>
-      <w:pPr>
+      <w:r>
+        <w:rPr>
+          <w:rFonts w:ascii="Times New Roman" w:hAnsi="Times New Roman" w:cs="Times New Roman"/>
+          <w:sz w:val="28"/>
+          <w:szCs w:val="28"/>
+        </w:rPr>
+        <w:t xml:space="preserve">, из-за чего не признается многими </w:t>
+      </w:r>
+      <w:hyperlink r:id="rId33" w:tooltip="Олдфаг" w:history="1">
+        <w:r>
+          <w:rPr>
+            <w:rStyle w:val="a6"/>
+            <w:rFonts w:ascii="Times New Roman" w:hAnsi="Times New Roman" w:cs="Times New Roman"/>
+            <w:color w:val="auto"/>
+            <w:sz w:val="28"/>
+            <w:szCs w:val="28"/>
+            <w:u w:val="none"/>
+          </w:rPr>
+          <w:t>олдфагами</w:t>
+        </w:r>
+        <w:r>
+          <w:rPr>
+            <w:rStyle w:val="a6"/>
+            <w:rFonts w:ascii="Times New Roman" w:hAnsi="Times New Roman" w:cs="Times New Roman"/>
+            <w:color w:val="auto"/>
+            <w:sz w:val="28"/>
+            <w:szCs w:val="28"/>
+            <w:u w:val="none"/>
+          </w:rPr>
+          <w:br/>
+        </w:r>
+      </w:hyperlink>
+      <w:hyperlink r:id="rId34" w:history="1"/>
+    </w:p>
+    <w:p>
+      <w:pPr>
+        <w:pStyle w:val="a5"/>
         <w:spacing w:line="360" w:lineRule="auto"/>
         <w:rPr>
-          <w:rFonts w:ascii="Times New Roman" w:hAnsi="Times New Roman" w:cs="Times New Roman"/>
-          <w:sz w:val="28"/>
-          <w:szCs w:val="28"/>
-        </w:rPr>
-      </w:pPr>
-      <w:r>
-        <w:rPr>
-          <w:rFonts w:ascii="Times New Roman" w:hAnsi="Times New Roman" w:cs="Times New Roman"/>
-          <w:sz w:val="28"/>
-          <w:szCs w:val="28"/>
-        </w:rPr>
-        <w:t xml:space="preserve">Выбор сервера был очевиден - это </w:t>
-      </w:r>
-      <w:r>
-        <w:rPr>
-          <w:rFonts w:ascii="Times New Roman" w:hAnsi="Times New Roman" w:cs="Times New Roman"/>
-          <w:sz w:val="28"/>
-          <w:szCs w:val="28"/>
-          <w:lang w:val="en-US"/>
+          <w:sz w:val="28"/>
+        </w:rPr>
+      </w:pPr>
+      <w:r>
+        <w:rPr>
+          <w:sz w:val="28"/>
+        </w:rPr>
+        <w:t xml:space="preserve">В </w:t>
+      </w:r>
+      <w:hyperlink r:id="rId35" w:tooltip="Apache" w:history="1">
+        <w:proofErr w:type="spellStart"/>
+        <w:r>
+          <w:rPr>
+            <w:rStyle w:val="a6"/>
+            <w:color w:val="auto"/>
+            <w:sz w:val="28"/>
+            <w:u w:val="none"/>
+          </w:rPr>
+          <w:t>Apache</w:t>
+        </w:r>
+        <w:proofErr w:type="spellEnd"/>
+      </w:hyperlink>
+      <w:r>
+        <w:rPr>
+          <w:sz w:val="28"/>
+        </w:rPr>
+        <w:t xml:space="preserve"> </w:t>
+      </w:r>
+      <w:r>
+        <w:rPr>
+          <w:sz w:val="28"/>
+        </w:rPr>
+        <w:t>по умолчанию тратится по одному процессу (или потоку выполнения) операционной системы на каждый запрос. Или же заранее запускается некоторое количество процессов-рабочих, обрабатывающих запросы. Число запросов, по которым одновременно отдается или принимается информация, ограничено количеством этих рабочих. Так как каждый рабочий тратит ресурсы системы, их число обычно невелико.</w:t>
+      </w:r>
+    </w:p>
+    <w:p>
+      <w:pPr>
+        <w:pStyle w:val="a5"/>
+        <w:spacing w:line="360" w:lineRule="auto"/>
+        <w:rPr>
+          <w:sz w:val="28"/>
+        </w:rPr>
+      </w:pPr>
+      <w:r>
+        <w:rPr>
+          <w:sz w:val="28"/>
+        </w:rPr>
+        <w:lastRenderedPageBreak/>
+        <w:t xml:space="preserve">Асинхронный ввод-вывод позволяет </w:t>
+      </w:r>
+      <w:proofErr w:type="spellStart"/>
+      <w:r>
+        <w:rPr>
+          <w:sz w:val="28"/>
+        </w:rPr>
+        <w:t>Nginx</w:t>
+      </w:r>
+      <w:proofErr w:type="spellEnd"/>
+      <w:r>
+        <w:rPr>
+          <w:sz w:val="28"/>
+        </w:rPr>
+        <w:t xml:space="preserve"> экономить на этих запросах, в которых происходит передача информации. 10 000 клиентов, скачивающих файл на очень медленной скорости не страшны для </w:t>
+      </w:r>
+      <w:proofErr w:type="spellStart"/>
+      <w:r>
+        <w:rPr>
+          <w:sz w:val="28"/>
+        </w:rPr>
+        <w:t>Nginx</w:t>
+      </w:r>
+      <w:proofErr w:type="spellEnd"/>
+      <w:r>
+        <w:rPr>
+          <w:sz w:val="28"/>
+        </w:rPr>
+        <w:t xml:space="preserve">, но способны повергнуть в ужас </w:t>
+      </w:r>
+      <w:proofErr w:type="spellStart"/>
+      <w:r>
+        <w:rPr>
+          <w:sz w:val="28"/>
         </w:rPr>
         <w:t>Apache</w:t>
       </w:r>
-      <w:r>
-        <w:rPr>
-          <w:rFonts w:ascii="Times New Roman" w:hAnsi="Times New Roman" w:cs="Times New Roman"/>
-          <w:sz w:val="28"/>
-          <w:szCs w:val="28"/>
-        </w:rPr>
-        <w:t xml:space="preserve">. </w:t>
-      </w:r>
-      <w:r>
-        <w:rPr>
-          <w:rFonts w:ascii="Times New Roman" w:hAnsi="Times New Roman" w:cs="Times New Roman"/>
-          <w:sz w:val="28"/>
-          <w:szCs w:val="28"/>
-        </w:rPr>
-        <w:t xml:space="preserve">Самый популярный и распространенный в Интернете </w:t>
-      </w:r>
-      <w:proofErr w:type="spellStart"/>
-      <w:r>
-        <w:rPr>
-          <w:rFonts w:ascii="Times New Roman" w:hAnsi="Times New Roman" w:cs="Times New Roman"/>
-          <w:sz w:val="28"/>
-          <w:szCs w:val="28"/>
-        </w:rPr>
-        <w:t>веб-сервер</w:t>
-      </w:r>
-      <w:proofErr w:type="spellEnd"/>
-      <w:r>
-        <w:rPr>
-          <w:rFonts w:ascii="Times New Roman" w:hAnsi="Times New Roman" w:cs="Times New Roman"/>
-          <w:sz w:val="28"/>
-          <w:szCs w:val="28"/>
-        </w:rPr>
-        <w:t xml:space="preserve">, по крайней мере в среде UNIX </w:t>
-      </w:r>
-      <w:r>
-        <w:rPr>
-          <w:rFonts w:ascii="Times New Roman" w:hAnsi="Times New Roman" w:cs="Times New Roman"/>
-          <w:sz w:val="28"/>
-          <w:szCs w:val="28"/>
-        </w:rPr>
-        <w:t xml:space="preserve"> </w:t>
-      </w:r>
-      <w:r>
-        <w:rPr>
-          <w:rFonts w:ascii="Times New Roman" w:hAnsi="Times New Roman" w:cs="Times New Roman"/>
-          <w:sz w:val="28"/>
-          <w:szCs w:val="28"/>
-        </w:rPr>
-        <w:t xml:space="preserve">. Это программа, которая осуществляет прием запросов по протоколу </w:t>
-      </w:r>
-      <w:proofErr w:type="spellStart"/>
-      <w:r>
-        <w:rPr>
-          <w:rFonts w:ascii="Times New Roman" w:hAnsi="Times New Roman" w:cs="Times New Roman"/>
-          <w:sz w:val="28"/>
-          <w:szCs w:val="28"/>
-        </w:rPr>
-        <w:t>http</w:t>
-      </w:r>
-      <w:proofErr w:type="spellEnd"/>
-      <w:r>
-        <w:rPr>
-          <w:rFonts w:ascii="Times New Roman" w:hAnsi="Times New Roman" w:cs="Times New Roman"/>
-          <w:sz w:val="28"/>
-          <w:szCs w:val="28"/>
-        </w:rPr>
-        <w:t>, их обработку и передачу посетителю сервера ответа в виде запрошенных им html-документов, картинок и файлов.</w:t>
-      </w:r>
-    </w:p>
-    <w:p>
-      <w:pPr>
+      <w:proofErr w:type="spellEnd"/>
+      <w:r>
+        <w:rPr>
+          <w:sz w:val="28"/>
+        </w:rPr>
+        <w:t xml:space="preserve">. Соответственно, </w:t>
+      </w:r>
+      <w:proofErr w:type="spellStart"/>
+      <w:r>
+        <w:rPr>
+          <w:sz w:val="28"/>
+        </w:rPr>
+        <w:t>Nginx</w:t>
+      </w:r>
+      <w:proofErr w:type="spellEnd"/>
+      <w:r>
+        <w:rPr>
+          <w:sz w:val="28"/>
+        </w:rPr>
+        <w:t xml:space="preserve"> идеально подходит для отдачи статического </w:t>
+      </w:r>
+      <w:proofErr w:type="spellStart"/>
+      <w:r>
+        <w:rPr>
+          <w:sz w:val="28"/>
+        </w:rPr>
+        <w:t>контента</w:t>
+      </w:r>
+      <w:proofErr w:type="spellEnd"/>
+      <w:r>
+        <w:rPr>
+          <w:sz w:val="28"/>
+        </w:rPr>
+        <w:t xml:space="preserve">. Конечно, для </w:t>
+      </w:r>
+      <w:proofErr w:type="spellStart"/>
+      <w:r>
+        <w:rPr>
+          <w:sz w:val="28"/>
+        </w:rPr>
+        <w:t>Apache</w:t>
+      </w:r>
+      <w:proofErr w:type="spellEnd"/>
+      <w:r>
+        <w:rPr>
+          <w:sz w:val="28"/>
+        </w:rPr>
+        <w:t xml:space="preserve"> есть решения, позволяющие справляться с большим числом одновременных запросов, но их ещё надо прикручивать, а в </w:t>
+      </w:r>
+      <w:proofErr w:type="spellStart"/>
+      <w:r>
+        <w:rPr>
+          <w:sz w:val="28"/>
+        </w:rPr>
+        <w:t>Nginx</w:t>
+      </w:r>
+      <w:proofErr w:type="spellEnd"/>
+      <w:r>
+        <w:rPr>
+          <w:sz w:val="28"/>
+        </w:rPr>
+        <w:t xml:space="preserve"> это есть изначально.</w:t>
+      </w:r>
+    </w:p>
+    <w:p>
+      <w:pPr>
+        <w:pStyle w:val="a5"/>
         <w:spacing w:line="360" w:lineRule="auto"/>
         <w:rPr>
-          <w:rFonts w:ascii="Times New Roman" w:hAnsi="Times New Roman" w:cs="Times New Roman"/>
-          <w:sz w:val="28"/>
-          <w:szCs w:val="28"/>
-        </w:rPr>
-      </w:pPr>
-      <w:proofErr w:type="spellStart"/>
-      <w:r>
-        <w:rPr>
-          <w:rFonts w:ascii="Times New Roman" w:hAnsi="Times New Roman" w:cs="Times New Roman"/>
-          <w:sz w:val="28"/>
-          <w:szCs w:val="28"/>
+          <w:sz w:val="28"/>
+        </w:rPr>
+      </w:pPr>
+      <w:r>
+        <w:rPr>
+          <w:sz w:val="28"/>
+        </w:rPr>
+        <w:t xml:space="preserve">Так или иначе, но </w:t>
+      </w:r>
+      <w:proofErr w:type="spellStart"/>
+      <w:r>
+        <w:rPr>
+          <w:sz w:val="28"/>
+        </w:rPr>
+        <w:t>Nginx</w:t>
+      </w:r>
+      <w:proofErr w:type="spellEnd"/>
+      <w:r>
+        <w:rPr>
+          <w:sz w:val="28"/>
+        </w:rPr>
+        <w:t xml:space="preserve"> используется на значительном количестве </w:t>
+      </w:r>
+      <w:proofErr w:type="spellStart"/>
+      <w:r>
+        <w:rPr>
+          <w:sz w:val="28"/>
+        </w:rPr>
+        <w:t>веб-серверов</w:t>
+      </w:r>
+      <w:proofErr w:type="spellEnd"/>
+      <w:r>
+        <w:rPr>
+          <w:sz w:val="28"/>
+        </w:rPr>
+        <w:t xml:space="preserve"> по всему миру. Нередко можно встре</w:t>
+      </w:r>
+      <w:r>
+        <w:rPr>
+          <w:sz w:val="28"/>
+        </w:rPr>
+        <w:t>тить конфигура</w:t>
+      </w:r>
+      <w:r>
+        <w:rPr>
+          <w:sz w:val="28"/>
+        </w:rPr>
+        <w:t xml:space="preserve">цию </w:t>
+      </w:r>
+      <w:proofErr w:type="spellStart"/>
+      <w:r>
+        <w:rPr>
+          <w:sz w:val="28"/>
+        </w:rPr>
+        <w:t>nginx+Apache</w:t>
+      </w:r>
+      <w:proofErr w:type="spellEnd"/>
+      <w:r>
+        <w:rPr>
+          <w:sz w:val="28"/>
+        </w:rPr>
+        <w:t xml:space="preserve">, когда </w:t>
+      </w:r>
+      <w:proofErr w:type="spellStart"/>
+      <w:r>
+        <w:rPr>
+          <w:sz w:val="28"/>
+        </w:rPr>
+        <w:t>Nginx</w:t>
+      </w:r>
+      <w:proofErr w:type="spellEnd"/>
+      <w:r>
+        <w:rPr>
+          <w:sz w:val="28"/>
+        </w:rPr>
+        <w:t xml:space="preserve"> используется в качестве </w:t>
+      </w:r>
+      <w:proofErr w:type="spellStart"/>
+      <w:r>
+        <w:rPr>
+          <w:sz w:val="28"/>
+        </w:rPr>
+        <w:t>сервера-балансировщика</w:t>
+      </w:r>
+      <w:proofErr w:type="spellEnd"/>
+      <w:r>
+        <w:rPr>
+          <w:sz w:val="28"/>
+        </w:rPr>
+        <w:t xml:space="preserve">, обратно </w:t>
+      </w:r>
+      <w:proofErr w:type="spellStart"/>
+      <w:r>
+        <w:rPr>
+          <w:sz w:val="28"/>
+        </w:rPr>
+        <w:t>проксирующего</w:t>
+      </w:r>
+      <w:proofErr w:type="spellEnd"/>
+      <w:r>
+        <w:rPr>
+          <w:sz w:val="28"/>
+        </w:rPr>
+        <w:t xml:space="preserve"> запросы на один или несколько Apache-серверов. </w:t>
+      </w:r>
+      <w:r>
+        <w:rPr>
+          <w:sz w:val="28"/>
+        </w:rPr>
+        <w:t xml:space="preserve"> Именно такую связку</w:t>
+      </w:r>
+      <w:r>
+        <w:rPr>
+          <w:sz w:val="28"/>
+        </w:rPr>
+        <w:t xml:space="preserve"> серверов</w:t>
+      </w:r>
+      <w:r>
+        <w:rPr>
+          <w:sz w:val="28"/>
+        </w:rPr>
+        <w:t xml:space="preserve"> было решено использовать</w:t>
+      </w:r>
+      <w:r>
+        <w:rPr>
+          <w:sz w:val="28"/>
+        </w:rPr>
+        <w:t xml:space="preserve"> в</w:t>
+      </w:r>
+      <w:r>
+        <w:rPr>
+          <w:sz w:val="28"/>
+        </w:rPr>
+        <w:t xml:space="preserve"> дипломном</w:t>
+      </w:r>
+      <w:r>
+        <w:rPr>
+          <w:sz w:val="28"/>
+        </w:rPr>
+        <w:t xml:space="preserve"> проекте. </w:t>
+      </w:r>
+      <w:proofErr w:type="spellStart"/>
+      <w:r>
+        <w:rPr>
+          <w:sz w:val="28"/>
+        </w:rPr>
+        <w:t>Nginx</w:t>
+      </w:r>
+      <w:proofErr w:type="spellEnd"/>
+      <w:r>
+        <w:rPr>
+          <w:sz w:val="28"/>
+        </w:rPr>
+        <w:t xml:space="preserve"> при этом имеет дело с </w:t>
+      </w:r>
+      <w:r>
+        <w:rPr>
+          <w:sz w:val="28"/>
+        </w:rPr>
+        <w:t>большим количеством</w:t>
+      </w:r>
+      <w:r>
+        <w:rPr>
+          <w:sz w:val="28"/>
+        </w:rPr>
+        <w:t xml:space="preserve"> запросов из внешнего мира, а </w:t>
+      </w:r>
+      <w:proofErr w:type="spellStart"/>
+      <w:r>
+        <w:rPr>
+          <w:sz w:val="28"/>
         </w:rPr>
         <w:t>Apache</w:t>
       </w:r>
       <w:proofErr w:type="spellEnd"/>
       <w:r>
         <w:rPr>
-          <w:rFonts w:ascii="Times New Roman" w:hAnsi="Times New Roman" w:cs="Times New Roman"/>
-          <w:sz w:val="28"/>
-          <w:szCs w:val="28"/>
-        </w:rPr>
-        <w:t xml:space="preserve"> настраивается через файл конфигурации (</w:t>
-      </w:r>
-      <w:proofErr w:type="spellStart"/>
-      <w:r>
-        <w:rPr>
-          <w:rFonts w:ascii="Times New Roman" w:hAnsi="Times New Roman" w:cs="Times New Roman"/>
-          <w:sz w:val="28"/>
-          <w:szCs w:val="28"/>
-        </w:rPr>
-        <w:t>httpd.conf</w:t>
-      </w:r>
-      <w:proofErr w:type="spellEnd"/>
-      <w:r>
-        <w:rPr>
-          <w:rFonts w:ascii="Times New Roman" w:hAnsi="Times New Roman" w:cs="Times New Roman"/>
-          <w:sz w:val="28"/>
-          <w:szCs w:val="28"/>
-        </w:rPr>
-        <w:t xml:space="preserve">), в который администратор помещает инструкции, управляющие функционированием </w:t>
-      </w:r>
-      <w:proofErr w:type="spellStart"/>
-      <w:r>
-        <w:rPr>
-          <w:rFonts w:ascii="Times New Roman" w:hAnsi="Times New Roman" w:cs="Times New Roman"/>
-          <w:sz w:val="28"/>
-          <w:szCs w:val="28"/>
-        </w:rPr>
-        <w:t>веб-сервера</w:t>
-      </w:r>
-      <w:proofErr w:type="spellEnd"/>
-      <w:r>
-        <w:rPr>
-          <w:rFonts w:ascii="Times New Roman" w:hAnsi="Times New Roman" w:cs="Times New Roman"/>
-          <w:sz w:val="28"/>
-          <w:szCs w:val="28"/>
-        </w:rPr>
-        <w:t>.</w:t>
-      </w:r>
+          <w:sz w:val="28"/>
+        </w:rPr>
+        <w:t xml:space="preserve"> уже обрабатывает сами запросы.</w:t>
+      </w:r>
+      <w:r>
+        <w:rPr>
+          <w:sz w:val="28"/>
+        </w:rPr>
+        <w:br/>
+      </w:r>
+    </w:p>
+    <w:p>
+      <w:pPr>
+        <w:spacing w:line="360" w:lineRule="auto"/>
+        <w:rPr>
+          <w:rFonts w:ascii="Times New Roman" w:hAnsi="Times New Roman" w:cs="Times New Roman"/>
+          <w:sz w:val="28"/>
+          <w:szCs w:val="28"/>
+        </w:rPr>
+      </w:pPr>
     </w:p>
     <w:sectPr>
       <w:pgSz w:w="11906" w:h="16838"/>
@@ -3496,6 +5697,155 @@
     </w:lvl>
   </w:abstractNum>
   <w:abstractNum w:abstractNumId="3">
+    <w:nsid w:val="39662B3A"/>
+    <w:multiLevelType w:val="multilevel"/>
+    <w:tmpl w:val="F6C448C2"/>
+    <w:lvl w:ilvl="0">
+      <w:start w:val="1"/>
+      <w:numFmt w:val="bullet"/>
+      <w:lvlText w:val=""/>
+      <w:lvlJc w:val="left"/>
+      <w:pPr>
+        <w:tabs>
+          <w:tab w:val="num" w:pos="720"/>
+        </w:tabs>
+        <w:ind w:left="720" w:hanging="360"/>
+      </w:pPr>
+      <w:rPr>
+        <w:rFonts w:ascii="Symbol" w:hAnsi="Symbol" w:hint="default"/>
+        <w:sz w:val="20"/>
+      </w:rPr>
+    </w:lvl>
+    <w:lvl w:ilvl="1" w:tentative="1">
+      <w:start w:val="1"/>
+      <w:numFmt w:val="bullet"/>
+      <w:lvlText w:val="o"/>
+      <w:lvlJc w:val="left"/>
+      <w:pPr>
+        <w:tabs>
+          <w:tab w:val="num" w:pos="1440"/>
+        </w:tabs>
+        <w:ind w:left="1440" w:hanging="360"/>
+      </w:pPr>
+      <w:rPr>
+        <w:rFonts w:ascii="Courier New" w:hAnsi="Courier New" w:hint="default"/>
+        <w:sz w:val="20"/>
+      </w:rPr>
+    </w:lvl>
+    <w:lvl w:ilvl="2" w:tentative="1">
+      <w:start w:val="1"/>
+      <w:numFmt w:val="bullet"/>
+      <w:lvlText w:val=""/>
+      <w:lvlJc w:val="left"/>
+      <w:pPr>
+        <w:tabs>
+          <w:tab w:val="num" w:pos="2160"/>
+        </w:tabs>
+        <w:ind w:left="2160" w:hanging="360"/>
+      </w:pPr>
+      <w:rPr>
+        <w:rFonts w:ascii="Wingdings" w:hAnsi="Wingdings" w:hint="default"/>
+        <w:sz w:val="20"/>
+      </w:rPr>
+    </w:lvl>
+    <w:lvl w:ilvl="3" w:tentative="1">
+      <w:start w:val="1"/>
+      <w:numFmt w:val="bullet"/>
+      <w:lvlText w:val=""/>
+      <w:lvlJc w:val="left"/>
+      <w:pPr>
+        <w:tabs>
+          <w:tab w:val="num" w:pos="2880"/>
+        </w:tabs>
+        <w:ind w:left="2880" w:hanging="360"/>
+      </w:pPr>
+      <w:rPr>
+        <w:rFonts w:ascii="Wingdings" w:hAnsi="Wingdings" w:hint="default"/>
+        <w:sz w:val="20"/>
+      </w:rPr>
+    </w:lvl>
+    <w:lvl w:ilvl="4" w:tentative="1">
+      <w:start w:val="1"/>
+      <w:numFmt w:val="bullet"/>
+      <w:lvlText w:val=""/>
+      <w:lvlJc w:val="left"/>
+      <w:pPr>
+        <w:tabs>
+          <w:tab w:val="num" w:pos="3600"/>
+        </w:tabs>
+        <w:ind w:left="3600" w:hanging="360"/>
+      </w:pPr>
+      <w:rPr>
+        <w:rFonts w:ascii="Wingdings" w:hAnsi="Wingdings" w:hint="default"/>
+        <w:sz w:val="20"/>
+      </w:rPr>
+    </w:lvl>
+    <w:lvl w:ilvl="5" w:tentative="1">
+      <w:start w:val="1"/>
+      <w:numFmt w:val="bullet"/>
+      <w:lvlText w:val=""/>
+      <w:lvlJc w:val="left"/>
+      <w:pPr>
+        <w:tabs>
+          <w:tab w:val="num" w:pos="4320"/>
+        </w:tabs>
+        <w:ind w:left="4320" w:hanging="360"/>
+      </w:pPr>
+      <w:rPr>
+        <w:rFonts w:ascii="Wingdings" w:hAnsi="Wingdings" w:hint="default"/>
+        <w:sz w:val="20"/>
+      </w:rPr>
+    </w:lvl>
+    <w:lvl w:ilvl="6" w:tentative="1">
+      <w:start w:val="1"/>
+      <w:numFmt w:val="bullet"/>
+      <w:lvlText w:val=""/>
+      <w:lvlJc w:val="left"/>
+      <w:pPr>
+        <w:tabs>
+          <w:tab w:val="num" w:pos="5040"/>
+        </w:tabs>
+        <w:ind w:left="5040" w:hanging="360"/>
+      </w:pPr>
+      <w:rPr>
+        <w:rFonts w:ascii="Wingdings" w:hAnsi="Wingdings" w:hint="default"/>
+        <w:sz w:val="20"/>
+      </w:rPr>
+    </w:lvl>
+    <w:lvl w:ilvl="7" w:tentative="1">
+      <w:start w:val="1"/>
+      <w:numFmt w:val="bullet"/>
+      <w:lvlText w:val=""/>
+      <w:lvlJc w:val="left"/>
+      <w:pPr>
+        <w:tabs>
+          <w:tab w:val="num" w:pos="5760"/>
+        </w:tabs>
+        <w:ind w:left="5760" w:hanging="360"/>
+      </w:pPr>
+      <w:rPr>
+        <w:rFonts w:ascii="Wingdings" w:hAnsi="Wingdings" w:hint="default"/>
+        <w:sz w:val="20"/>
+      </w:rPr>
+    </w:lvl>
+    <w:lvl w:ilvl="8" w:tentative="1">
+      <w:start w:val="1"/>
+      <w:numFmt w:val="bullet"/>
+      <w:lvlText w:val=""/>
+      <w:lvlJc w:val="left"/>
+      <w:pPr>
+        <w:tabs>
+          <w:tab w:val="num" w:pos="6480"/>
+        </w:tabs>
+        <w:ind w:left="6480" w:hanging="360"/>
+      </w:pPr>
+      <w:rPr>
+        <w:rFonts w:ascii="Wingdings" w:hAnsi="Wingdings" w:hint="default"/>
+        <w:sz w:val="20"/>
+      </w:rPr>
+    </w:lvl>
+  </w:abstractNum>
+  <w:abstractNum w:abstractNumId="4">
     <w:nsid w:val="59F67AFA"/>
     <w:multiLevelType w:val="hybridMultilevel"/>
     <w:tmpl w:val="33DE40AA"/>
@@ -3581,7 +5931,156 @@
       </w:pPr>
     </w:lvl>
   </w:abstractNum>
-  <w:abstractNum w:abstractNumId="4">
+  <w:abstractNum w:abstractNumId="5">
+    <w:nsid w:val="70B2268C"/>
+    <w:multiLevelType w:val="multilevel"/>
+    <w:tmpl w:val="F09E726E"/>
+    <w:lvl w:ilvl="0">
+      <w:start w:val="1"/>
+      <w:numFmt w:val="bullet"/>
+      <w:lvlText w:val=""/>
+      <w:lvlJc w:val="left"/>
+      <w:pPr>
+        <w:tabs>
+          <w:tab w:val="num" w:pos="720"/>
+        </w:tabs>
+        <w:ind w:left="720" w:hanging="360"/>
+      </w:pPr>
+      <w:rPr>
+        <w:rFonts w:ascii="Symbol" w:hAnsi="Symbol" w:hint="default"/>
+        <w:sz w:val="20"/>
+      </w:rPr>
+    </w:lvl>
+    <w:lvl w:ilvl="1" w:tentative="1">
+      <w:start w:val="1"/>
+      <w:numFmt w:val="bullet"/>
+      <w:lvlText w:val="o"/>
+      <w:lvlJc w:val="left"/>
+      <w:pPr>
+        <w:tabs>
+          <w:tab w:val="num" w:pos="1440"/>
+        </w:tabs>
+        <w:ind w:left="1440" w:hanging="360"/>
+      </w:pPr>
+      <w:rPr>
+        <w:rFonts w:ascii="Courier New" w:hAnsi="Courier New" w:hint="default"/>
+        <w:sz w:val="20"/>
+      </w:rPr>
+    </w:lvl>
+    <w:lvl w:ilvl="2" w:tentative="1">
+      <w:start w:val="1"/>
+      <w:numFmt w:val="bullet"/>
+      <w:lvlText w:val=""/>
+      <w:lvlJc w:val="left"/>
+      <w:pPr>
+        <w:tabs>
+          <w:tab w:val="num" w:pos="2160"/>
+        </w:tabs>
+        <w:ind w:left="2160" w:hanging="360"/>
+      </w:pPr>
+      <w:rPr>
+        <w:rFonts w:ascii="Wingdings" w:hAnsi="Wingdings" w:hint="default"/>
+        <w:sz w:val="20"/>
+      </w:rPr>
+    </w:lvl>
+    <w:lvl w:ilvl="3" w:tentative="1">
+      <w:start w:val="1"/>
+      <w:numFmt w:val="bullet"/>
+      <w:lvlText w:val=""/>
+      <w:lvlJc w:val="left"/>
+      <w:pPr>
+        <w:tabs>
+          <w:tab w:val="num" w:pos="2880"/>
+        </w:tabs>
+        <w:ind w:left="2880" w:hanging="360"/>
+      </w:pPr>
+      <w:rPr>
+        <w:rFonts w:ascii="Wingdings" w:hAnsi="Wingdings" w:hint="default"/>
+        <w:sz w:val="20"/>
+      </w:rPr>
+    </w:lvl>
+    <w:lvl w:ilvl="4" w:tentative="1">
+      <w:start w:val="1"/>
+      <w:numFmt w:val="bullet"/>
+      <w:lvlText w:val=""/>
+      <w:lvlJc w:val="left"/>
+      <w:pPr>
+        <w:tabs>
+          <w:tab w:val="num" w:pos="3600"/>
+        </w:tabs>
+        <w:ind w:left="3600" w:hanging="360"/>
+      </w:pPr>
+      <w:rPr>
+        <w:rFonts w:ascii="Wingdings" w:hAnsi="Wingdings" w:hint="default"/>
+        <w:sz w:val="20"/>
+      </w:rPr>
+    </w:lvl>
+    <w:lvl w:ilvl="5" w:tentative="1">
+      <w:start w:val="1"/>
+      <w:numFmt w:val="bullet"/>
+      <w:lvlText w:val=""/>
+      <w:lvlJc w:val="left"/>
+      <w:pPr>
+        <w:tabs>
+          <w:tab w:val="num" w:pos="4320"/>
+        </w:tabs>
+        <w:ind w:left="4320" w:hanging="360"/>
+      </w:pPr>
+      <w:rPr>
+        <w:rFonts w:ascii="Wingdings" w:hAnsi="Wingdings" w:hint="default"/>
+        <w:sz w:val="20"/>
+      </w:rPr>
+    </w:lvl>
+    <w:lvl w:ilvl="6" w:tentative="1">
+      <w:start w:val="1"/>
+      <w:numFmt w:val="bullet"/>
+      <w:lvlText w:val=""/>
+      <w:lvlJc w:val="left"/>
+      <w:pPr>
+        <w:tabs>
+          <w:tab w:val="num" w:pos="5040"/>
+        </w:tabs>
+        <w:ind w:left="5040" w:hanging="360"/>
+      </w:pPr>
+      <w:rPr>
+        <w:rFonts w:ascii="Wingdings" w:hAnsi="Wingdings" w:hint="default"/>
+        <w:sz w:val="20"/>
+      </w:rPr>
+    </w:lvl>
+    <w:lvl w:ilvl="7" w:tentative="1">
+      <w:start w:val="1"/>
+      <w:numFmt w:val="bullet"/>
+      <w:lvlText w:val=""/>
+      <w:lvlJc w:val="left"/>
+      <w:pPr>
+        <w:tabs>
+          <w:tab w:val="num" w:pos="5760"/>
+        </w:tabs>
+        <w:ind w:left="5760" w:hanging="360"/>
+      </w:pPr>
+      <w:rPr>
+        <w:rFonts w:ascii="Wingdings" w:hAnsi="Wingdings" w:hint="default"/>
+        <w:sz w:val="20"/>
+      </w:rPr>
+    </w:lvl>
+    <w:lvl w:ilvl="8" w:tentative="1">
+      <w:start w:val="1"/>
+      <w:numFmt w:val="bullet"/>
+      <w:lvlText w:val=""/>
+      <w:lvlJc w:val="left"/>
+      <w:pPr>
+        <w:tabs>
+          <w:tab w:val="num" w:pos="6480"/>
+        </w:tabs>
+        <w:ind w:left="6480" w:hanging="360"/>
+      </w:pPr>
+      <w:rPr>
+        <w:rFonts w:ascii="Wingdings" w:hAnsi="Wingdings" w:hint="default"/>
+        <w:sz w:val="20"/>
+      </w:rPr>
+    </w:lvl>
+  </w:abstractNum>
+  <w:abstractNum w:abstractNumId="6">
     <w:nsid w:val="7471516C"/>
     <w:multiLevelType w:val="hybridMultilevel"/>
     <w:tmpl w:val="A790EF6E"/>
@@ -3667,7 +6166,7 @@
       </w:pPr>
     </w:lvl>
   </w:abstractNum>
-  <w:abstractNum w:abstractNumId="5">
+  <w:abstractNum w:abstractNumId="7">
     <w:nsid w:val="7709653D"/>
     <w:multiLevelType w:val="hybridMultilevel"/>
     <w:tmpl w:val="582C2290"/>
@@ -3754,22 +6253,28 @@
     </w:lvl>
   </w:abstractNum>
   <w:num w:numId="1">
-    <w:abstractNumId w:val="4"/>
+    <w:abstractNumId w:val="6"/>
   </w:num>
   <w:num w:numId="2">
     <w:abstractNumId w:val="1"/>
   </w:num>
   <w:num w:numId="3">
-    <w:abstractNumId w:val="5"/>
+    <w:abstractNumId w:val="7"/>
   </w:num>
   <w:num w:numId="4">
     <w:abstractNumId w:val="2"/>
   </w:num>
   <w:num w:numId="5">
-    <w:abstractNumId w:val="3"/>
+    <w:abstractNumId w:val="4"/>
   </w:num>
   <w:num w:numId="6">
     <w:abstractNumId w:val="0"/>
+  </w:num>
+  <w:num w:numId="7">
+    <w:abstractNumId w:val="5"/>
+  </w:num>
+  <w:num w:numId="8">
+    <w:abstractNumId w:val="3"/>
   </w:num>
 </w:numbering>
 </file>
@@ -4039,7 +6544,6 @@
     <w:name w:val="Hyperlink"/>
     <w:basedOn w:val="a0"/>
     <w:uiPriority w:val="99"/>
-    <w:semiHidden/>
     <w:unhideWhenUsed/>
     <w:rsid w:val="00FF09B5"/>
     <w:rPr>
